--- a/documentation technique.docx
+++ b/documentation technique.docx
@@ -1,6 +1,6 @@
 
 <file path=word/document.xml><?xml version="1.0" encoding="utf-8"?>
-<w:document xmlns:wpc="http://schemas.microsoft.com/office/word/2010/wordprocessingCanvas" xmlns:cx="http://schemas.microsoft.com/office/drawing/2014/chartex" xmlns:cx1="http://schemas.microsoft.com/office/drawing/2015/9/8/chartex" xmlns:cx2="http://schemas.microsoft.com/office/drawing/2015/10/21/chartex" xmlns:cx3="http://schemas.microsoft.com/office/drawing/2016/5/9/chartex" xmlns:cx4="http://schemas.microsoft.com/office/drawing/2016/5/10/chartex" xmlns:cx5="http://schemas.microsoft.com/office/drawing/2016/5/11/chartex" xmlns:cx6="http://schemas.microsoft.com/office/drawing/2016/5/12/chartex" xmlns:cx7="http://schemas.microsoft.com/office/drawing/2016/5/13/chartex" xmlns:cx8="http://schemas.microsoft.com/office/drawing/2016/5/14/chartex" xmlns:mc="http://schemas.openxmlformats.org/markup-compatibility/2006" xmlns:aink="http://schemas.microsoft.com/office/drawing/2016/ink" xmlns:am3d="http://schemas.microsoft.com/office/drawing/2017/model3d" xmlns:o="urn:schemas-microsoft-com:office:office" xmlns:oel="http://schemas.microsoft.com/office/2019/extlst" xmlns:r="http://schemas.openxmlformats.org/officeDocument/2006/relationships" xmlns:m="http://schemas.openxmlformats.org/officeDocument/2006/math" xmlns:v="urn:schemas-microsoft-com:vml" xmlns:wp14="http://schemas.microsoft.com/office/word/2010/wordprocessingDrawing" xmlns:wp="http://schemas.openxmlformats.org/drawingml/2006/wordprocessingDrawing" xmlns:w10="urn:schemas-microsoft-com:office:word" xmlns:w="http://schemas.openxmlformats.org/wordprocessingml/2006/main" xmlns:w14="http://schemas.microsoft.com/office/word/2010/wordml" xmlns:w15="http://schemas.microsoft.com/office/word/2012/wordml" xmlns:w16cex="http://schemas.microsoft.com/office/word/2018/wordml/cex" xmlns:w16cid="http://schemas.microsoft.com/office/word/2016/wordml/cid" xmlns:w16="http://schemas.microsoft.com/office/word/2018/wordml" xmlns:w16sdtdh="http://schemas.microsoft.com/office/word/2020/wordml/sdtdatahash" xmlns:w16se="http://schemas.microsoft.com/office/word/2015/wordml/symex" xmlns:wpg="http://schemas.microsoft.com/office/word/2010/wordprocessingGroup" xmlns:wpi="http://schemas.microsoft.com/office/word/2010/wordprocessingInk" xmlns:wne="http://schemas.microsoft.com/office/word/2006/wordml" xmlns:wps="http://schemas.microsoft.com/office/word/2010/wordprocessingShape" mc:Ignorable="w14 w15 w16se w16cid w16 w16cex w16sdtdh wp14">
+<w:document xmlns:wpc="http://schemas.microsoft.com/office/word/2010/wordprocessingCanvas" xmlns:cx="http://schemas.microsoft.com/office/drawing/2014/chartex" xmlns:cx1="http://schemas.microsoft.com/office/drawing/2015/9/8/chartex" xmlns:mc="http://schemas.openxmlformats.org/markup-compatibility/2006" xmlns:o="urn:schemas-microsoft-com:office:office" xmlns:r="http://schemas.openxmlformats.org/officeDocument/2006/relationships" xmlns:m="http://schemas.openxmlformats.org/officeDocument/2006/math" xmlns:v="urn:schemas-microsoft-com:vml" xmlns:wp14="http://schemas.microsoft.com/office/word/2010/wordprocessingDrawing" xmlns:wp="http://schemas.openxmlformats.org/drawingml/2006/wordprocessingDrawing" xmlns:w10="urn:schemas-microsoft-com:office:word" xmlns:w="http://schemas.openxmlformats.org/wordprocessingml/2006/main" xmlns:w14="http://schemas.microsoft.com/office/word/2010/wordml" xmlns:w15="http://schemas.microsoft.com/office/word/2012/wordml" xmlns:w16se="http://schemas.microsoft.com/office/word/2015/wordml/symex" xmlns:wpg="http://schemas.microsoft.com/office/word/2010/wordprocessingGroup" xmlns:wpi="http://schemas.microsoft.com/office/word/2010/wordprocessingInk" xmlns:wne="http://schemas.microsoft.com/office/word/2006/wordml" xmlns:wps="http://schemas.microsoft.com/office/word/2010/wordprocessingShape" mc:Ignorable="w14 w15 w16se wp14">
   <w:body>
     <w:sdt>
       <w:sdtPr>
@@ -36,6 +36,7 @@
           <w:r>
             <w:rPr>
               <w:noProof/>
+              <w:lang w:val="en-US" w:eastAsia="en-US"/>
             </w:rPr>
             <mc:AlternateContent>
               <mc:Choice Requires="wps">
@@ -278,7 +279,8 @@
                     <v:stroke joinstyle="miter"/>
                     <v:path gradientshapeok="t" o:connecttype="rect"/>
                   </v:shapetype>
-                  <v:shape id="Zone de texte 19" o:spid="_x0000_s1026" type="#_x0000_t202" style="position:absolute;left:0;text-align:left;margin-left:-49.85pt;margin-top:5.2pt;width:195.75pt;height:77.25pt;z-index:251660288;visibility:visible;mso-wrap-style:square;mso-width-percent:0;mso-height-percent:0;mso-wrap-distance-left:9pt;mso-wrap-distance-top:0;mso-wrap-distance-right:9pt;mso-wrap-distance-bottom:0;mso-position-horizontal:absolute;mso-position-horizontal-relative:text;mso-position-vertical:absolute;mso-position-vertical-relative:text;mso-width-percent:0;mso-height-percent:0;mso-width-relative:margin;mso-height-relative:margin;v-text-anchor:top" o:gfxdata="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" fillcolor="white [3201]" stroked="f" strokeweight=".5pt">
+                  <v:shape id="Zone de texte 19" o:spid="_x0000_s1026" type="#_x0000_t202" style="position:absolute;left:0;text-align:left;margin-left:-49.85pt;margin-top:5.2pt;width:195.75pt;height:77.25pt;z-index:251660288;visibility:visible;mso-wrap-style:square;mso-width-percent:0;mso-height-percent:0;mso-wrap-distance-left:9pt;mso-wrap-distance-top:0;mso-wrap-distance-right:9pt;mso-wrap-distance-bottom:0;mso-position-horizontal:absolute;mso-position-horizontal-relative:text;mso-position-vertical:absolute;mso-position-vertical-relative:text;mso-width-percent:0;mso-height-percent:0;mso-width-relative:margin;mso-height-relative:margin;v-text-anchor:top" o:gfxdata="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" fillcolor="white [3201]" stroked="f" strokeweight=".5pt">
+                    <v:path arrowok="t"/>
                     <v:textbox>
                       <w:txbxContent>
                         <w:p>
@@ -465,6 +467,7 @@
           <w:r>
             <w:rPr>
               <w:noProof/>
+              <w:lang w:val="en-US" w:eastAsia="en-US"/>
             </w:rPr>
             <mc:AlternateContent>
               <mc:Choice Requires="wps">
@@ -519,7 +522,7 @@
                                 <w:r>
                                   <w:rPr>
                                     <w:noProof/>
-                                    <w:lang w:eastAsia="fr-FR"/>
+                                    <w:lang w:val="en-US"/>
                                   </w:rPr>
                                   <w:drawing>
                                     <wp:inline distT="0" distB="0" distL="0" distR="0" wp14:anchorId="40541160" wp14:editId="742B76AC">
@@ -590,14 +593,14 @@
               </mc:Choice>
               <mc:Fallback>
                 <w:pict>
-                  <v:shape w14:anchorId="4E4FD03D" id="Zone de texte 2" o:spid="_x0000_s1027" type="#_x0000_t202" style="position:absolute;left:0;text-align:left;margin-left:247.15pt;margin-top:.05pt;width:81.75pt;height:90.75pt;z-index:251662336;visibility:visible;mso-wrap-style:square;mso-width-percent:0;mso-height-percent:0;mso-wrap-distance-left:9pt;mso-wrap-distance-top:3.6pt;mso-wrap-distance-right:9pt;mso-wrap-distance-bottom:3.6pt;mso-position-horizontal:absolute;mso-position-horizontal-relative:text;mso-position-vertical:absolute;mso-position-vertical-relative:text;mso-width-percent:0;mso-height-percent:0;mso-width-relative:margin;mso-height-relative:margin;v-text-anchor:top" o:gfxdata="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" strokecolor="white [3212]">
+                  <v:shape w14:anchorId="4E4FD03D" id="Zone de texte 2" o:spid="_x0000_s1027" type="#_x0000_t202" style="position:absolute;left:0;text-align:left;margin-left:247.15pt;margin-top:.05pt;width:81.75pt;height:90.75pt;z-index:251662336;visibility:visible;mso-wrap-style:square;mso-width-percent:0;mso-height-percent:0;mso-wrap-distance-left:9pt;mso-wrap-distance-top:3.6pt;mso-wrap-distance-right:9pt;mso-wrap-distance-bottom:3.6pt;mso-position-horizontal:absolute;mso-position-horizontal-relative:text;mso-position-vertical:absolute;mso-position-vertical-relative:text;mso-width-percent:0;mso-height-percent:0;mso-width-relative:margin;mso-height-relative:margin;v-text-anchor:top" o:gfxdata="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" strokecolor="white [3212]">
                     <v:textbox>
                       <w:txbxContent>
                         <w:p>
                           <w:r>
                             <w:rPr>
                               <w:noProof/>
-                              <w:lang w:eastAsia="fr-FR"/>
+                              <w:lang w:val="en-US"/>
                             </w:rPr>
                             <w:drawing>
                               <wp:inline distT="0" distB="0" distL="0" distR="0" wp14:anchorId="40541160" wp14:editId="742B76AC">
@@ -660,6 +663,7 @@
           <w:r>
             <w:rPr>
               <w:noProof/>
+              <w:lang w:val="en-US" w:eastAsia="en-US"/>
             </w:rPr>
             <mc:AlternateContent>
               <mc:Choice Requires="wps">
@@ -714,7 +718,7 @@
                                 <w:r>
                                   <w:rPr>
                                     <w:noProof/>
-                                    <w:lang w:eastAsia="fr-FR"/>
+                                    <w:lang w:val="en-US"/>
                                   </w:rPr>
                                   <w:drawing>
                                     <wp:inline distT="0" distB="0" distL="0" distR="0" wp14:anchorId="7607571F" wp14:editId="12A632D5">
@@ -785,14 +789,14 @@
               </mc:Choice>
               <mc:Fallback>
                 <w:pict>
-                  <v:shape w14:anchorId="503A5930" id="Text Box 6" o:spid="_x0000_s1028" type="#_x0000_t202" style="position:absolute;left:0;text-align:left;margin-left:119.25pt;margin-top:.65pt;width:100.5pt;height:96.45pt;z-index:251663360;visibility:visible;mso-wrap-style:square;mso-width-percent:0;mso-height-percent:0;mso-wrap-distance-left:9pt;mso-wrap-distance-top:3.6pt;mso-wrap-distance-right:9pt;mso-wrap-distance-bottom:3.6pt;mso-position-horizontal:absolute;mso-position-horizontal-relative:text;mso-position-vertical:absolute;mso-position-vertical-relative:text;mso-width-percent:0;mso-height-percent:0;mso-width-relative:margin;mso-height-relative:margin;v-text-anchor:top" o:gfxdata="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" strokecolor="white [3212]">
+                  <v:shape w14:anchorId="503A5930" id="Text Box 6" o:spid="_x0000_s1028" type="#_x0000_t202" style="position:absolute;left:0;text-align:left;margin-left:119.25pt;margin-top:.65pt;width:100.5pt;height:96.45pt;z-index:251663360;visibility:visible;mso-wrap-style:square;mso-width-percent:0;mso-height-percent:0;mso-wrap-distance-left:9pt;mso-wrap-distance-top:3.6pt;mso-wrap-distance-right:9pt;mso-wrap-distance-bottom:3.6pt;mso-position-horizontal:absolute;mso-position-horizontal-relative:text;mso-position-vertical:absolute;mso-position-vertical-relative:text;mso-width-percent:0;mso-height-percent:0;mso-width-relative:margin;mso-height-relative:margin;v-text-anchor:top" o:gfxdata="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" strokecolor="white [3212]">
                     <v:textbox>
                       <w:txbxContent>
                         <w:p>
                           <w:r>
                             <w:rPr>
                               <w:noProof/>
-                              <w:lang w:eastAsia="fr-FR"/>
+                              <w:lang w:val="en-US"/>
                             </w:rPr>
                             <w:drawing>
                               <wp:inline distT="0" distB="0" distL="0" distR="0" wp14:anchorId="7607571F" wp14:editId="12A632D5">
@@ -866,7 +870,7 @@
           <w:r>
             <w:rPr>
               <w:noProof/>
-              <w:lang w:eastAsia="fr-FR"/>
+              <w:lang w:val="en-US"/>
             </w:rPr>
             <mc:AlternateContent>
               <mc:Choice Requires="wps">
@@ -1081,7 +1085,8 @@
               </mc:Choice>
               <mc:Fallback>
                 <w:pict>
-                  <v:shape w14:anchorId="6347184F" id="Zone de texte 20" o:spid="_x0000_s1029" type="#_x0000_t202" style="position:absolute;left:0;text-align:left;margin-left:317.25pt;margin-top:2.95pt;width:171.75pt;height:1in;z-index:251661312;visibility:visible;mso-wrap-style:square;mso-width-percent:0;mso-height-percent:0;mso-wrap-distance-left:9pt;mso-wrap-distance-top:0;mso-wrap-distance-right:9pt;mso-wrap-distance-bottom:0;mso-position-horizontal:absolute;mso-position-horizontal-relative:text;mso-position-vertical:absolute;mso-position-vertical-relative:text;mso-width-percent:0;mso-height-percent:0;mso-width-relative:margin;mso-height-relative:margin;v-text-anchor:top" o:gfxdata="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" fillcolor="window" stroked="f" strokeweight=".5pt">
+                  <v:shape w14:anchorId="6347184F" id="Zone de texte 20" o:spid="_x0000_s1029" type="#_x0000_t202" style="position:absolute;left:0;text-align:left;margin-left:317.25pt;margin-top:2.95pt;width:171.75pt;height:1in;z-index:251661312;visibility:visible;mso-wrap-style:square;mso-width-percent:0;mso-height-percent:0;mso-wrap-distance-left:9pt;mso-wrap-distance-top:0;mso-wrap-distance-right:9pt;mso-wrap-distance-bottom:0;mso-position-horizontal:absolute;mso-position-horizontal-relative:text;mso-position-vertical:absolute;mso-position-vertical-relative:text;mso-width-percent:0;mso-height-percent:0;mso-width-relative:margin;mso-height-relative:margin;v-text-anchor:top" o:gfxdata="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" fillcolor="window" stroked="f" strokeweight=".5pt">
+                    <v:path arrowok="t"/>
                     <v:textbox>
                       <w:txbxContent>
                         <w:p>
@@ -1254,69 +1259,2316 @@
           <w:r>
             <w:rPr>
               <w:noProof/>
-              <w:lang w:eastAsia="fr-FR"/>
+              <w:lang w:val="en-US"/>
             </w:rPr>
             <mc:AlternateContent>
               <mc:Choice Requires="wps">
                 <w:drawing>
-                  <wp:anchor distT="0" distB="0" distL="114300" distR="114300" simplePos="0" relativeHeight="251658239" behindDoc="0" locked="0" layoutInCell="1" allowOverlap="1" wp14:anchorId="69C73CE3" wp14:editId="47BCDEC1">
+                  <wp:anchor distT="0" distB="0" distL="114300" distR="114300" simplePos="0" relativeHeight="251664384" behindDoc="0" locked="0" layoutInCell="1" allowOverlap="1" wp14:anchorId="220DC442" wp14:editId="23943EDC">
                     <wp:simplePos x="0" y="0"/>
                     <wp:positionH relativeFrom="column">
-                      <wp:posOffset>-35626</wp:posOffset>
+                      <wp:posOffset>-295275</wp:posOffset>
                     </wp:positionH>
                     <wp:positionV relativeFrom="paragraph">
-                      <wp:posOffset>7949969</wp:posOffset>
+                      <wp:posOffset>2734945</wp:posOffset>
                     </wp:positionV>
-                    <wp:extent cx="6091918" cy="932931"/>
-                    <wp:effectExtent l="0" t="0" r="4445" b="635"/>
+                    <wp:extent cx="6353175" cy="4591050"/>
+                    <wp:effectExtent l="0" t="0" r="28575" b="19050"/>
                     <wp:wrapNone/>
-                    <wp:docPr id="9" name="Rectangle 9"/>
-                    <wp:cNvGraphicFramePr/>
+                    <wp:docPr id="13" name="Text Box 11"/>
+                    <wp:cNvGraphicFramePr>
+                      <a:graphicFrameLocks xmlns:a="http://schemas.openxmlformats.org/drawingml/2006/main"/>
+                    </wp:cNvGraphicFramePr>
                     <a:graphic xmlns:a="http://schemas.openxmlformats.org/drawingml/2006/main">
                       <a:graphicData uri="http://schemas.microsoft.com/office/word/2010/wordprocessingShape">
                         <wps:wsp>
-                          <wps:cNvSpPr/>
-                          <wps:spPr>
+                          <wps:cNvSpPr txBox="1">
+                            <a:spLocks noChangeArrowheads="1"/>
+                          </wps:cNvSpPr>
+                          <wps:spPr bwMode="auto">
                             <a:xfrm>
                               <a:off x="0" y="0"/>
-                              <a:ext cx="6091918" cy="932931"/>
+                              <a:ext cx="6353175" cy="4591050"/>
                             </a:xfrm>
                             <a:prstGeom prst="rect">
                               <a:avLst/>
                             </a:prstGeom>
-                            <a:ln>
-                              <a:noFill/>
+                            <a:solidFill>
+                              <a:srgbClr val="FFFFFF"/>
+                            </a:solidFill>
+                            <a:ln w="9525">
+                              <a:solidFill>
+                                <a:schemeClr val="bg1">
+                                  <a:lumMod val="100000"/>
+                                  <a:lumOff val="0"/>
+                                </a:schemeClr>
+                              </a:solidFill>
+                              <a:miter lim="800000"/>
+                              <a:headEnd/>
+                              <a:tailEnd/>
                             </a:ln>
                           </wps:spPr>
-                          <wps:style>
-                            <a:lnRef idx="2">
-                              <a:schemeClr val="dk1"/>
-                            </a:lnRef>
-                            <a:fillRef idx="1">
-                              <a:schemeClr val="lt1"/>
-                            </a:fillRef>
-                            <a:effectRef idx="0">
-                              <a:schemeClr val="dk1"/>
-                            </a:effectRef>
-                            <a:fontRef idx="minor">
-                              <a:schemeClr val="dk1"/>
-                            </a:fontRef>
-                          </wps:style>
-                          <wps:bodyPr rot="0" spcFirstLastPara="0" vertOverflow="overflow" horzOverflow="overflow" vert="horz" wrap="square" lIns="91440" tIns="45720" rIns="91440" bIns="45720" numCol="1" spcCol="0" rtlCol="0" fromWordArt="0" anchor="ctr" anchorCtr="0" forceAA="0" compatLnSpc="1">
-                            <a:prstTxWarp prst="textNoShape">
-                              <a:avLst/>
-                            </a:prstTxWarp>
+                          <wps:txbx>
+                            <w:txbxContent>
+                              <w:p>
+                                <w:pPr>
+                                  <w:jc w:val="center"/>
+                                  <w:rPr>
+                                    <w:rFonts w:ascii="Times New Roman" w:hAnsi="Times New Roman" w:cs="Times New Roman"/>
+                                    <w:b/>
+                                    <w:bCs/>
+                                    <w:i/>
+                                    <w:iCs/>
+                                    <w:color w:val="1F3864"/>
+                                    <w:sz w:val="28"/>
+                                    <w:szCs w:val="28"/>
+                                    <w:u w:val="single"/>
+                                  </w:rPr>
+                                </w:pPr>
+                                <w:r>
+                                  <w:rPr>
+                                    <w:rFonts w:ascii="Times New Roman" w:hAnsi="Times New Roman" w:cs="Times New Roman"/>
+                                    <w:b/>
+                                    <w:bCs/>
+                                    <w:i/>
+                                    <w:iCs/>
+                                    <w:color w:val="1F3864"/>
+                                    <w:sz w:val="32"/>
+                                    <w:szCs w:val="32"/>
+                                    <w:u w:val="single"/>
+                                  </w:rPr>
+                                  <w:t>Projet réalisé par </w:t>
+                                </w:r>
+                                <w:r>
+                                  <w:rPr>
+                                    <w:rFonts w:ascii="Times New Roman" w:hAnsi="Times New Roman" w:cs="Times New Roman"/>
+                                    <w:b/>
+                                    <w:bCs/>
+                                    <w:i/>
+                                    <w:iCs/>
+                                    <w:color w:val="1F3864"/>
+                                    <w:sz w:val="28"/>
+                                    <w:szCs w:val="28"/>
+                                    <w:u w:val="single"/>
+                                  </w:rPr>
+                                  <w:t>:</w:t>
+                                </w:r>
+                              </w:p>
+                              <w:tbl>
+                                <w:tblPr>
+                                  <w:tblStyle w:val="Grilledutableau1"/>
+                                  <w:tblW w:w="0" w:type="auto"/>
+                                  <w:tblInd w:w="0" w:type="dxa"/>
+                                  <w:tblLook w:val="04A0" w:firstRow="1" w:lastRow="0" w:firstColumn="1" w:lastColumn="0" w:noHBand="0" w:noVBand="1"/>
+                                </w:tblPr>
+                                <w:tblGrid>
+                                  <w:gridCol w:w="3535"/>
+                                  <w:gridCol w:w="2977"/>
+                                  <w:gridCol w:w="1985"/>
+                                </w:tblGrid>
+                                <w:tr>
+                                  <w:trPr>
+                                    <w:trHeight w:val="425"/>
+                                  </w:trPr>
+                                  <w:tc>
+                                    <w:tcPr>
+                                      <w:tcW w:w="3535" w:type="dxa"/>
+                                      <w:hideMark/>
+                                    </w:tcPr>
+                                    <w:p>
+                                      <w:pPr>
+                                        <w:spacing w:before="240"/>
+                                        <w:jc w:val="center"/>
+                                        <w:rPr>
+                                          <w:rFonts w:ascii="Times New Roman" w:hAnsi="Times New Roman" w:cs="Times New Roman"/>
+                                          <w:b/>
+                                          <w:bCs/>
+                                          <w:sz w:val="24"/>
+                                          <w:szCs w:val="24"/>
+                                        </w:rPr>
+                                      </w:pPr>
+                                      <w:proofErr w:type="spellStart"/>
+                                      <w:r>
+                                        <w:rPr>
+                                          <w:rFonts w:ascii="Times New Roman" w:hAnsi="Times New Roman" w:cs="Times New Roman"/>
+                                          <w:b/>
+                                          <w:bCs/>
+                                          <w:sz w:val="24"/>
+                                          <w:szCs w:val="24"/>
+                                        </w:rPr>
+                                        <w:t>Noms</w:t>
+                                      </w:r>
+                                      <w:proofErr w:type="spellEnd"/>
+                                    </w:p>
+                                  </w:tc>
+                                  <w:tc>
+                                    <w:tcPr>
+                                      <w:tcW w:w="2977" w:type="dxa"/>
+                                      <w:hideMark/>
+                                    </w:tcPr>
+                                    <w:p>
+                                      <w:pPr>
+                                        <w:spacing w:before="240"/>
+                                        <w:jc w:val="center"/>
+                                        <w:rPr>
+                                          <w:rFonts w:ascii="Times New Roman" w:hAnsi="Times New Roman" w:cs="Times New Roman"/>
+                                          <w:b/>
+                                          <w:bCs/>
+                                          <w:sz w:val="24"/>
+                                          <w:szCs w:val="24"/>
+                                        </w:rPr>
+                                      </w:pPr>
+                                      <w:proofErr w:type="spellStart"/>
+                                      <w:r>
+                                        <w:rPr>
+                                          <w:rFonts w:ascii="Times New Roman" w:hAnsi="Times New Roman" w:cs="Times New Roman"/>
+                                          <w:b/>
+                                          <w:bCs/>
+                                          <w:sz w:val="24"/>
+                                          <w:szCs w:val="24"/>
+                                        </w:rPr>
+                                        <w:t>Prénoms</w:t>
+                                      </w:r>
+                                      <w:proofErr w:type="spellEnd"/>
+                                    </w:p>
+                                  </w:tc>
+                                  <w:tc>
+                                    <w:tcPr>
+                                      <w:tcW w:w="1985" w:type="dxa"/>
+                                      <w:hideMark/>
+                                    </w:tcPr>
+                                    <w:p>
+                                      <w:pPr>
+                                        <w:spacing w:before="240"/>
+                                        <w:jc w:val="center"/>
+                                        <w:rPr>
+                                          <w:rFonts w:ascii="Times New Roman" w:hAnsi="Times New Roman" w:cs="Times New Roman"/>
+                                          <w:b/>
+                                          <w:bCs/>
+                                          <w:sz w:val="24"/>
+                                          <w:szCs w:val="24"/>
+                                        </w:rPr>
+                                      </w:pPr>
+                                      <w:proofErr w:type="spellStart"/>
+                                      <w:r>
+                                        <w:rPr>
+                                          <w:rFonts w:ascii="Times New Roman" w:hAnsi="Times New Roman" w:cs="Times New Roman"/>
+                                          <w:b/>
+                                          <w:bCs/>
+                                          <w:sz w:val="24"/>
+                                          <w:szCs w:val="24"/>
+                                        </w:rPr>
+                                        <w:t>Matricules</w:t>
+                                      </w:r>
+                                      <w:proofErr w:type="spellEnd"/>
+                                    </w:p>
+                                  </w:tc>
+                                </w:tr>
+                                <w:tr>
+                                  <w:trPr>
+                                    <w:trHeight w:val="448"/>
+                                  </w:trPr>
+                                  <w:tc>
+                                    <w:tcPr>
+                                      <w:tcW w:w="3535" w:type="dxa"/>
+                                      <w:hideMark/>
+                                    </w:tcPr>
+                                    <w:p>
+                                      <w:pPr>
+                                        <w:spacing w:before="240"/>
+                                        <w:jc w:val="center"/>
+                                        <w:rPr>
+                                          <w:rFonts w:ascii="Times New Roman" w:hAnsi="Times New Roman" w:cs="Times New Roman"/>
+                                          <w:b/>
+                                          <w:bCs/>
+                                          <w:sz w:val="24"/>
+                                          <w:szCs w:val="24"/>
+                                        </w:rPr>
+                                      </w:pPr>
+                                      <w:r>
+                                        <w:rPr>
+                                          <w:rFonts w:ascii="Times New Roman" w:hAnsi="Times New Roman" w:cs="Times New Roman"/>
+                                          <w:b/>
+                                          <w:bCs/>
+                                          <w:sz w:val="24"/>
+                                          <w:szCs w:val="24"/>
+                                        </w:rPr>
+                                        <w:t>ASSONGUE TATANG</w:t>
+                                      </w:r>
+                                    </w:p>
+                                  </w:tc>
+                                  <w:tc>
+                                    <w:tcPr>
+                                      <w:tcW w:w="2977" w:type="dxa"/>
+                                      <w:hideMark/>
+                                    </w:tcPr>
+                                    <w:p>
+                                      <w:pPr>
+                                        <w:spacing w:before="240"/>
+                                        <w:jc w:val="center"/>
+                                        <w:rPr>
+                                          <w:rFonts w:ascii="Times New Roman" w:hAnsi="Times New Roman" w:cs="Times New Roman"/>
+                                          <w:b/>
+                                          <w:bCs/>
+                                          <w:sz w:val="24"/>
+                                          <w:szCs w:val="24"/>
+                                        </w:rPr>
+                                      </w:pPr>
+                                      <w:r>
+                                        <w:rPr>
+                                          <w:rFonts w:ascii="Times New Roman" w:hAnsi="Times New Roman" w:cs="Times New Roman"/>
+                                          <w:b/>
+                                          <w:bCs/>
+                                          <w:sz w:val="24"/>
+                                          <w:szCs w:val="24"/>
+                                        </w:rPr>
+                                        <w:t>Muriel</w:t>
+                                      </w:r>
+                                    </w:p>
+                                  </w:tc>
+                                  <w:tc>
+                                    <w:tcPr>
+                                      <w:tcW w:w="1985" w:type="dxa"/>
+                                    </w:tcPr>
+                                    <w:p>
+                                      <w:pPr>
+                                        <w:spacing w:before="240"/>
+                                        <w:jc w:val="center"/>
+                                        <w:rPr>
+                                          <w:rFonts w:ascii="Times New Roman" w:hAnsi="Times New Roman" w:cs="Times New Roman"/>
+                                          <w:b/>
+                                          <w:bCs/>
+                                          <w:sz w:val="24"/>
+                                          <w:szCs w:val="24"/>
+                                        </w:rPr>
+                                      </w:pPr>
+                                      <w:r>
+                                        <w:rPr>
+                                          <w:rFonts w:ascii="Times New Roman" w:hAnsi="Times New Roman" w:cs="Times New Roman"/>
+                                          <w:b/>
+                                          <w:bCs/>
+                                          <w:sz w:val="24"/>
+                                          <w:szCs w:val="24"/>
+                                        </w:rPr>
+                                        <w:t>22G00420</w:t>
+                                      </w:r>
+                                    </w:p>
+                                  </w:tc>
+                                </w:tr>
+                                <w:tr>
+                                  <w:trPr>
+                                    <w:trHeight w:val="614"/>
+                                  </w:trPr>
+                                  <w:tc>
+                                    <w:tcPr>
+                                      <w:tcW w:w="3535" w:type="dxa"/>
+                                      <w:hideMark/>
+                                    </w:tcPr>
+                                    <w:p>
+                                      <w:pPr>
+                                        <w:spacing w:before="240"/>
+                                        <w:jc w:val="center"/>
+                                        <w:rPr>
+                                          <w:rFonts w:ascii="Times New Roman" w:hAnsi="Times New Roman" w:cs="Times New Roman"/>
+                                          <w:b/>
+                                          <w:bCs/>
+                                          <w:sz w:val="24"/>
+                                          <w:szCs w:val="24"/>
+                                        </w:rPr>
+                                      </w:pPr>
+                                      <w:r>
+                                        <w:rPr>
+                                          <w:rFonts w:ascii="Times New Roman" w:hAnsi="Times New Roman" w:cs="Times New Roman"/>
+                                          <w:b/>
+                                          <w:bCs/>
+                                          <w:sz w:val="24"/>
+                                          <w:szCs w:val="24"/>
+                                        </w:rPr>
+                                        <w:t xml:space="preserve">ATEKOUMBO </w:t>
+                                      </w:r>
+                                    </w:p>
+                                  </w:tc>
+                                  <w:tc>
+                                    <w:tcPr>
+                                      <w:tcW w:w="2977" w:type="dxa"/>
+                                      <w:hideMark/>
+                                    </w:tcPr>
+                                    <w:p>
+                                      <w:pPr>
+                                        <w:spacing w:before="240"/>
+                                        <w:jc w:val="center"/>
+                                        <w:rPr>
+                                          <w:rFonts w:ascii="Times New Roman" w:hAnsi="Times New Roman" w:cs="Times New Roman"/>
+                                          <w:b/>
+                                          <w:bCs/>
+                                          <w:sz w:val="24"/>
+                                          <w:szCs w:val="24"/>
+                                        </w:rPr>
+                                      </w:pPr>
+                                      <w:r>
+                                        <w:rPr>
+                                          <w:rFonts w:ascii="Times New Roman" w:hAnsi="Times New Roman" w:cs="Times New Roman"/>
+                                          <w:b/>
+                                          <w:bCs/>
+                                          <w:sz w:val="24"/>
+                                          <w:szCs w:val="24"/>
+                                        </w:rPr>
+                                        <w:t xml:space="preserve">Excel Dexte </w:t>
+                                      </w:r>
+                                      <w:proofErr w:type="spellStart"/>
+                                      <w:r>
+                                        <w:rPr>
+                                          <w:rFonts w:ascii="Times New Roman" w:hAnsi="Times New Roman" w:cs="Times New Roman"/>
+                                          <w:b/>
+                                          <w:bCs/>
+                                          <w:sz w:val="24"/>
+                                          <w:szCs w:val="24"/>
+                                        </w:rPr>
+                                        <w:t>Joris</w:t>
+                                      </w:r>
+                                      <w:proofErr w:type="spellEnd"/>
+                                    </w:p>
+                                  </w:tc>
+                                  <w:tc>
+                                    <w:tcPr>
+                                      <w:tcW w:w="1985" w:type="dxa"/>
+                                      <w:hideMark/>
+                                    </w:tcPr>
+                                    <w:p>
+                                      <w:pPr>
+                                        <w:spacing w:before="240"/>
+                                        <w:jc w:val="center"/>
+                                        <w:rPr>
+                                          <w:rFonts w:ascii="Times New Roman" w:hAnsi="Times New Roman" w:cs="Times New Roman"/>
+                                          <w:b/>
+                                          <w:bCs/>
+                                          <w:sz w:val="24"/>
+                                          <w:szCs w:val="24"/>
+                                        </w:rPr>
+                                      </w:pPr>
+                                      <w:r>
+                                        <w:rPr>
+                                          <w:rFonts w:ascii="Times New Roman" w:hAnsi="Times New Roman" w:cs="Times New Roman"/>
+                                          <w:b/>
+                                          <w:bCs/>
+                                          <w:sz w:val="24"/>
+                                          <w:szCs w:val="24"/>
+                                        </w:rPr>
+                                        <w:t>24G01074</w:t>
+                                      </w:r>
+                                    </w:p>
+                                  </w:tc>
+                                </w:tr>
+                                <w:tr>
+                                  <w:trPr>
+                                    <w:trHeight w:val="625"/>
+                                  </w:trPr>
+                                  <w:tc>
+                                    <w:tcPr>
+                                      <w:tcW w:w="3535" w:type="dxa"/>
+                                      <w:hideMark/>
+                                    </w:tcPr>
+                                    <w:p>
+                                      <w:pPr>
+                                        <w:spacing w:before="240"/>
+                                        <w:jc w:val="center"/>
+                                        <w:rPr>
+                                          <w:rFonts w:ascii="Times New Roman" w:hAnsi="Times New Roman" w:cs="Times New Roman"/>
+                                          <w:b/>
+                                          <w:bCs/>
+                                          <w:sz w:val="24"/>
+                                          <w:szCs w:val="24"/>
+                                        </w:rPr>
+                                      </w:pPr>
+                                      <w:r>
+                                        <w:rPr>
+                                          <w:rFonts w:ascii="Times New Roman" w:hAnsi="Times New Roman" w:cs="Times New Roman"/>
+                                          <w:b/>
+                                          <w:bCs/>
+                                          <w:sz w:val="24"/>
+                                          <w:szCs w:val="24"/>
+                                        </w:rPr>
+                                        <w:t>DONFACK KEUNANG</w:t>
+                                      </w:r>
+                                    </w:p>
+                                  </w:tc>
+                                  <w:tc>
+                                    <w:tcPr>
+                                      <w:tcW w:w="2977" w:type="dxa"/>
+                                      <w:hideMark/>
+                                    </w:tcPr>
+                                    <w:p>
+                                      <w:pPr>
+                                        <w:spacing w:before="240"/>
+                                        <w:jc w:val="center"/>
+                                        <w:rPr>
+                                          <w:rFonts w:ascii="Times New Roman" w:hAnsi="Times New Roman" w:cs="Times New Roman"/>
+                                          <w:b/>
+                                          <w:bCs/>
+                                          <w:sz w:val="24"/>
+                                          <w:szCs w:val="24"/>
+                                        </w:rPr>
+                                      </w:pPr>
+                                      <w:r>
+                                        <w:rPr>
+                                          <w:rFonts w:ascii="Times New Roman" w:hAnsi="Times New Roman" w:cs="Times New Roman"/>
+                                          <w:b/>
+                                          <w:bCs/>
+                                          <w:sz w:val="24"/>
+                                          <w:szCs w:val="24"/>
+                                        </w:rPr>
+                                        <w:t>Vladimir Geo</w:t>
+                                      </w:r>
+                                      <w:bookmarkStart w:id="0" w:name="_GoBack"/>
+                                      <w:bookmarkEnd w:id="0"/>
+                                      <w:r>
+                                        <w:rPr>
+                                          <w:rFonts w:ascii="Times New Roman" w:hAnsi="Times New Roman" w:cs="Times New Roman"/>
+                                          <w:b/>
+                                          <w:bCs/>
+                                          <w:sz w:val="24"/>
+                                          <w:szCs w:val="24"/>
+                                        </w:rPr>
+                                        <w:t>rges</w:t>
+                                      </w:r>
+                                    </w:p>
+                                  </w:tc>
+                                  <w:tc>
+                                    <w:tcPr>
+                                      <w:tcW w:w="1985" w:type="dxa"/>
+                                    </w:tcPr>
+                                    <w:p>
+                                      <w:pPr>
+                                        <w:spacing w:before="240"/>
+                                        <w:jc w:val="center"/>
+                                        <w:rPr>
+                                          <w:rFonts w:ascii="Times New Roman" w:hAnsi="Times New Roman" w:cs="Times New Roman"/>
+                                          <w:b/>
+                                          <w:bCs/>
+                                          <w:sz w:val="24"/>
+                                          <w:szCs w:val="24"/>
+                                        </w:rPr>
+                                      </w:pPr>
+                                      <w:r>
+                                        <w:rPr>
+                                          <w:rFonts w:ascii="Times New Roman" w:hAnsi="Times New Roman" w:cs="Times New Roman"/>
+                                          <w:b/>
+                                          <w:bCs/>
+                                          <w:sz w:val="24"/>
+                                          <w:szCs w:val="24"/>
+                                        </w:rPr>
+                                        <w:t>22G00085</w:t>
+                                      </w:r>
+                                    </w:p>
+                                  </w:tc>
+                                </w:tr>
+                                <w:tr>
+                                  <w:trPr>
+                                    <w:trHeight w:val="354"/>
+                                  </w:trPr>
+                                  <w:tc>
+                                    <w:tcPr>
+                                      <w:tcW w:w="3535" w:type="dxa"/>
+                                      <w:hideMark/>
+                                    </w:tcPr>
+                                    <w:p>
+                                      <w:pPr>
+                                        <w:spacing w:before="240"/>
+                                        <w:jc w:val="center"/>
+                                        <w:rPr>
+                                          <w:rFonts w:ascii="Times New Roman" w:hAnsi="Times New Roman" w:cs="Times New Roman"/>
+                                          <w:b/>
+                                          <w:bCs/>
+                                          <w:sz w:val="24"/>
+                                          <w:szCs w:val="24"/>
+                                        </w:rPr>
+                                      </w:pPr>
+                                      <w:r>
+                                        <w:rPr>
+                                          <w:rFonts w:ascii="Times New Roman" w:hAnsi="Times New Roman" w:cs="Times New Roman"/>
+                                          <w:b/>
+                                          <w:bCs/>
+                                          <w:sz w:val="24"/>
+                                          <w:szCs w:val="24"/>
+                                        </w:rPr>
+                                        <w:t>LAMBOWO DONGMO</w:t>
+                                      </w:r>
+                                    </w:p>
+                                  </w:tc>
+                                  <w:tc>
+                                    <w:tcPr>
+                                      <w:tcW w:w="2977" w:type="dxa"/>
+                                      <w:hideMark/>
+                                    </w:tcPr>
+                                    <w:p>
+                                      <w:pPr>
+                                        <w:spacing w:before="240"/>
+                                        <w:jc w:val="center"/>
+                                        <w:rPr>
+                                          <w:rFonts w:ascii="Times New Roman" w:hAnsi="Times New Roman" w:cs="Times New Roman"/>
+                                          <w:b/>
+                                          <w:bCs/>
+                                          <w:sz w:val="24"/>
+                                          <w:szCs w:val="24"/>
+                                        </w:rPr>
+                                      </w:pPr>
+                                      <w:r>
+                                        <w:rPr>
+                                          <w:rFonts w:ascii="Times New Roman" w:hAnsi="Times New Roman" w:cs="Times New Roman"/>
+                                          <w:b/>
+                                          <w:bCs/>
+                                          <w:sz w:val="24"/>
+                                          <w:szCs w:val="24"/>
+                                        </w:rPr>
+                                        <w:t>Darius</w:t>
+                                      </w:r>
+                                    </w:p>
+                                  </w:tc>
+                                  <w:tc>
+                                    <w:tcPr>
+                                      <w:tcW w:w="1985" w:type="dxa"/>
+                                    </w:tcPr>
+                                    <w:p>
+                                      <w:pPr>
+                                        <w:spacing w:before="240"/>
+                                        <w:jc w:val="center"/>
+                                        <w:rPr>
+                                          <w:rFonts w:ascii="Times New Roman" w:hAnsi="Times New Roman" w:cs="Times New Roman"/>
+                                          <w:b/>
+                                          <w:bCs/>
+                                          <w:sz w:val="24"/>
+                                          <w:szCs w:val="24"/>
+                                        </w:rPr>
+                                      </w:pPr>
+                                      <w:r>
+                                        <w:rPr>
+                                          <w:rFonts w:ascii="Times New Roman" w:hAnsi="Times New Roman" w:cs="Times New Roman"/>
+                                          <w:b/>
+                                          <w:bCs/>
+                                          <w:sz w:val="24"/>
+                                          <w:szCs w:val="24"/>
+                                        </w:rPr>
+                                        <w:t>22G00476</w:t>
+                                      </w:r>
+                                    </w:p>
+                                  </w:tc>
+                                </w:tr>
+                                <w:tr>
+                                  <w:trPr>
+                                    <w:trHeight w:val="354"/>
+                                  </w:trPr>
+                                  <w:tc>
+                                    <w:tcPr>
+                                      <w:tcW w:w="3535" w:type="dxa"/>
+                                      <w:hideMark/>
+                                    </w:tcPr>
+                                    <w:p>
+                                      <w:pPr>
+                                        <w:spacing w:before="240"/>
+                                        <w:jc w:val="center"/>
+                                        <w:rPr>
+                                          <w:rFonts w:ascii="Times New Roman" w:hAnsi="Times New Roman" w:cs="Times New Roman"/>
+                                          <w:b/>
+                                          <w:bCs/>
+                                          <w:sz w:val="24"/>
+                                          <w:szCs w:val="24"/>
+                                        </w:rPr>
+                                      </w:pPr>
+                                      <w:r>
+                                        <w:rPr>
+                                          <w:rFonts w:ascii="Times New Roman" w:hAnsi="Times New Roman" w:cs="Times New Roman"/>
+                                          <w:b/>
+                                          <w:bCs/>
+                                          <w:sz w:val="24"/>
+                                          <w:szCs w:val="24"/>
+                                        </w:rPr>
+                                        <w:t>NAMEGNE TOUKAM</w:t>
+                                      </w:r>
+                                    </w:p>
+                                  </w:tc>
+                                  <w:tc>
+                                    <w:tcPr>
+                                      <w:tcW w:w="2977" w:type="dxa"/>
+                                      <w:hideMark/>
+                                    </w:tcPr>
+                                    <w:p>
+                                      <w:pPr>
+                                        <w:spacing w:before="240"/>
+                                        <w:jc w:val="center"/>
+                                        <w:rPr>
+                                          <w:rFonts w:ascii="Times New Roman" w:hAnsi="Times New Roman" w:cs="Times New Roman"/>
+                                          <w:b/>
+                                          <w:bCs/>
+                                          <w:sz w:val="24"/>
+                                          <w:szCs w:val="24"/>
+                                        </w:rPr>
+                                      </w:pPr>
+                                      <w:proofErr w:type="spellStart"/>
+                                      <w:r>
+                                        <w:rPr>
+                                          <w:rFonts w:ascii="Times New Roman" w:hAnsi="Times New Roman" w:cs="Times New Roman"/>
+                                          <w:b/>
+                                          <w:bCs/>
+                                          <w:sz w:val="24"/>
+                                          <w:szCs w:val="24"/>
+                                        </w:rPr>
+                                        <w:t>Christelle</w:t>
+                                      </w:r>
+                                      <w:proofErr w:type="spellEnd"/>
+                                    </w:p>
+                                  </w:tc>
+                                  <w:tc>
+                                    <w:tcPr>
+                                      <w:tcW w:w="1985" w:type="dxa"/>
+                                      <w:hideMark/>
+                                    </w:tcPr>
+                                    <w:p>
+                                      <w:pPr>
+                                        <w:spacing w:before="240"/>
+                                        <w:jc w:val="center"/>
+                                        <w:rPr>
+                                          <w:rFonts w:ascii="Times New Roman" w:hAnsi="Times New Roman" w:cs="Times New Roman"/>
+                                          <w:b/>
+                                          <w:bCs/>
+                                          <w:sz w:val="24"/>
+                                          <w:szCs w:val="24"/>
+                                        </w:rPr>
+                                      </w:pPr>
+                                      <w:r>
+                                        <w:rPr>
+                                          <w:rFonts w:ascii="Times New Roman" w:hAnsi="Times New Roman" w:cs="Times New Roman"/>
+                                          <w:b/>
+                                          <w:bCs/>
+                                          <w:sz w:val="24"/>
+                                          <w:szCs w:val="24"/>
+                                        </w:rPr>
+                                        <w:t>22G00276</w:t>
+                                      </w:r>
+                                    </w:p>
+                                  </w:tc>
+                                </w:tr>
+                                <w:tr>
+                                  <w:trPr>
+                                    <w:trHeight w:val="354"/>
+                                  </w:trPr>
+                                  <w:tc>
+                                    <w:tcPr>
+                                      <w:tcW w:w="3535" w:type="dxa"/>
+                                    </w:tcPr>
+                                    <w:p>
+                                      <w:pPr>
+                                        <w:spacing w:before="240"/>
+                                        <w:jc w:val="center"/>
+                                        <w:rPr>
+                                          <w:rFonts w:ascii="Times New Roman" w:hAnsi="Times New Roman" w:cs="Times New Roman"/>
+                                          <w:b/>
+                                          <w:bCs/>
+                                          <w:sz w:val="24"/>
+                                          <w:szCs w:val="24"/>
+                                        </w:rPr>
+                                      </w:pPr>
+                                      <w:r>
+                                        <w:rPr>
+                                          <w:rFonts w:ascii="Times New Roman" w:hAnsi="Times New Roman" w:cs="Times New Roman"/>
+                                          <w:b/>
+                                          <w:bCs/>
+                                          <w:sz w:val="24"/>
+                                          <w:szCs w:val="24"/>
+                                        </w:rPr>
+                                        <w:t>NOLACK KAWUNJIBI</w:t>
+                                      </w:r>
+                                    </w:p>
+                                  </w:tc>
+                                  <w:tc>
+                                    <w:tcPr>
+                                      <w:tcW w:w="2977" w:type="dxa"/>
+                                    </w:tcPr>
+                                    <w:p>
+                                      <w:pPr>
+                                        <w:spacing w:before="240"/>
+                                        <w:jc w:val="center"/>
+                                        <w:rPr>
+                                          <w:rFonts w:ascii="Times New Roman" w:hAnsi="Times New Roman" w:cs="Times New Roman"/>
+                                          <w:b/>
+                                          <w:bCs/>
+                                          <w:sz w:val="24"/>
+                                          <w:szCs w:val="24"/>
+                                        </w:rPr>
+                                      </w:pPr>
+                                      <w:proofErr w:type="spellStart"/>
+                                      <w:r>
+                                        <w:rPr>
+                                          <w:rFonts w:ascii="Times New Roman" w:hAnsi="Times New Roman" w:cs="Times New Roman"/>
+                                          <w:b/>
+                                          <w:bCs/>
+                                          <w:sz w:val="24"/>
+                                          <w:szCs w:val="24"/>
+                                        </w:rPr>
+                                        <w:t>Frange</w:t>
+                                      </w:r>
+                                      <w:proofErr w:type="spellEnd"/>
+                                      <w:r>
+                                        <w:rPr>
+                                          <w:rFonts w:ascii="Times New Roman" w:hAnsi="Times New Roman" w:cs="Times New Roman"/>
+                                          <w:b/>
+                                          <w:bCs/>
+                                          <w:sz w:val="24"/>
+                                          <w:szCs w:val="24"/>
+                                        </w:rPr>
+                                        <w:t xml:space="preserve"> Parker</w:t>
+                                      </w:r>
+                                    </w:p>
+                                  </w:tc>
+                                  <w:tc>
+                                    <w:tcPr>
+                                      <w:tcW w:w="1985" w:type="dxa"/>
+                                    </w:tcPr>
+                                    <w:p>
+                                      <w:pPr>
+                                        <w:spacing w:before="240"/>
+                                        <w:jc w:val="center"/>
+                                        <w:rPr>
+                                          <w:rFonts w:ascii="Times New Roman" w:hAnsi="Times New Roman" w:cs="Times New Roman"/>
+                                          <w:b/>
+                                          <w:bCs/>
+                                          <w:sz w:val="24"/>
+                                          <w:szCs w:val="24"/>
+                                        </w:rPr>
+                                      </w:pPr>
+                                      <w:r>
+                                        <w:rPr>
+                                          <w:rFonts w:ascii="Times New Roman" w:hAnsi="Times New Roman" w:cs="Times New Roman"/>
+                                          <w:b/>
+                                          <w:bCs/>
+                                          <w:sz w:val="24"/>
+                                          <w:szCs w:val="24"/>
+                                        </w:rPr>
+                                        <w:t>22G00335</w:t>
+                                      </w:r>
+                                    </w:p>
+                                  </w:tc>
+                                </w:tr>
+                                <w:tr>
+                                  <w:trPr>
+                                    <w:trHeight w:val="354"/>
+                                  </w:trPr>
+                                  <w:tc>
+                                    <w:tcPr>
+                                      <w:tcW w:w="3535" w:type="dxa"/>
+                                    </w:tcPr>
+                                    <w:p>
+                                      <w:pPr>
+                                        <w:spacing w:before="240"/>
+                                        <w:jc w:val="center"/>
+                                        <w:rPr>
+                                          <w:rFonts w:ascii="Times New Roman" w:hAnsi="Times New Roman" w:cs="Times New Roman"/>
+                                          <w:b/>
+                                          <w:bCs/>
+                                          <w:sz w:val="24"/>
+                                          <w:szCs w:val="24"/>
+                                        </w:rPr>
+                                      </w:pPr>
+                                      <w:r>
+                                        <w:rPr>
+                                          <w:rFonts w:ascii="Times New Roman" w:hAnsi="Times New Roman" w:cs="Times New Roman"/>
+                                          <w:b/>
+                                          <w:bCs/>
+                                          <w:sz w:val="24"/>
+                                          <w:szCs w:val="24"/>
+                                        </w:rPr>
+                                        <w:t>NGANSOP NGOUABOU</w:t>
+                                      </w:r>
+                                    </w:p>
+                                  </w:tc>
+                                  <w:tc>
+                                    <w:tcPr>
+                                      <w:tcW w:w="2977" w:type="dxa"/>
+                                      <w:hideMark/>
+                                    </w:tcPr>
+                                    <w:p>
+                                      <w:pPr>
+                                        <w:spacing w:before="240"/>
+                                        <w:jc w:val="center"/>
+                                        <w:rPr>
+                                          <w:rFonts w:ascii="Times New Roman" w:hAnsi="Times New Roman" w:cs="Times New Roman"/>
+                                          <w:b/>
+                                          <w:bCs/>
+                                          <w:sz w:val="24"/>
+                                          <w:szCs w:val="24"/>
+                                        </w:rPr>
+                                      </w:pPr>
+                                      <w:r>
+                                        <w:rPr>
+                                          <w:rFonts w:ascii="Times New Roman" w:hAnsi="Times New Roman" w:cs="Times New Roman"/>
+                                          <w:b/>
+                                          <w:bCs/>
+                                          <w:sz w:val="24"/>
+                                          <w:szCs w:val="24"/>
+                                        </w:rPr>
+                                        <w:t xml:space="preserve">Fredi </w:t>
+                                      </w:r>
+                                      <w:proofErr w:type="spellStart"/>
+                                      <w:r>
+                                        <w:rPr>
+                                          <w:rFonts w:ascii="Times New Roman" w:hAnsi="Times New Roman" w:cs="Times New Roman"/>
+                                          <w:b/>
+                                          <w:bCs/>
+                                          <w:sz w:val="24"/>
+                                          <w:szCs w:val="24"/>
+                                        </w:rPr>
+                                        <w:t>Loïk</w:t>
+                                      </w:r>
+                                      <w:proofErr w:type="spellEnd"/>
+                                    </w:p>
+                                  </w:tc>
+                                  <w:tc>
+                                    <w:tcPr>
+                                      <w:tcW w:w="1985" w:type="dxa"/>
+                                      <w:hideMark/>
+                                    </w:tcPr>
+                                    <w:p>
+                                      <w:pPr>
+                                        <w:spacing w:before="240"/>
+                                        <w:jc w:val="center"/>
+                                        <w:rPr>
+                                          <w:rFonts w:ascii="Times New Roman" w:hAnsi="Times New Roman" w:cs="Times New Roman"/>
+                                          <w:b/>
+                                          <w:bCs/>
+                                          <w:sz w:val="24"/>
+                                          <w:szCs w:val="24"/>
+                                        </w:rPr>
+                                      </w:pPr>
+                                      <w:r>
+                                        <w:rPr>
+                                          <w:rFonts w:ascii="Times New Roman" w:hAnsi="Times New Roman" w:cs="Times New Roman"/>
+                                          <w:b/>
+                                          <w:bCs/>
+                                          <w:sz w:val="24"/>
+                                          <w:szCs w:val="24"/>
+                                        </w:rPr>
+                                        <w:t>22G00307</w:t>
+                                      </w:r>
+                                    </w:p>
+                                  </w:tc>
+                                </w:tr>
+                                <w:tr>
+                                  <w:trPr>
+                                    <w:trHeight w:val="354"/>
+                                  </w:trPr>
+                                  <w:tc>
+                                    <w:tcPr>
+                                      <w:tcW w:w="3535" w:type="dxa"/>
+                                      <w:hideMark/>
+                                    </w:tcPr>
+                                    <w:p>
+                                      <w:pPr>
+                                        <w:spacing w:before="240"/>
+                                        <w:jc w:val="center"/>
+                                        <w:rPr>
+                                          <w:rFonts w:ascii="Times New Roman" w:hAnsi="Times New Roman" w:cs="Times New Roman"/>
+                                          <w:b/>
+                                          <w:bCs/>
+                                          <w:sz w:val="24"/>
+                                          <w:szCs w:val="24"/>
+                                        </w:rPr>
+                                      </w:pPr>
+                                      <w:r>
+                                        <w:rPr>
+                                          <w:rFonts w:ascii="Times New Roman" w:hAnsi="Times New Roman" w:cs="Times New Roman"/>
+                                          <w:b/>
+                                          <w:bCs/>
+                                          <w:sz w:val="24"/>
+                                          <w:szCs w:val="24"/>
+                                        </w:rPr>
+                                        <w:t>NZEUTEM DOMMOE</w:t>
+                                      </w:r>
+                                    </w:p>
+                                  </w:tc>
+                                  <w:tc>
+                                    <w:tcPr>
+                                      <w:tcW w:w="2977" w:type="dxa"/>
+                                      <w:hideMark/>
+                                    </w:tcPr>
+                                    <w:p>
+                                      <w:pPr>
+                                        <w:spacing w:before="240"/>
+                                        <w:jc w:val="center"/>
+                                        <w:rPr>
+                                          <w:rFonts w:ascii="Times New Roman" w:hAnsi="Times New Roman" w:cs="Times New Roman"/>
+                                          <w:b/>
+                                          <w:bCs/>
+                                          <w:sz w:val="24"/>
+                                          <w:szCs w:val="24"/>
+                                        </w:rPr>
+                                      </w:pPr>
+                                      <w:r>
+                                        <w:rPr>
+                                          <w:rFonts w:ascii="Times New Roman" w:hAnsi="Times New Roman" w:cs="Times New Roman"/>
+                                          <w:b/>
+                                          <w:bCs/>
+                                          <w:sz w:val="24"/>
+                                          <w:szCs w:val="24"/>
+                                        </w:rPr>
+                                        <w:t>Eunice Felixtine</w:t>
+                                      </w:r>
+                                    </w:p>
+                                  </w:tc>
+                                  <w:tc>
+                                    <w:tcPr>
+                                      <w:tcW w:w="1985" w:type="dxa"/>
+                                      <w:hideMark/>
+                                    </w:tcPr>
+                                    <w:p>
+                                      <w:pPr>
+                                        <w:spacing w:before="240"/>
+                                        <w:jc w:val="center"/>
+                                        <w:rPr>
+                                          <w:rFonts w:ascii="Times New Roman" w:hAnsi="Times New Roman" w:cs="Times New Roman"/>
+                                          <w:b/>
+                                          <w:bCs/>
+                                          <w:sz w:val="24"/>
+                                          <w:szCs w:val="24"/>
+                                        </w:rPr>
+                                      </w:pPr>
+                                      <w:r>
+                                        <w:rPr>
+                                          <w:rFonts w:ascii="Times New Roman" w:hAnsi="Times New Roman" w:cs="Times New Roman"/>
+                                          <w:b/>
+                                          <w:bCs/>
+                                          <w:sz w:val="24"/>
+                                          <w:szCs w:val="24"/>
+                                        </w:rPr>
+                                        <w:t>22G00347</w:t>
+                                      </w:r>
+                                    </w:p>
+                                  </w:tc>
+                                </w:tr>
+                                <w:tr>
+                                  <w:trPr>
+                                    <w:trHeight w:val="354"/>
+                                  </w:trPr>
+                                  <w:tc>
+                                    <w:tcPr>
+                                      <w:tcW w:w="3535" w:type="dxa"/>
+                                      <w:hideMark/>
+                                    </w:tcPr>
+                                    <w:p>
+                                      <w:pPr>
+                                        <w:spacing w:before="240"/>
+                                        <w:jc w:val="center"/>
+                                        <w:rPr>
+                                          <w:rFonts w:ascii="Times New Roman" w:hAnsi="Times New Roman" w:cs="Times New Roman"/>
+                                          <w:b/>
+                                          <w:bCs/>
+                                          <w:sz w:val="24"/>
+                                          <w:szCs w:val="24"/>
+                                        </w:rPr>
+                                      </w:pPr>
+                                      <w:r>
+                                        <w:rPr>
+                                          <w:rFonts w:ascii="Times New Roman" w:hAnsi="Times New Roman" w:cs="Times New Roman"/>
+                                          <w:b/>
+                                          <w:bCs/>
+                                          <w:sz w:val="24"/>
+                                          <w:szCs w:val="24"/>
+                                        </w:rPr>
+                                        <w:t>SEUMEGNE TOUKAM</w:t>
+                                      </w:r>
+                                    </w:p>
+                                  </w:tc>
+                                  <w:tc>
+                                    <w:tcPr>
+                                      <w:tcW w:w="2977" w:type="dxa"/>
+                                    </w:tcPr>
+                                    <w:p>
+                                      <w:pPr>
+                                        <w:spacing w:before="240"/>
+                                        <w:jc w:val="center"/>
+                                        <w:rPr>
+                                          <w:rFonts w:ascii="Times New Roman" w:hAnsi="Times New Roman" w:cs="Times New Roman"/>
+                                          <w:b/>
+                                          <w:bCs/>
+                                          <w:sz w:val="24"/>
+                                          <w:szCs w:val="24"/>
+                                        </w:rPr>
+                                      </w:pPr>
+                                      <w:r>
+                                        <w:rPr>
+                                          <w:rFonts w:ascii="Times New Roman" w:hAnsi="Times New Roman" w:cs="Times New Roman"/>
+                                          <w:b/>
+                                          <w:bCs/>
+                                          <w:sz w:val="24"/>
+                                          <w:szCs w:val="24"/>
+                                        </w:rPr>
+                                        <w:t>Arielle</w:t>
+                                      </w:r>
+                                    </w:p>
+                                  </w:tc>
+                                  <w:tc>
+                                    <w:tcPr>
+                                      <w:tcW w:w="1985" w:type="dxa"/>
+                                    </w:tcPr>
+                                    <w:p>
+                                      <w:pPr>
+                                        <w:spacing w:before="240"/>
+                                        <w:jc w:val="center"/>
+                                        <w:rPr>
+                                          <w:rFonts w:ascii="Times New Roman" w:hAnsi="Times New Roman" w:cs="Times New Roman"/>
+                                          <w:b/>
+                                          <w:bCs/>
+                                          <w:sz w:val="24"/>
+                                          <w:szCs w:val="24"/>
+                                        </w:rPr>
+                                      </w:pPr>
+                                      <w:r>
+                                        <w:rPr>
+                                          <w:rFonts w:ascii="Times New Roman" w:hAnsi="Times New Roman" w:cs="Times New Roman"/>
+                                          <w:b/>
+                                          <w:bCs/>
+                                          <w:sz w:val="24"/>
+                                          <w:szCs w:val="24"/>
+                                        </w:rPr>
+                                        <w:t>22G00367</w:t>
+                                      </w:r>
+                                    </w:p>
+                                  </w:tc>
+                                </w:tr>
+                                <w:tr>
+                                  <w:trPr>
+                                    <w:trHeight w:val="354"/>
+                                  </w:trPr>
+                                  <w:tc>
+                                    <w:tcPr>
+                                      <w:tcW w:w="3535" w:type="dxa"/>
+                                      <w:hideMark/>
+                                    </w:tcPr>
+                                    <w:p>
+                                      <w:pPr>
+                                        <w:spacing w:before="240"/>
+                                        <w:jc w:val="center"/>
+                                        <w:rPr>
+                                          <w:rFonts w:ascii="Times New Roman" w:hAnsi="Times New Roman" w:cs="Times New Roman"/>
+                                          <w:b/>
+                                          <w:bCs/>
+                                          <w:sz w:val="24"/>
+                                          <w:szCs w:val="24"/>
+                                        </w:rPr>
+                                      </w:pPr>
+                                      <w:r>
+                                        <w:rPr>
+                                          <w:rFonts w:ascii="Times New Roman" w:hAnsi="Times New Roman" w:cs="Times New Roman"/>
+                                          <w:b/>
+                                          <w:bCs/>
+                                          <w:sz w:val="24"/>
+                                          <w:szCs w:val="24"/>
+                                        </w:rPr>
+                                        <w:t xml:space="preserve">TSEFACK </w:t>
+                                      </w:r>
+                                    </w:p>
+                                  </w:tc>
+                                  <w:tc>
+                                    <w:tcPr>
+                                      <w:tcW w:w="2977" w:type="dxa"/>
+                                      <w:hideMark/>
+                                    </w:tcPr>
+                                    <w:p>
+                                      <w:pPr>
+                                        <w:spacing w:before="240"/>
+                                        <w:jc w:val="center"/>
+                                        <w:rPr>
+                                          <w:rFonts w:ascii="Times New Roman" w:hAnsi="Times New Roman" w:cs="Times New Roman"/>
+                                          <w:b/>
+                                          <w:bCs/>
+                                          <w:sz w:val="24"/>
+                                          <w:szCs w:val="24"/>
+                                        </w:rPr>
+                                      </w:pPr>
+                                      <w:r>
+                                        <w:rPr>
+                                          <w:rFonts w:ascii="Times New Roman" w:hAnsi="Times New Roman" w:cs="Times New Roman"/>
+                                          <w:b/>
+                                          <w:bCs/>
+                                          <w:sz w:val="24"/>
+                                          <w:szCs w:val="24"/>
+                                        </w:rPr>
+                                        <w:t>Calvin Klein</w:t>
+                                      </w:r>
+                                    </w:p>
+                                  </w:tc>
+                                  <w:tc>
+                                    <w:tcPr>
+                                      <w:tcW w:w="1985" w:type="dxa"/>
+                                      <w:hideMark/>
+                                    </w:tcPr>
+                                    <w:p>
+                                      <w:pPr>
+                                        <w:spacing w:before="240"/>
+                                        <w:jc w:val="center"/>
+                                        <w:rPr>
+                                          <w:rFonts w:ascii="Times New Roman" w:hAnsi="Times New Roman" w:cs="Times New Roman"/>
+                                          <w:b/>
+                                          <w:bCs/>
+                                          <w:sz w:val="24"/>
+                                          <w:szCs w:val="24"/>
+                                        </w:rPr>
+                                      </w:pPr>
+                                      <w:r>
+                                        <w:rPr>
+                                          <w:rFonts w:ascii="Times New Roman" w:hAnsi="Times New Roman" w:cs="Times New Roman"/>
+                                          <w:b/>
+                                          <w:bCs/>
+                                          <w:sz w:val="24"/>
+                                          <w:szCs w:val="24"/>
+                                        </w:rPr>
+                                        <w:t>22G00540</w:t>
+                                      </w:r>
+                                    </w:p>
+                                  </w:tc>
+                                </w:tr>
+                              </w:tbl>
+                              <w:p/>
+                            </w:txbxContent>
+                          </wps:txbx>
+                          <wps:bodyPr rot="0" vert="horz" wrap="square" lIns="91440" tIns="45720" rIns="91440" bIns="45720" anchor="t" anchorCtr="0" upright="1">
                             <a:noAutofit/>
                           </wps:bodyPr>
                         </wps:wsp>
                       </a:graphicData>
                     </a:graphic>
+                    <wp14:sizeRelH relativeFrom="page">
+                      <wp14:pctWidth>0</wp14:pctWidth>
+                    </wp14:sizeRelH>
+                    <wp14:sizeRelV relativeFrom="page">
+                      <wp14:pctHeight>0</wp14:pctHeight>
+                    </wp14:sizeRelV>
                   </wp:anchor>
                 </w:drawing>
               </mc:Choice>
               <mc:Fallback>
                 <w:pict>
-                  <v:rect w14:anchorId="21465D82" id="Rectangle 9" o:spid="_x0000_s1026" style="position:absolute;margin-left:-2.8pt;margin-top:626pt;width:479.7pt;height:73.45pt;z-index:251658239;visibility:visible;mso-wrap-style:square;mso-wrap-distance-left:9pt;mso-wrap-distance-top:0;mso-wrap-distance-right:9pt;mso-wrap-distance-bottom:0;mso-position-horizontal:absolute;mso-position-horizontal-relative:text;mso-position-vertical:absolute;mso-position-vertical-relative:text;v-text-anchor:middle" o:gfxdata="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" fillcolor="white [3201]" stroked="f" strokeweight="1pt"/>
+                  <v:shape w14:anchorId="220DC442" id="Text Box 11" o:spid="_x0000_s1030" type="#_x0000_t202" style="position:absolute;margin-left:-23.25pt;margin-top:215.35pt;width:500.25pt;height:361.5pt;z-index:251664384;visibility:visible;mso-wrap-style:square;mso-width-percent:0;mso-height-percent:0;mso-wrap-distance-left:9pt;mso-wrap-distance-top:0;mso-wrap-distance-right:9pt;mso-wrap-distance-bottom:0;mso-position-horizontal:absolute;mso-position-horizontal-relative:text;mso-position-vertical:absolute;mso-position-vertical-relative:text;mso-width-percent:0;mso-height-percent:0;mso-width-relative:page;mso-height-relative:page;v-text-anchor:top" o:gfxdata="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" strokecolor="white [3212]">
+                    <v:textbox>
+                      <w:txbxContent>
+                        <w:p>
+                          <w:pPr>
+                            <w:jc w:val="center"/>
+                            <w:rPr>
+                              <w:rFonts w:ascii="Times New Roman" w:hAnsi="Times New Roman" w:cs="Times New Roman"/>
+                              <w:b/>
+                              <w:bCs/>
+                              <w:i/>
+                              <w:iCs/>
+                              <w:color w:val="1F3864"/>
+                              <w:sz w:val="28"/>
+                              <w:szCs w:val="28"/>
+                              <w:u w:val="single"/>
+                            </w:rPr>
+                          </w:pPr>
+                          <w:r>
+                            <w:rPr>
+                              <w:rFonts w:ascii="Times New Roman" w:hAnsi="Times New Roman" w:cs="Times New Roman"/>
+                              <w:b/>
+                              <w:bCs/>
+                              <w:i/>
+                              <w:iCs/>
+                              <w:color w:val="1F3864"/>
+                              <w:sz w:val="32"/>
+                              <w:szCs w:val="32"/>
+                              <w:u w:val="single"/>
+                            </w:rPr>
+                            <w:t>Projet réalisé par </w:t>
+                          </w:r>
+                          <w:r>
+                            <w:rPr>
+                              <w:rFonts w:ascii="Times New Roman" w:hAnsi="Times New Roman" w:cs="Times New Roman"/>
+                              <w:b/>
+                              <w:bCs/>
+                              <w:i/>
+                              <w:iCs/>
+                              <w:color w:val="1F3864"/>
+                              <w:sz w:val="28"/>
+                              <w:szCs w:val="28"/>
+                              <w:u w:val="single"/>
+                            </w:rPr>
+                            <w:t>:</w:t>
+                          </w:r>
+                        </w:p>
+                        <w:tbl>
+                          <w:tblPr>
+                            <w:tblStyle w:val="Grilledutableau1"/>
+                            <w:tblW w:w="0" w:type="auto"/>
+                            <w:tblInd w:w="0" w:type="dxa"/>
+                            <w:tblLook w:val="04A0" w:firstRow="1" w:lastRow="0" w:firstColumn="1" w:lastColumn="0" w:noHBand="0" w:noVBand="1"/>
+                          </w:tblPr>
+                          <w:tblGrid>
+                            <w:gridCol w:w="3535"/>
+                            <w:gridCol w:w="2977"/>
+                            <w:gridCol w:w="1985"/>
+                          </w:tblGrid>
+                          <w:tr>
+                            <w:trPr>
+                              <w:trHeight w:val="425"/>
+                            </w:trPr>
+                            <w:tc>
+                              <w:tcPr>
+                                <w:tcW w:w="3535" w:type="dxa"/>
+                                <w:hideMark/>
+                              </w:tcPr>
+                              <w:p>
+                                <w:pPr>
+                                  <w:spacing w:before="240"/>
+                                  <w:jc w:val="center"/>
+                                  <w:rPr>
+                                    <w:rFonts w:ascii="Times New Roman" w:hAnsi="Times New Roman" w:cs="Times New Roman"/>
+                                    <w:b/>
+                                    <w:bCs/>
+                                    <w:sz w:val="24"/>
+                                    <w:szCs w:val="24"/>
+                                  </w:rPr>
+                                </w:pPr>
+                                <w:proofErr w:type="spellStart"/>
+                                <w:r>
+                                  <w:rPr>
+                                    <w:rFonts w:ascii="Times New Roman" w:hAnsi="Times New Roman" w:cs="Times New Roman"/>
+                                    <w:b/>
+                                    <w:bCs/>
+                                    <w:sz w:val="24"/>
+                                    <w:szCs w:val="24"/>
+                                  </w:rPr>
+                                  <w:t>Noms</w:t>
+                                </w:r>
+                                <w:proofErr w:type="spellEnd"/>
+                              </w:p>
+                            </w:tc>
+                            <w:tc>
+                              <w:tcPr>
+                                <w:tcW w:w="2977" w:type="dxa"/>
+                                <w:hideMark/>
+                              </w:tcPr>
+                              <w:p>
+                                <w:pPr>
+                                  <w:spacing w:before="240"/>
+                                  <w:jc w:val="center"/>
+                                  <w:rPr>
+                                    <w:rFonts w:ascii="Times New Roman" w:hAnsi="Times New Roman" w:cs="Times New Roman"/>
+                                    <w:b/>
+                                    <w:bCs/>
+                                    <w:sz w:val="24"/>
+                                    <w:szCs w:val="24"/>
+                                  </w:rPr>
+                                </w:pPr>
+                                <w:proofErr w:type="spellStart"/>
+                                <w:r>
+                                  <w:rPr>
+                                    <w:rFonts w:ascii="Times New Roman" w:hAnsi="Times New Roman" w:cs="Times New Roman"/>
+                                    <w:b/>
+                                    <w:bCs/>
+                                    <w:sz w:val="24"/>
+                                    <w:szCs w:val="24"/>
+                                  </w:rPr>
+                                  <w:t>Prénoms</w:t>
+                                </w:r>
+                                <w:proofErr w:type="spellEnd"/>
+                              </w:p>
+                            </w:tc>
+                            <w:tc>
+                              <w:tcPr>
+                                <w:tcW w:w="1985" w:type="dxa"/>
+                                <w:hideMark/>
+                              </w:tcPr>
+                              <w:p>
+                                <w:pPr>
+                                  <w:spacing w:before="240"/>
+                                  <w:jc w:val="center"/>
+                                  <w:rPr>
+                                    <w:rFonts w:ascii="Times New Roman" w:hAnsi="Times New Roman" w:cs="Times New Roman"/>
+                                    <w:b/>
+                                    <w:bCs/>
+                                    <w:sz w:val="24"/>
+                                    <w:szCs w:val="24"/>
+                                  </w:rPr>
+                                </w:pPr>
+                                <w:proofErr w:type="spellStart"/>
+                                <w:r>
+                                  <w:rPr>
+                                    <w:rFonts w:ascii="Times New Roman" w:hAnsi="Times New Roman" w:cs="Times New Roman"/>
+                                    <w:b/>
+                                    <w:bCs/>
+                                    <w:sz w:val="24"/>
+                                    <w:szCs w:val="24"/>
+                                  </w:rPr>
+                                  <w:t>Matricules</w:t>
+                                </w:r>
+                                <w:proofErr w:type="spellEnd"/>
+                              </w:p>
+                            </w:tc>
+                          </w:tr>
+                          <w:tr>
+                            <w:trPr>
+                              <w:trHeight w:val="448"/>
+                            </w:trPr>
+                            <w:tc>
+                              <w:tcPr>
+                                <w:tcW w:w="3535" w:type="dxa"/>
+                                <w:hideMark/>
+                              </w:tcPr>
+                              <w:p>
+                                <w:pPr>
+                                  <w:spacing w:before="240"/>
+                                  <w:jc w:val="center"/>
+                                  <w:rPr>
+                                    <w:rFonts w:ascii="Times New Roman" w:hAnsi="Times New Roman" w:cs="Times New Roman"/>
+                                    <w:b/>
+                                    <w:bCs/>
+                                    <w:sz w:val="24"/>
+                                    <w:szCs w:val="24"/>
+                                  </w:rPr>
+                                </w:pPr>
+                                <w:r>
+                                  <w:rPr>
+                                    <w:rFonts w:ascii="Times New Roman" w:hAnsi="Times New Roman" w:cs="Times New Roman"/>
+                                    <w:b/>
+                                    <w:bCs/>
+                                    <w:sz w:val="24"/>
+                                    <w:szCs w:val="24"/>
+                                  </w:rPr>
+                                  <w:t>ASSONGUE TATANG</w:t>
+                                </w:r>
+                              </w:p>
+                            </w:tc>
+                            <w:tc>
+                              <w:tcPr>
+                                <w:tcW w:w="2977" w:type="dxa"/>
+                                <w:hideMark/>
+                              </w:tcPr>
+                              <w:p>
+                                <w:pPr>
+                                  <w:spacing w:before="240"/>
+                                  <w:jc w:val="center"/>
+                                  <w:rPr>
+                                    <w:rFonts w:ascii="Times New Roman" w:hAnsi="Times New Roman" w:cs="Times New Roman"/>
+                                    <w:b/>
+                                    <w:bCs/>
+                                    <w:sz w:val="24"/>
+                                    <w:szCs w:val="24"/>
+                                  </w:rPr>
+                                </w:pPr>
+                                <w:r>
+                                  <w:rPr>
+                                    <w:rFonts w:ascii="Times New Roman" w:hAnsi="Times New Roman" w:cs="Times New Roman"/>
+                                    <w:b/>
+                                    <w:bCs/>
+                                    <w:sz w:val="24"/>
+                                    <w:szCs w:val="24"/>
+                                  </w:rPr>
+                                  <w:t>Muriel</w:t>
+                                </w:r>
+                              </w:p>
+                            </w:tc>
+                            <w:tc>
+                              <w:tcPr>
+                                <w:tcW w:w="1985" w:type="dxa"/>
+                              </w:tcPr>
+                              <w:p>
+                                <w:pPr>
+                                  <w:spacing w:before="240"/>
+                                  <w:jc w:val="center"/>
+                                  <w:rPr>
+                                    <w:rFonts w:ascii="Times New Roman" w:hAnsi="Times New Roman" w:cs="Times New Roman"/>
+                                    <w:b/>
+                                    <w:bCs/>
+                                    <w:sz w:val="24"/>
+                                    <w:szCs w:val="24"/>
+                                  </w:rPr>
+                                </w:pPr>
+                                <w:r>
+                                  <w:rPr>
+                                    <w:rFonts w:ascii="Times New Roman" w:hAnsi="Times New Roman" w:cs="Times New Roman"/>
+                                    <w:b/>
+                                    <w:bCs/>
+                                    <w:sz w:val="24"/>
+                                    <w:szCs w:val="24"/>
+                                  </w:rPr>
+                                  <w:t>22G00420</w:t>
+                                </w:r>
+                              </w:p>
+                            </w:tc>
+                          </w:tr>
+                          <w:tr>
+                            <w:trPr>
+                              <w:trHeight w:val="614"/>
+                            </w:trPr>
+                            <w:tc>
+                              <w:tcPr>
+                                <w:tcW w:w="3535" w:type="dxa"/>
+                                <w:hideMark/>
+                              </w:tcPr>
+                              <w:p>
+                                <w:pPr>
+                                  <w:spacing w:before="240"/>
+                                  <w:jc w:val="center"/>
+                                  <w:rPr>
+                                    <w:rFonts w:ascii="Times New Roman" w:hAnsi="Times New Roman" w:cs="Times New Roman"/>
+                                    <w:b/>
+                                    <w:bCs/>
+                                    <w:sz w:val="24"/>
+                                    <w:szCs w:val="24"/>
+                                  </w:rPr>
+                                </w:pPr>
+                                <w:r>
+                                  <w:rPr>
+                                    <w:rFonts w:ascii="Times New Roman" w:hAnsi="Times New Roman" w:cs="Times New Roman"/>
+                                    <w:b/>
+                                    <w:bCs/>
+                                    <w:sz w:val="24"/>
+                                    <w:szCs w:val="24"/>
+                                  </w:rPr>
+                                  <w:t xml:space="preserve">ATEKOUMBO </w:t>
+                                </w:r>
+                              </w:p>
+                            </w:tc>
+                            <w:tc>
+                              <w:tcPr>
+                                <w:tcW w:w="2977" w:type="dxa"/>
+                                <w:hideMark/>
+                              </w:tcPr>
+                              <w:p>
+                                <w:pPr>
+                                  <w:spacing w:before="240"/>
+                                  <w:jc w:val="center"/>
+                                  <w:rPr>
+                                    <w:rFonts w:ascii="Times New Roman" w:hAnsi="Times New Roman" w:cs="Times New Roman"/>
+                                    <w:b/>
+                                    <w:bCs/>
+                                    <w:sz w:val="24"/>
+                                    <w:szCs w:val="24"/>
+                                  </w:rPr>
+                                </w:pPr>
+                                <w:r>
+                                  <w:rPr>
+                                    <w:rFonts w:ascii="Times New Roman" w:hAnsi="Times New Roman" w:cs="Times New Roman"/>
+                                    <w:b/>
+                                    <w:bCs/>
+                                    <w:sz w:val="24"/>
+                                    <w:szCs w:val="24"/>
+                                  </w:rPr>
+                                  <w:t xml:space="preserve">Excel Dexte </w:t>
+                                </w:r>
+                                <w:proofErr w:type="spellStart"/>
+                                <w:r>
+                                  <w:rPr>
+                                    <w:rFonts w:ascii="Times New Roman" w:hAnsi="Times New Roman" w:cs="Times New Roman"/>
+                                    <w:b/>
+                                    <w:bCs/>
+                                    <w:sz w:val="24"/>
+                                    <w:szCs w:val="24"/>
+                                  </w:rPr>
+                                  <w:t>Joris</w:t>
+                                </w:r>
+                                <w:proofErr w:type="spellEnd"/>
+                              </w:p>
+                            </w:tc>
+                            <w:tc>
+                              <w:tcPr>
+                                <w:tcW w:w="1985" w:type="dxa"/>
+                                <w:hideMark/>
+                              </w:tcPr>
+                              <w:p>
+                                <w:pPr>
+                                  <w:spacing w:before="240"/>
+                                  <w:jc w:val="center"/>
+                                  <w:rPr>
+                                    <w:rFonts w:ascii="Times New Roman" w:hAnsi="Times New Roman" w:cs="Times New Roman"/>
+                                    <w:b/>
+                                    <w:bCs/>
+                                    <w:sz w:val="24"/>
+                                    <w:szCs w:val="24"/>
+                                  </w:rPr>
+                                </w:pPr>
+                                <w:r>
+                                  <w:rPr>
+                                    <w:rFonts w:ascii="Times New Roman" w:hAnsi="Times New Roman" w:cs="Times New Roman"/>
+                                    <w:b/>
+                                    <w:bCs/>
+                                    <w:sz w:val="24"/>
+                                    <w:szCs w:val="24"/>
+                                  </w:rPr>
+                                  <w:t>24G01074</w:t>
+                                </w:r>
+                              </w:p>
+                            </w:tc>
+                          </w:tr>
+                          <w:tr>
+                            <w:trPr>
+                              <w:trHeight w:val="625"/>
+                            </w:trPr>
+                            <w:tc>
+                              <w:tcPr>
+                                <w:tcW w:w="3535" w:type="dxa"/>
+                                <w:hideMark/>
+                              </w:tcPr>
+                              <w:p>
+                                <w:pPr>
+                                  <w:spacing w:before="240"/>
+                                  <w:jc w:val="center"/>
+                                  <w:rPr>
+                                    <w:rFonts w:ascii="Times New Roman" w:hAnsi="Times New Roman" w:cs="Times New Roman"/>
+                                    <w:b/>
+                                    <w:bCs/>
+                                    <w:sz w:val="24"/>
+                                    <w:szCs w:val="24"/>
+                                  </w:rPr>
+                                </w:pPr>
+                                <w:r>
+                                  <w:rPr>
+                                    <w:rFonts w:ascii="Times New Roman" w:hAnsi="Times New Roman" w:cs="Times New Roman"/>
+                                    <w:b/>
+                                    <w:bCs/>
+                                    <w:sz w:val="24"/>
+                                    <w:szCs w:val="24"/>
+                                  </w:rPr>
+                                  <w:t>DONFACK KEUNANG</w:t>
+                                </w:r>
+                              </w:p>
+                            </w:tc>
+                            <w:tc>
+                              <w:tcPr>
+                                <w:tcW w:w="2977" w:type="dxa"/>
+                                <w:hideMark/>
+                              </w:tcPr>
+                              <w:p>
+                                <w:pPr>
+                                  <w:spacing w:before="240"/>
+                                  <w:jc w:val="center"/>
+                                  <w:rPr>
+                                    <w:rFonts w:ascii="Times New Roman" w:hAnsi="Times New Roman" w:cs="Times New Roman"/>
+                                    <w:b/>
+                                    <w:bCs/>
+                                    <w:sz w:val="24"/>
+                                    <w:szCs w:val="24"/>
+                                  </w:rPr>
+                                </w:pPr>
+                                <w:r>
+                                  <w:rPr>
+                                    <w:rFonts w:ascii="Times New Roman" w:hAnsi="Times New Roman" w:cs="Times New Roman"/>
+                                    <w:b/>
+                                    <w:bCs/>
+                                    <w:sz w:val="24"/>
+                                    <w:szCs w:val="24"/>
+                                  </w:rPr>
+                                  <w:t>Vladimir Geo</w:t>
+                                </w:r>
+                                <w:bookmarkStart w:id="1" w:name="_GoBack"/>
+                                <w:bookmarkEnd w:id="1"/>
+                                <w:r>
+                                  <w:rPr>
+                                    <w:rFonts w:ascii="Times New Roman" w:hAnsi="Times New Roman" w:cs="Times New Roman"/>
+                                    <w:b/>
+                                    <w:bCs/>
+                                    <w:sz w:val="24"/>
+                                    <w:szCs w:val="24"/>
+                                  </w:rPr>
+                                  <w:t>rges</w:t>
+                                </w:r>
+                              </w:p>
+                            </w:tc>
+                            <w:tc>
+                              <w:tcPr>
+                                <w:tcW w:w="1985" w:type="dxa"/>
+                              </w:tcPr>
+                              <w:p>
+                                <w:pPr>
+                                  <w:spacing w:before="240"/>
+                                  <w:jc w:val="center"/>
+                                  <w:rPr>
+                                    <w:rFonts w:ascii="Times New Roman" w:hAnsi="Times New Roman" w:cs="Times New Roman"/>
+                                    <w:b/>
+                                    <w:bCs/>
+                                    <w:sz w:val="24"/>
+                                    <w:szCs w:val="24"/>
+                                  </w:rPr>
+                                </w:pPr>
+                                <w:r>
+                                  <w:rPr>
+                                    <w:rFonts w:ascii="Times New Roman" w:hAnsi="Times New Roman" w:cs="Times New Roman"/>
+                                    <w:b/>
+                                    <w:bCs/>
+                                    <w:sz w:val="24"/>
+                                    <w:szCs w:val="24"/>
+                                  </w:rPr>
+                                  <w:t>22G00085</w:t>
+                                </w:r>
+                              </w:p>
+                            </w:tc>
+                          </w:tr>
+                          <w:tr>
+                            <w:trPr>
+                              <w:trHeight w:val="354"/>
+                            </w:trPr>
+                            <w:tc>
+                              <w:tcPr>
+                                <w:tcW w:w="3535" w:type="dxa"/>
+                                <w:hideMark/>
+                              </w:tcPr>
+                              <w:p>
+                                <w:pPr>
+                                  <w:spacing w:before="240"/>
+                                  <w:jc w:val="center"/>
+                                  <w:rPr>
+                                    <w:rFonts w:ascii="Times New Roman" w:hAnsi="Times New Roman" w:cs="Times New Roman"/>
+                                    <w:b/>
+                                    <w:bCs/>
+                                    <w:sz w:val="24"/>
+                                    <w:szCs w:val="24"/>
+                                  </w:rPr>
+                                </w:pPr>
+                                <w:r>
+                                  <w:rPr>
+                                    <w:rFonts w:ascii="Times New Roman" w:hAnsi="Times New Roman" w:cs="Times New Roman"/>
+                                    <w:b/>
+                                    <w:bCs/>
+                                    <w:sz w:val="24"/>
+                                    <w:szCs w:val="24"/>
+                                  </w:rPr>
+                                  <w:t>LAMBOWO DONGMO</w:t>
+                                </w:r>
+                              </w:p>
+                            </w:tc>
+                            <w:tc>
+                              <w:tcPr>
+                                <w:tcW w:w="2977" w:type="dxa"/>
+                                <w:hideMark/>
+                              </w:tcPr>
+                              <w:p>
+                                <w:pPr>
+                                  <w:spacing w:before="240"/>
+                                  <w:jc w:val="center"/>
+                                  <w:rPr>
+                                    <w:rFonts w:ascii="Times New Roman" w:hAnsi="Times New Roman" w:cs="Times New Roman"/>
+                                    <w:b/>
+                                    <w:bCs/>
+                                    <w:sz w:val="24"/>
+                                    <w:szCs w:val="24"/>
+                                  </w:rPr>
+                                </w:pPr>
+                                <w:r>
+                                  <w:rPr>
+                                    <w:rFonts w:ascii="Times New Roman" w:hAnsi="Times New Roman" w:cs="Times New Roman"/>
+                                    <w:b/>
+                                    <w:bCs/>
+                                    <w:sz w:val="24"/>
+                                    <w:szCs w:val="24"/>
+                                  </w:rPr>
+                                  <w:t>Darius</w:t>
+                                </w:r>
+                              </w:p>
+                            </w:tc>
+                            <w:tc>
+                              <w:tcPr>
+                                <w:tcW w:w="1985" w:type="dxa"/>
+                              </w:tcPr>
+                              <w:p>
+                                <w:pPr>
+                                  <w:spacing w:before="240"/>
+                                  <w:jc w:val="center"/>
+                                  <w:rPr>
+                                    <w:rFonts w:ascii="Times New Roman" w:hAnsi="Times New Roman" w:cs="Times New Roman"/>
+                                    <w:b/>
+                                    <w:bCs/>
+                                    <w:sz w:val="24"/>
+                                    <w:szCs w:val="24"/>
+                                  </w:rPr>
+                                </w:pPr>
+                                <w:r>
+                                  <w:rPr>
+                                    <w:rFonts w:ascii="Times New Roman" w:hAnsi="Times New Roman" w:cs="Times New Roman"/>
+                                    <w:b/>
+                                    <w:bCs/>
+                                    <w:sz w:val="24"/>
+                                    <w:szCs w:val="24"/>
+                                  </w:rPr>
+                                  <w:t>22G00476</w:t>
+                                </w:r>
+                              </w:p>
+                            </w:tc>
+                          </w:tr>
+                          <w:tr>
+                            <w:trPr>
+                              <w:trHeight w:val="354"/>
+                            </w:trPr>
+                            <w:tc>
+                              <w:tcPr>
+                                <w:tcW w:w="3535" w:type="dxa"/>
+                                <w:hideMark/>
+                              </w:tcPr>
+                              <w:p>
+                                <w:pPr>
+                                  <w:spacing w:before="240"/>
+                                  <w:jc w:val="center"/>
+                                  <w:rPr>
+                                    <w:rFonts w:ascii="Times New Roman" w:hAnsi="Times New Roman" w:cs="Times New Roman"/>
+                                    <w:b/>
+                                    <w:bCs/>
+                                    <w:sz w:val="24"/>
+                                    <w:szCs w:val="24"/>
+                                  </w:rPr>
+                                </w:pPr>
+                                <w:r>
+                                  <w:rPr>
+                                    <w:rFonts w:ascii="Times New Roman" w:hAnsi="Times New Roman" w:cs="Times New Roman"/>
+                                    <w:b/>
+                                    <w:bCs/>
+                                    <w:sz w:val="24"/>
+                                    <w:szCs w:val="24"/>
+                                  </w:rPr>
+                                  <w:t>NAMEGNE TOUKAM</w:t>
+                                </w:r>
+                              </w:p>
+                            </w:tc>
+                            <w:tc>
+                              <w:tcPr>
+                                <w:tcW w:w="2977" w:type="dxa"/>
+                                <w:hideMark/>
+                              </w:tcPr>
+                              <w:p>
+                                <w:pPr>
+                                  <w:spacing w:before="240"/>
+                                  <w:jc w:val="center"/>
+                                  <w:rPr>
+                                    <w:rFonts w:ascii="Times New Roman" w:hAnsi="Times New Roman" w:cs="Times New Roman"/>
+                                    <w:b/>
+                                    <w:bCs/>
+                                    <w:sz w:val="24"/>
+                                    <w:szCs w:val="24"/>
+                                  </w:rPr>
+                                </w:pPr>
+                                <w:proofErr w:type="spellStart"/>
+                                <w:r>
+                                  <w:rPr>
+                                    <w:rFonts w:ascii="Times New Roman" w:hAnsi="Times New Roman" w:cs="Times New Roman"/>
+                                    <w:b/>
+                                    <w:bCs/>
+                                    <w:sz w:val="24"/>
+                                    <w:szCs w:val="24"/>
+                                  </w:rPr>
+                                  <w:t>Christelle</w:t>
+                                </w:r>
+                                <w:proofErr w:type="spellEnd"/>
+                              </w:p>
+                            </w:tc>
+                            <w:tc>
+                              <w:tcPr>
+                                <w:tcW w:w="1985" w:type="dxa"/>
+                                <w:hideMark/>
+                              </w:tcPr>
+                              <w:p>
+                                <w:pPr>
+                                  <w:spacing w:before="240"/>
+                                  <w:jc w:val="center"/>
+                                  <w:rPr>
+                                    <w:rFonts w:ascii="Times New Roman" w:hAnsi="Times New Roman" w:cs="Times New Roman"/>
+                                    <w:b/>
+                                    <w:bCs/>
+                                    <w:sz w:val="24"/>
+                                    <w:szCs w:val="24"/>
+                                  </w:rPr>
+                                </w:pPr>
+                                <w:r>
+                                  <w:rPr>
+                                    <w:rFonts w:ascii="Times New Roman" w:hAnsi="Times New Roman" w:cs="Times New Roman"/>
+                                    <w:b/>
+                                    <w:bCs/>
+                                    <w:sz w:val="24"/>
+                                    <w:szCs w:val="24"/>
+                                  </w:rPr>
+                                  <w:t>22G00276</w:t>
+                                </w:r>
+                              </w:p>
+                            </w:tc>
+                          </w:tr>
+                          <w:tr>
+                            <w:trPr>
+                              <w:trHeight w:val="354"/>
+                            </w:trPr>
+                            <w:tc>
+                              <w:tcPr>
+                                <w:tcW w:w="3535" w:type="dxa"/>
+                              </w:tcPr>
+                              <w:p>
+                                <w:pPr>
+                                  <w:spacing w:before="240"/>
+                                  <w:jc w:val="center"/>
+                                  <w:rPr>
+                                    <w:rFonts w:ascii="Times New Roman" w:hAnsi="Times New Roman" w:cs="Times New Roman"/>
+                                    <w:b/>
+                                    <w:bCs/>
+                                    <w:sz w:val="24"/>
+                                    <w:szCs w:val="24"/>
+                                  </w:rPr>
+                                </w:pPr>
+                                <w:r>
+                                  <w:rPr>
+                                    <w:rFonts w:ascii="Times New Roman" w:hAnsi="Times New Roman" w:cs="Times New Roman"/>
+                                    <w:b/>
+                                    <w:bCs/>
+                                    <w:sz w:val="24"/>
+                                    <w:szCs w:val="24"/>
+                                  </w:rPr>
+                                  <w:t>NOLACK KAWUNJIBI</w:t>
+                                </w:r>
+                              </w:p>
+                            </w:tc>
+                            <w:tc>
+                              <w:tcPr>
+                                <w:tcW w:w="2977" w:type="dxa"/>
+                              </w:tcPr>
+                              <w:p>
+                                <w:pPr>
+                                  <w:spacing w:before="240"/>
+                                  <w:jc w:val="center"/>
+                                  <w:rPr>
+                                    <w:rFonts w:ascii="Times New Roman" w:hAnsi="Times New Roman" w:cs="Times New Roman"/>
+                                    <w:b/>
+                                    <w:bCs/>
+                                    <w:sz w:val="24"/>
+                                    <w:szCs w:val="24"/>
+                                  </w:rPr>
+                                </w:pPr>
+                                <w:proofErr w:type="spellStart"/>
+                                <w:r>
+                                  <w:rPr>
+                                    <w:rFonts w:ascii="Times New Roman" w:hAnsi="Times New Roman" w:cs="Times New Roman"/>
+                                    <w:b/>
+                                    <w:bCs/>
+                                    <w:sz w:val="24"/>
+                                    <w:szCs w:val="24"/>
+                                  </w:rPr>
+                                  <w:t>Frange</w:t>
+                                </w:r>
+                                <w:proofErr w:type="spellEnd"/>
+                                <w:r>
+                                  <w:rPr>
+                                    <w:rFonts w:ascii="Times New Roman" w:hAnsi="Times New Roman" w:cs="Times New Roman"/>
+                                    <w:b/>
+                                    <w:bCs/>
+                                    <w:sz w:val="24"/>
+                                    <w:szCs w:val="24"/>
+                                  </w:rPr>
+                                  <w:t xml:space="preserve"> Parker</w:t>
+                                </w:r>
+                              </w:p>
+                            </w:tc>
+                            <w:tc>
+                              <w:tcPr>
+                                <w:tcW w:w="1985" w:type="dxa"/>
+                              </w:tcPr>
+                              <w:p>
+                                <w:pPr>
+                                  <w:spacing w:before="240"/>
+                                  <w:jc w:val="center"/>
+                                  <w:rPr>
+                                    <w:rFonts w:ascii="Times New Roman" w:hAnsi="Times New Roman" w:cs="Times New Roman"/>
+                                    <w:b/>
+                                    <w:bCs/>
+                                    <w:sz w:val="24"/>
+                                    <w:szCs w:val="24"/>
+                                  </w:rPr>
+                                </w:pPr>
+                                <w:r>
+                                  <w:rPr>
+                                    <w:rFonts w:ascii="Times New Roman" w:hAnsi="Times New Roman" w:cs="Times New Roman"/>
+                                    <w:b/>
+                                    <w:bCs/>
+                                    <w:sz w:val="24"/>
+                                    <w:szCs w:val="24"/>
+                                  </w:rPr>
+                                  <w:t>22G00335</w:t>
+                                </w:r>
+                              </w:p>
+                            </w:tc>
+                          </w:tr>
+                          <w:tr>
+                            <w:trPr>
+                              <w:trHeight w:val="354"/>
+                            </w:trPr>
+                            <w:tc>
+                              <w:tcPr>
+                                <w:tcW w:w="3535" w:type="dxa"/>
+                              </w:tcPr>
+                              <w:p>
+                                <w:pPr>
+                                  <w:spacing w:before="240"/>
+                                  <w:jc w:val="center"/>
+                                  <w:rPr>
+                                    <w:rFonts w:ascii="Times New Roman" w:hAnsi="Times New Roman" w:cs="Times New Roman"/>
+                                    <w:b/>
+                                    <w:bCs/>
+                                    <w:sz w:val="24"/>
+                                    <w:szCs w:val="24"/>
+                                  </w:rPr>
+                                </w:pPr>
+                                <w:r>
+                                  <w:rPr>
+                                    <w:rFonts w:ascii="Times New Roman" w:hAnsi="Times New Roman" w:cs="Times New Roman"/>
+                                    <w:b/>
+                                    <w:bCs/>
+                                    <w:sz w:val="24"/>
+                                    <w:szCs w:val="24"/>
+                                  </w:rPr>
+                                  <w:t>NGANSOP NGOUABOU</w:t>
+                                </w:r>
+                              </w:p>
+                            </w:tc>
+                            <w:tc>
+                              <w:tcPr>
+                                <w:tcW w:w="2977" w:type="dxa"/>
+                                <w:hideMark/>
+                              </w:tcPr>
+                              <w:p>
+                                <w:pPr>
+                                  <w:spacing w:before="240"/>
+                                  <w:jc w:val="center"/>
+                                  <w:rPr>
+                                    <w:rFonts w:ascii="Times New Roman" w:hAnsi="Times New Roman" w:cs="Times New Roman"/>
+                                    <w:b/>
+                                    <w:bCs/>
+                                    <w:sz w:val="24"/>
+                                    <w:szCs w:val="24"/>
+                                  </w:rPr>
+                                </w:pPr>
+                                <w:r>
+                                  <w:rPr>
+                                    <w:rFonts w:ascii="Times New Roman" w:hAnsi="Times New Roman" w:cs="Times New Roman"/>
+                                    <w:b/>
+                                    <w:bCs/>
+                                    <w:sz w:val="24"/>
+                                    <w:szCs w:val="24"/>
+                                  </w:rPr>
+                                  <w:t xml:space="preserve">Fredi </w:t>
+                                </w:r>
+                                <w:proofErr w:type="spellStart"/>
+                                <w:r>
+                                  <w:rPr>
+                                    <w:rFonts w:ascii="Times New Roman" w:hAnsi="Times New Roman" w:cs="Times New Roman"/>
+                                    <w:b/>
+                                    <w:bCs/>
+                                    <w:sz w:val="24"/>
+                                    <w:szCs w:val="24"/>
+                                  </w:rPr>
+                                  <w:t>Loïk</w:t>
+                                </w:r>
+                                <w:proofErr w:type="spellEnd"/>
+                              </w:p>
+                            </w:tc>
+                            <w:tc>
+                              <w:tcPr>
+                                <w:tcW w:w="1985" w:type="dxa"/>
+                                <w:hideMark/>
+                              </w:tcPr>
+                              <w:p>
+                                <w:pPr>
+                                  <w:spacing w:before="240"/>
+                                  <w:jc w:val="center"/>
+                                  <w:rPr>
+                                    <w:rFonts w:ascii="Times New Roman" w:hAnsi="Times New Roman" w:cs="Times New Roman"/>
+                                    <w:b/>
+                                    <w:bCs/>
+                                    <w:sz w:val="24"/>
+                                    <w:szCs w:val="24"/>
+                                  </w:rPr>
+                                </w:pPr>
+                                <w:r>
+                                  <w:rPr>
+                                    <w:rFonts w:ascii="Times New Roman" w:hAnsi="Times New Roman" w:cs="Times New Roman"/>
+                                    <w:b/>
+                                    <w:bCs/>
+                                    <w:sz w:val="24"/>
+                                    <w:szCs w:val="24"/>
+                                  </w:rPr>
+                                  <w:t>22G00307</w:t>
+                                </w:r>
+                              </w:p>
+                            </w:tc>
+                          </w:tr>
+                          <w:tr>
+                            <w:trPr>
+                              <w:trHeight w:val="354"/>
+                            </w:trPr>
+                            <w:tc>
+                              <w:tcPr>
+                                <w:tcW w:w="3535" w:type="dxa"/>
+                                <w:hideMark/>
+                              </w:tcPr>
+                              <w:p>
+                                <w:pPr>
+                                  <w:spacing w:before="240"/>
+                                  <w:jc w:val="center"/>
+                                  <w:rPr>
+                                    <w:rFonts w:ascii="Times New Roman" w:hAnsi="Times New Roman" w:cs="Times New Roman"/>
+                                    <w:b/>
+                                    <w:bCs/>
+                                    <w:sz w:val="24"/>
+                                    <w:szCs w:val="24"/>
+                                  </w:rPr>
+                                </w:pPr>
+                                <w:r>
+                                  <w:rPr>
+                                    <w:rFonts w:ascii="Times New Roman" w:hAnsi="Times New Roman" w:cs="Times New Roman"/>
+                                    <w:b/>
+                                    <w:bCs/>
+                                    <w:sz w:val="24"/>
+                                    <w:szCs w:val="24"/>
+                                  </w:rPr>
+                                  <w:t>NZEUTEM DOMMOE</w:t>
+                                </w:r>
+                              </w:p>
+                            </w:tc>
+                            <w:tc>
+                              <w:tcPr>
+                                <w:tcW w:w="2977" w:type="dxa"/>
+                                <w:hideMark/>
+                              </w:tcPr>
+                              <w:p>
+                                <w:pPr>
+                                  <w:spacing w:before="240"/>
+                                  <w:jc w:val="center"/>
+                                  <w:rPr>
+                                    <w:rFonts w:ascii="Times New Roman" w:hAnsi="Times New Roman" w:cs="Times New Roman"/>
+                                    <w:b/>
+                                    <w:bCs/>
+                                    <w:sz w:val="24"/>
+                                    <w:szCs w:val="24"/>
+                                  </w:rPr>
+                                </w:pPr>
+                                <w:r>
+                                  <w:rPr>
+                                    <w:rFonts w:ascii="Times New Roman" w:hAnsi="Times New Roman" w:cs="Times New Roman"/>
+                                    <w:b/>
+                                    <w:bCs/>
+                                    <w:sz w:val="24"/>
+                                    <w:szCs w:val="24"/>
+                                  </w:rPr>
+                                  <w:t>Eunice Felixtine</w:t>
+                                </w:r>
+                              </w:p>
+                            </w:tc>
+                            <w:tc>
+                              <w:tcPr>
+                                <w:tcW w:w="1985" w:type="dxa"/>
+                                <w:hideMark/>
+                              </w:tcPr>
+                              <w:p>
+                                <w:pPr>
+                                  <w:spacing w:before="240"/>
+                                  <w:jc w:val="center"/>
+                                  <w:rPr>
+                                    <w:rFonts w:ascii="Times New Roman" w:hAnsi="Times New Roman" w:cs="Times New Roman"/>
+                                    <w:b/>
+                                    <w:bCs/>
+                                    <w:sz w:val="24"/>
+                                    <w:szCs w:val="24"/>
+                                  </w:rPr>
+                                </w:pPr>
+                                <w:r>
+                                  <w:rPr>
+                                    <w:rFonts w:ascii="Times New Roman" w:hAnsi="Times New Roman" w:cs="Times New Roman"/>
+                                    <w:b/>
+                                    <w:bCs/>
+                                    <w:sz w:val="24"/>
+                                    <w:szCs w:val="24"/>
+                                  </w:rPr>
+                                  <w:t>22G00347</w:t>
+                                </w:r>
+                              </w:p>
+                            </w:tc>
+                          </w:tr>
+                          <w:tr>
+                            <w:trPr>
+                              <w:trHeight w:val="354"/>
+                            </w:trPr>
+                            <w:tc>
+                              <w:tcPr>
+                                <w:tcW w:w="3535" w:type="dxa"/>
+                                <w:hideMark/>
+                              </w:tcPr>
+                              <w:p>
+                                <w:pPr>
+                                  <w:spacing w:before="240"/>
+                                  <w:jc w:val="center"/>
+                                  <w:rPr>
+                                    <w:rFonts w:ascii="Times New Roman" w:hAnsi="Times New Roman" w:cs="Times New Roman"/>
+                                    <w:b/>
+                                    <w:bCs/>
+                                    <w:sz w:val="24"/>
+                                    <w:szCs w:val="24"/>
+                                  </w:rPr>
+                                </w:pPr>
+                                <w:r>
+                                  <w:rPr>
+                                    <w:rFonts w:ascii="Times New Roman" w:hAnsi="Times New Roman" w:cs="Times New Roman"/>
+                                    <w:b/>
+                                    <w:bCs/>
+                                    <w:sz w:val="24"/>
+                                    <w:szCs w:val="24"/>
+                                  </w:rPr>
+                                  <w:t>SEUMEGNE TOUKAM</w:t>
+                                </w:r>
+                              </w:p>
+                            </w:tc>
+                            <w:tc>
+                              <w:tcPr>
+                                <w:tcW w:w="2977" w:type="dxa"/>
+                              </w:tcPr>
+                              <w:p>
+                                <w:pPr>
+                                  <w:spacing w:before="240"/>
+                                  <w:jc w:val="center"/>
+                                  <w:rPr>
+                                    <w:rFonts w:ascii="Times New Roman" w:hAnsi="Times New Roman" w:cs="Times New Roman"/>
+                                    <w:b/>
+                                    <w:bCs/>
+                                    <w:sz w:val="24"/>
+                                    <w:szCs w:val="24"/>
+                                  </w:rPr>
+                                </w:pPr>
+                                <w:r>
+                                  <w:rPr>
+                                    <w:rFonts w:ascii="Times New Roman" w:hAnsi="Times New Roman" w:cs="Times New Roman"/>
+                                    <w:b/>
+                                    <w:bCs/>
+                                    <w:sz w:val="24"/>
+                                    <w:szCs w:val="24"/>
+                                  </w:rPr>
+                                  <w:t>Arielle</w:t>
+                                </w:r>
+                              </w:p>
+                            </w:tc>
+                            <w:tc>
+                              <w:tcPr>
+                                <w:tcW w:w="1985" w:type="dxa"/>
+                              </w:tcPr>
+                              <w:p>
+                                <w:pPr>
+                                  <w:spacing w:before="240"/>
+                                  <w:jc w:val="center"/>
+                                  <w:rPr>
+                                    <w:rFonts w:ascii="Times New Roman" w:hAnsi="Times New Roman" w:cs="Times New Roman"/>
+                                    <w:b/>
+                                    <w:bCs/>
+                                    <w:sz w:val="24"/>
+                                    <w:szCs w:val="24"/>
+                                  </w:rPr>
+                                </w:pPr>
+                                <w:r>
+                                  <w:rPr>
+                                    <w:rFonts w:ascii="Times New Roman" w:hAnsi="Times New Roman" w:cs="Times New Roman"/>
+                                    <w:b/>
+                                    <w:bCs/>
+                                    <w:sz w:val="24"/>
+                                    <w:szCs w:val="24"/>
+                                  </w:rPr>
+                                  <w:t>22G00367</w:t>
+                                </w:r>
+                              </w:p>
+                            </w:tc>
+                          </w:tr>
+                          <w:tr>
+                            <w:trPr>
+                              <w:trHeight w:val="354"/>
+                            </w:trPr>
+                            <w:tc>
+                              <w:tcPr>
+                                <w:tcW w:w="3535" w:type="dxa"/>
+                                <w:hideMark/>
+                              </w:tcPr>
+                              <w:p>
+                                <w:pPr>
+                                  <w:spacing w:before="240"/>
+                                  <w:jc w:val="center"/>
+                                  <w:rPr>
+                                    <w:rFonts w:ascii="Times New Roman" w:hAnsi="Times New Roman" w:cs="Times New Roman"/>
+                                    <w:b/>
+                                    <w:bCs/>
+                                    <w:sz w:val="24"/>
+                                    <w:szCs w:val="24"/>
+                                  </w:rPr>
+                                </w:pPr>
+                                <w:r>
+                                  <w:rPr>
+                                    <w:rFonts w:ascii="Times New Roman" w:hAnsi="Times New Roman" w:cs="Times New Roman"/>
+                                    <w:b/>
+                                    <w:bCs/>
+                                    <w:sz w:val="24"/>
+                                    <w:szCs w:val="24"/>
+                                  </w:rPr>
+                                  <w:t xml:space="preserve">TSEFACK </w:t>
+                                </w:r>
+                              </w:p>
+                            </w:tc>
+                            <w:tc>
+                              <w:tcPr>
+                                <w:tcW w:w="2977" w:type="dxa"/>
+                                <w:hideMark/>
+                              </w:tcPr>
+                              <w:p>
+                                <w:pPr>
+                                  <w:spacing w:before="240"/>
+                                  <w:jc w:val="center"/>
+                                  <w:rPr>
+                                    <w:rFonts w:ascii="Times New Roman" w:hAnsi="Times New Roman" w:cs="Times New Roman"/>
+                                    <w:b/>
+                                    <w:bCs/>
+                                    <w:sz w:val="24"/>
+                                    <w:szCs w:val="24"/>
+                                  </w:rPr>
+                                </w:pPr>
+                                <w:r>
+                                  <w:rPr>
+                                    <w:rFonts w:ascii="Times New Roman" w:hAnsi="Times New Roman" w:cs="Times New Roman"/>
+                                    <w:b/>
+                                    <w:bCs/>
+                                    <w:sz w:val="24"/>
+                                    <w:szCs w:val="24"/>
+                                  </w:rPr>
+                                  <w:t>Calvin Klein</w:t>
+                                </w:r>
+                              </w:p>
+                            </w:tc>
+                            <w:tc>
+                              <w:tcPr>
+                                <w:tcW w:w="1985" w:type="dxa"/>
+                                <w:hideMark/>
+                              </w:tcPr>
+                              <w:p>
+                                <w:pPr>
+                                  <w:spacing w:before="240"/>
+                                  <w:jc w:val="center"/>
+                                  <w:rPr>
+                                    <w:rFonts w:ascii="Times New Roman" w:hAnsi="Times New Roman" w:cs="Times New Roman"/>
+                                    <w:b/>
+                                    <w:bCs/>
+                                    <w:sz w:val="24"/>
+                                    <w:szCs w:val="24"/>
+                                  </w:rPr>
+                                </w:pPr>
+                                <w:r>
+                                  <w:rPr>
+                                    <w:rFonts w:ascii="Times New Roman" w:hAnsi="Times New Roman" w:cs="Times New Roman"/>
+                                    <w:b/>
+                                    <w:bCs/>
+                                    <w:sz w:val="24"/>
+                                    <w:szCs w:val="24"/>
+                                  </w:rPr>
+                                  <w:t>22G00540</w:t>
+                                </w:r>
+                              </w:p>
+                            </w:tc>
+                          </w:tr>
+                        </w:tbl>
+                        <w:p/>
+                      </w:txbxContent>
+                    </v:textbox>
+                  </v:shape>
                 </w:pict>
               </mc:Fallback>
             </mc:AlternateContent>
@@ -1324,21 +3576,21 @@
           <w:r>
             <w:rPr>
               <w:noProof/>
-              <w:lang w:eastAsia="fr-FR"/>
+              <w:lang w:val="en-US"/>
             </w:rPr>
             <mc:AlternateContent>
               <mc:Choice Requires="wps">
                 <w:drawing>
-                  <wp:anchor distT="0" distB="0" distL="114300" distR="114300" simplePos="0" relativeHeight="251659264" behindDoc="0" locked="0" layoutInCell="1" allowOverlap="1" wp14:anchorId="76C8B086" wp14:editId="0C28F78C">
+                  <wp:anchor distT="0" distB="0" distL="114300" distR="114300" simplePos="0" relativeHeight="251659264" behindDoc="0" locked="0" layoutInCell="1" allowOverlap="1" wp14:anchorId="76C8B086" wp14:editId="121FC449">
                     <wp:simplePos x="0" y="0"/>
                     <wp:positionH relativeFrom="column">
-                      <wp:posOffset>-299720</wp:posOffset>
+                      <wp:posOffset>-295275</wp:posOffset>
                     </wp:positionH>
                     <wp:positionV relativeFrom="paragraph">
-                      <wp:posOffset>1187450</wp:posOffset>
+                      <wp:posOffset>953770</wp:posOffset>
                     </wp:positionV>
-                    <wp:extent cx="6353175" cy="1814830"/>
-                    <wp:effectExtent l="19050" t="19050" r="47625" b="33020"/>
+                    <wp:extent cx="6353175" cy="1571625"/>
+                    <wp:effectExtent l="19050" t="19050" r="47625" b="47625"/>
                     <wp:wrapNone/>
                     <wp:docPr id="5" name="Rectangle : coins arrondis 5"/>
                     <wp:cNvGraphicFramePr/>
@@ -1349,7 +3601,7 @@
                           <wps:spPr>
                             <a:xfrm>
                               <a:off x="0" y="0"/>
-                              <a:ext cx="6353175" cy="1814830"/>
+                              <a:ext cx="6353175" cy="1571625"/>
                             </a:xfrm>
                             <a:prstGeom prst="roundRect">
                               <a:avLst/>
@@ -1465,7 +3717,7 @@
               </mc:Choice>
               <mc:Fallback>
                 <w:pict>
-                  <v:roundrect w14:anchorId="76C8B086" id="Rectangle : coins arrondis 5" o:spid="_x0000_s1030" style="position:absolute;margin-left:-23.6pt;margin-top:93.5pt;width:500.25pt;height:142.9pt;z-index:251659264;visibility:visible;mso-wrap-style:square;mso-width-percent:0;mso-height-percent:0;mso-wrap-distance-left:9pt;mso-wrap-distance-top:0;mso-wrap-distance-right:9pt;mso-wrap-distance-bottom:0;mso-position-horizontal:absolute;mso-position-horizontal-relative:text;mso-position-vertical:absolute;mso-position-vertical-relative:text;mso-width-percent:0;mso-height-percent:0;mso-width-relative:margin;mso-height-relative:margin;v-text-anchor:middle" arcsize="10923f" o:gfxdata="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" filled="f" strokecolor="#212934 [1615]" strokeweight="4.5pt">
+                  <v:roundrect w14:anchorId="76C8B086" id="Rectangle : coins arrondis 5" o:spid="_x0000_s1031" style="position:absolute;margin-left:-23.25pt;margin-top:75.1pt;width:500.25pt;height:123.75pt;z-index:251659264;visibility:visible;mso-wrap-style:square;mso-width-percent:0;mso-height-percent:0;mso-wrap-distance-left:9pt;mso-wrap-distance-top:0;mso-wrap-distance-right:9pt;mso-wrap-distance-bottom:0;mso-position-horizontal:absolute;mso-position-horizontal-relative:text;mso-position-vertical:absolute;mso-position-vertical-relative:text;mso-width-percent:0;mso-height-percent:0;mso-width-relative:margin;mso-height-relative:margin;v-text-anchor:middle" arcsize="10923f" o:gfxdata="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" filled="f" strokecolor="#212934 [1615]" strokeweight="4.5pt">
                     <v:stroke joinstyle="miter"/>
                     <v:textbox>
                       <w:txbxContent>
@@ -1541,7 +3793,77 @@
           <w:r>
             <w:rPr>
               <w:noProof/>
-              <w:lang w:eastAsia="fr-FR"/>
+              <w:lang w:val="en-US"/>
+            </w:rPr>
+            <mc:AlternateContent>
+              <mc:Choice Requires="wps">
+                <w:drawing>
+                  <wp:anchor distT="0" distB="0" distL="114300" distR="114300" simplePos="0" relativeHeight="251658239" behindDoc="0" locked="0" layoutInCell="1" allowOverlap="1" wp14:anchorId="69C73CE3" wp14:editId="0F9CE7F7">
+                    <wp:simplePos x="0" y="0"/>
+                    <wp:positionH relativeFrom="column">
+                      <wp:posOffset>-35626</wp:posOffset>
+                    </wp:positionH>
+                    <wp:positionV relativeFrom="paragraph">
+                      <wp:posOffset>7949969</wp:posOffset>
+                    </wp:positionV>
+                    <wp:extent cx="6091918" cy="932931"/>
+                    <wp:effectExtent l="0" t="0" r="4445" b="635"/>
+                    <wp:wrapNone/>
+                    <wp:docPr id="9" name="Rectangle 9"/>
+                    <wp:cNvGraphicFramePr/>
+                    <a:graphic xmlns:a="http://schemas.openxmlformats.org/drawingml/2006/main">
+                      <a:graphicData uri="http://schemas.microsoft.com/office/word/2010/wordprocessingShape">
+                        <wps:wsp>
+                          <wps:cNvSpPr/>
+                          <wps:spPr>
+                            <a:xfrm>
+                              <a:off x="0" y="0"/>
+                              <a:ext cx="6091918" cy="932931"/>
+                            </a:xfrm>
+                            <a:prstGeom prst="rect">
+                              <a:avLst/>
+                            </a:prstGeom>
+                            <a:ln>
+                              <a:noFill/>
+                            </a:ln>
+                          </wps:spPr>
+                          <wps:style>
+                            <a:lnRef idx="2">
+                              <a:schemeClr val="dk1"/>
+                            </a:lnRef>
+                            <a:fillRef idx="1">
+                              <a:schemeClr val="lt1"/>
+                            </a:fillRef>
+                            <a:effectRef idx="0">
+                              <a:schemeClr val="dk1"/>
+                            </a:effectRef>
+                            <a:fontRef idx="minor">
+                              <a:schemeClr val="dk1"/>
+                            </a:fontRef>
+                          </wps:style>
+                          <wps:bodyPr rot="0" spcFirstLastPara="0" vertOverflow="overflow" horzOverflow="overflow" vert="horz" wrap="square" lIns="91440" tIns="45720" rIns="91440" bIns="45720" numCol="1" spcCol="0" rtlCol="0" fromWordArt="0" anchor="ctr" anchorCtr="0" forceAA="0" compatLnSpc="1">
+                            <a:prstTxWarp prst="textNoShape">
+                              <a:avLst/>
+                            </a:prstTxWarp>
+                            <a:noAutofit/>
+                          </wps:bodyPr>
+                        </wps:wsp>
+                      </a:graphicData>
+                    </a:graphic>
+                  </wp:anchor>
+                </w:drawing>
+              </mc:Choice>
+              <mc:Fallback>
+                <w:pict>
+                  <v:rect w14:anchorId="6E68E7B2" id="Rectangle 9" o:spid="_x0000_s1026" style="position:absolute;margin-left:-2.8pt;margin-top:626pt;width:479.7pt;height:73.45pt;z-index:251658239;visibility:visible;mso-wrap-style:square;mso-wrap-distance-left:9pt;mso-wrap-distance-top:0;mso-wrap-distance-right:9pt;mso-wrap-distance-bottom:0;mso-position-horizontal:absolute;mso-position-horizontal-relative:text;mso-position-vertical:absolute;mso-position-vertical-relative:text;v-text-anchor:middle" o:gfxdata="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" fillcolor="white [3201]" stroked="f" strokeweight="1pt"/>
+                </w:pict>
+              </mc:Fallback>
+            </mc:AlternateContent>
+          </w:r>
+          <w:r>
+            <w:rPr>
+              <w:noProof/>
+              <w:lang w:val="en-US"/>
             </w:rPr>
             <mc:AlternateContent>
               <mc:Choice Requires="wps">
@@ -1656,7 +3978,7 @@
               </mc:Choice>
               <mc:Fallback>
                 <w:pict>
-                  <v:roundrect w14:anchorId="1AAD7ADF" id="AutoShape 14" o:spid="_x0000_s1031" style="position:absolute;margin-left:67.4pt;margin-top:662.25pt;width:319.5pt;height:66.75pt;z-index:251666432;visibility:visible;mso-wrap-style:square;mso-width-percent:0;mso-height-percent:0;mso-wrap-distance-left:9pt;mso-wrap-distance-top:0;mso-wrap-distance-right:9pt;mso-wrap-distance-bottom:0;mso-position-horizontal:absolute;mso-position-horizontal-relative:margin;mso-position-vertical:absolute;mso-position-vertical-relative:margin;mso-width-percent:0;mso-height-percent:0;mso-width-relative:page;mso-height-relative:page;v-text-anchor:top" arcsize="10923f" o:gfxdata="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" filled="f" strokecolor="#212934 [1615]" strokeweight="2.25pt">
+                  <v:roundrect w14:anchorId="1AAD7ADF" id="AutoShape 14" o:spid="_x0000_s1032" style="position:absolute;margin-left:67.4pt;margin-top:662.25pt;width:319.5pt;height:66.75pt;z-index:251666432;visibility:visible;mso-wrap-style:square;mso-width-percent:0;mso-height-percent:0;mso-wrap-distance-left:9pt;mso-wrap-distance-top:0;mso-wrap-distance-right:9pt;mso-wrap-distance-bottom:0;mso-position-horizontal:absolute;mso-position-horizontal-relative:margin;mso-position-vertical:absolute;mso-position-vertical-relative:margin;mso-width-percent:0;mso-height-percent:0;mso-width-relative:page;mso-height-relative:page;v-text-anchor:top" arcsize="10923f" o:gfxdata="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" filled="f" strokecolor="#212934 [1615]" strokeweight="2.25pt">
                     <v:stroke joinstyle="miter"/>
                     <v:textbox>
                       <w:txbxContent>
@@ -1718,12 +4040,12 @@
           <w:r>
             <w:rPr>
               <w:noProof/>
-              <w:lang w:eastAsia="fr-FR"/>
+              <w:lang w:val="en-US"/>
             </w:rPr>
             <mc:AlternateContent>
               <mc:Choice Requires="wps">
                 <w:drawing>
-                  <wp:anchor distT="0" distB="0" distL="114300" distR="114300" simplePos="0" relativeHeight="251665408" behindDoc="0" locked="0" layoutInCell="1" allowOverlap="1" wp14:anchorId="604789D0" wp14:editId="337EC9BA">
+                  <wp:anchor distT="0" distB="0" distL="114300" distR="114300" simplePos="0" relativeHeight="251665408" behindDoc="0" locked="0" layoutInCell="1" allowOverlap="1" wp14:anchorId="604789D0" wp14:editId="092ABDFC">
                     <wp:simplePos x="0" y="0"/>
                     <wp:positionH relativeFrom="column">
                       <wp:posOffset>887730</wp:posOffset>
@@ -1845,7 +4167,7 @@
               </mc:Choice>
               <mc:Fallback>
                 <w:pict>
-                  <v:shape w14:anchorId="604789D0" id="Text Box 12" o:spid="_x0000_s1032" type="#_x0000_t202" style="position:absolute;margin-left:69.9pt;margin-top:571.9pt;width:319.5pt;height:53.75pt;z-index:251665408;visibility:visible;mso-wrap-style:square;mso-width-percent:0;mso-height-percent:0;mso-wrap-distance-left:9pt;mso-wrap-distance-top:0;mso-wrap-distance-right:9pt;mso-wrap-distance-bottom:0;mso-position-horizontal:absolute;mso-position-horizontal-relative:text;mso-position-vertical:absolute;mso-position-vertical-relative:text;mso-width-percent:0;mso-height-percent:0;mso-width-relative:page;mso-height-relative:page;v-text-anchor:top" o:gfxdata="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" strokecolor="white [3212]">
+                  <v:shape w14:anchorId="604789D0" id="Text Box 12" o:spid="_x0000_s1033" type="#_x0000_t202" style="position:absolute;margin-left:69.9pt;margin-top:571.9pt;width:319.5pt;height:53.75pt;z-index:251665408;visibility:visible;mso-wrap-style:square;mso-width-percent:0;mso-height-percent:0;mso-wrap-distance-left:9pt;mso-wrap-distance-top:0;mso-wrap-distance-right:9pt;mso-wrap-distance-bottom:0;mso-position-horizontal:absolute;mso-position-horizontal-relative:text;mso-position-vertical:absolute;mso-position-vertical-relative:text;mso-width-percent:0;mso-height-percent:0;mso-width-relative:page;mso-height-relative:page;v-text-anchor:top" o:gfxdata="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" strokecolor="white [3212]">
                     <v:textbox>
                       <w:txbxContent>
                         <w:p>
@@ -1914,2125 +4236,6 @@
           </w:r>
           <w:r>
             <w:rPr>
-              <w:noProof/>
-              <w:lang w:eastAsia="fr-FR"/>
-            </w:rPr>
-            <mc:AlternateContent>
-              <mc:Choice Requires="wps">
-                <w:drawing>
-                  <wp:anchor distT="0" distB="0" distL="114300" distR="114300" simplePos="0" relativeHeight="251664384" behindDoc="0" locked="0" layoutInCell="1" allowOverlap="1" wp14:anchorId="220DC442" wp14:editId="052EC9BC">
-                    <wp:simplePos x="0" y="0"/>
-                    <wp:positionH relativeFrom="column">
-                      <wp:posOffset>-299720</wp:posOffset>
-                    </wp:positionH>
-                    <wp:positionV relativeFrom="paragraph">
-                      <wp:posOffset>3149601</wp:posOffset>
-                    </wp:positionV>
-                    <wp:extent cx="6353175" cy="4171950"/>
-                    <wp:effectExtent l="0" t="0" r="28575" b="19050"/>
-                    <wp:wrapNone/>
-                    <wp:docPr id="13" name="Text Box 11"/>
-                    <wp:cNvGraphicFramePr>
-                      <a:graphicFrameLocks xmlns:a="http://schemas.openxmlformats.org/drawingml/2006/main"/>
-                    </wp:cNvGraphicFramePr>
-                    <a:graphic xmlns:a="http://schemas.openxmlformats.org/drawingml/2006/main">
-                      <a:graphicData uri="http://schemas.microsoft.com/office/word/2010/wordprocessingShape">
-                        <wps:wsp>
-                          <wps:cNvSpPr txBox="1">
-                            <a:spLocks noChangeArrowheads="1"/>
-                          </wps:cNvSpPr>
-                          <wps:spPr bwMode="auto">
-                            <a:xfrm>
-                              <a:off x="0" y="0"/>
-                              <a:ext cx="6353175" cy="4171950"/>
-                            </a:xfrm>
-                            <a:prstGeom prst="rect">
-                              <a:avLst/>
-                            </a:prstGeom>
-                            <a:solidFill>
-                              <a:srgbClr val="FFFFFF"/>
-                            </a:solidFill>
-                            <a:ln w="9525">
-                              <a:solidFill>
-                                <a:schemeClr val="bg1">
-                                  <a:lumMod val="100000"/>
-                                  <a:lumOff val="0"/>
-                                </a:schemeClr>
-                              </a:solidFill>
-                              <a:miter lim="800000"/>
-                              <a:headEnd/>
-                              <a:tailEnd/>
-                            </a:ln>
-                          </wps:spPr>
-                          <wps:txbx>
-                            <w:txbxContent>
-                              <w:p>
-                                <w:pPr>
-                                  <w:jc w:val="center"/>
-                                  <w:rPr>
-                                    <w:rFonts w:ascii="Times New Roman" w:hAnsi="Times New Roman" w:cs="Times New Roman"/>
-                                    <w:b/>
-                                    <w:bCs/>
-                                    <w:i/>
-                                    <w:iCs/>
-                                    <w:sz w:val="28"/>
-                                    <w:szCs w:val="28"/>
-                                    <w:u w:val="single"/>
-                                  </w:rPr>
-                                </w:pPr>
-                                <w:r>
-                                  <w:rPr>
-                                    <w:rFonts w:ascii="Times New Roman" w:hAnsi="Times New Roman" w:cs="Times New Roman"/>
-                                    <w:b/>
-                                    <w:bCs/>
-                                    <w:i/>
-                                    <w:iCs/>
-                                    <w:sz w:val="32"/>
-                                    <w:szCs w:val="32"/>
-                                    <w:u w:val="single"/>
-                                  </w:rPr>
-                                  <w:t>Projet réalisé</w:t>
-                                </w:r>
-                                <w:r>
-                                  <w:rPr>
-                                    <w:rFonts w:ascii="Times New Roman" w:hAnsi="Times New Roman" w:cs="Times New Roman"/>
-                                    <w:b/>
-                                    <w:bCs/>
-                                    <w:i/>
-                                    <w:iCs/>
-                                    <w:sz w:val="32"/>
-                                    <w:szCs w:val="32"/>
-                                    <w:u w:val="single"/>
-                                  </w:rPr>
-                                  <w:t xml:space="preserve"> par </w:t>
-                                </w:r>
-                                <w:r>
-                                  <w:rPr>
-                                    <w:rFonts w:ascii="Times New Roman" w:hAnsi="Times New Roman" w:cs="Times New Roman"/>
-                                    <w:b/>
-                                    <w:bCs/>
-                                    <w:i/>
-                                    <w:iCs/>
-                                    <w:sz w:val="28"/>
-                                    <w:szCs w:val="28"/>
-                                    <w:u w:val="single"/>
-                                  </w:rPr>
-                                  <w:t>:</w:t>
-                                </w:r>
-                              </w:p>
-                              <w:tbl>
-                                <w:tblPr>
-                                  <w:tblStyle w:val="Grilledutableau"/>
-                                  <w:tblW w:w="0" w:type="auto"/>
-                                  <w:tblInd w:w="429" w:type="dxa"/>
-                                  <w:tblLook w:val="04A0" w:firstRow="1" w:lastRow="0" w:firstColumn="1" w:lastColumn="0" w:noHBand="0" w:noVBand="1"/>
-                                </w:tblPr>
-                                <w:tblGrid>
-                                  <w:gridCol w:w="3535"/>
-                                  <w:gridCol w:w="2977"/>
-                                  <w:gridCol w:w="1985"/>
-                                </w:tblGrid>
-                                <w:tr>
-                                  <w:trPr>
-                                    <w:trHeight w:val="354"/>
-                                  </w:trPr>
-                                  <w:tc>
-                                    <w:tcPr>
-                                      <w:tcW w:w="3535" w:type="dxa"/>
-                                    </w:tcPr>
-                                    <w:p>
-                                      <w:pPr>
-                                        <w:spacing w:before="240"/>
-                                        <w:rPr>
-                                          <w:rFonts w:ascii="Times New Roman" w:hAnsi="Times New Roman" w:cs="Times New Roman"/>
-                                          <w:b/>
-                                          <w:bCs/>
-                                          <w:sz w:val="24"/>
-                                          <w:szCs w:val="24"/>
-                                        </w:rPr>
-                                      </w:pPr>
-                                      <w:r>
-                                        <w:rPr>
-                                          <w:rFonts w:ascii="Times New Roman" w:hAnsi="Times New Roman" w:cs="Times New Roman"/>
-                                          <w:b/>
-                                          <w:bCs/>
-                                          <w:sz w:val="24"/>
-                                          <w:szCs w:val="24"/>
-                                        </w:rPr>
-                                        <w:t>Noms</w:t>
-                                      </w:r>
-                                    </w:p>
-                                  </w:tc>
-                                  <w:tc>
-                                    <w:tcPr>
-                                      <w:tcW w:w="2977" w:type="dxa"/>
-                                    </w:tcPr>
-                                    <w:p>
-                                      <w:pPr>
-                                        <w:spacing w:before="240"/>
-                                        <w:rPr>
-                                          <w:rFonts w:ascii="Times New Roman" w:hAnsi="Times New Roman" w:cs="Times New Roman"/>
-                                          <w:b/>
-                                          <w:bCs/>
-                                          <w:sz w:val="24"/>
-                                          <w:szCs w:val="24"/>
-                                        </w:rPr>
-                                      </w:pPr>
-                                      <w:r>
-                                        <w:rPr>
-                                          <w:rFonts w:ascii="Times New Roman" w:hAnsi="Times New Roman" w:cs="Times New Roman"/>
-                                          <w:b/>
-                                          <w:bCs/>
-                                          <w:sz w:val="24"/>
-                                          <w:szCs w:val="24"/>
-                                        </w:rPr>
-                                        <w:t>Prénoms</w:t>
-                                      </w:r>
-                                    </w:p>
-                                  </w:tc>
-                                  <w:tc>
-                                    <w:tcPr>
-                                      <w:tcW w:w="1985" w:type="dxa"/>
-                                    </w:tcPr>
-                                    <w:p>
-                                      <w:pPr>
-                                        <w:spacing w:before="240"/>
-                                        <w:rPr>
-                                          <w:rFonts w:ascii="Times New Roman" w:hAnsi="Times New Roman" w:cs="Times New Roman"/>
-                                          <w:b/>
-                                          <w:bCs/>
-                                          <w:sz w:val="24"/>
-                                          <w:szCs w:val="24"/>
-                                        </w:rPr>
-                                      </w:pPr>
-                                      <w:r>
-                                        <w:rPr>
-                                          <w:rFonts w:ascii="Times New Roman" w:hAnsi="Times New Roman" w:cs="Times New Roman"/>
-                                          <w:b/>
-                                          <w:bCs/>
-                                          <w:sz w:val="24"/>
-                                          <w:szCs w:val="24"/>
-                                        </w:rPr>
-                                        <w:t>Matricules</w:t>
-                                      </w:r>
-                                    </w:p>
-                                  </w:tc>
-                                </w:tr>
-                                <w:tr>
-                                  <w:trPr>
-                                    <w:trHeight w:val="354"/>
-                                  </w:trPr>
-                                  <w:tc>
-                                    <w:tcPr>
-                                      <w:tcW w:w="3535" w:type="dxa"/>
-                                    </w:tcPr>
-                                    <w:p>
-                                      <w:pPr>
-                                        <w:spacing w:before="240"/>
-                                        <w:rPr>
-                                          <w:rFonts w:ascii="Times New Roman" w:hAnsi="Times New Roman" w:cs="Times New Roman"/>
-                                          <w:b/>
-                                          <w:bCs/>
-                                          <w:sz w:val="24"/>
-                                          <w:szCs w:val="24"/>
-                                        </w:rPr>
-                                      </w:pPr>
-                                      <w:r>
-                                        <w:rPr>
-                                          <w:rFonts w:ascii="Times New Roman" w:hAnsi="Times New Roman" w:cs="Times New Roman"/>
-                                          <w:b/>
-                                          <w:bCs/>
-                                          <w:sz w:val="24"/>
-                                          <w:szCs w:val="24"/>
-                                        </w:rPr>
-                                        <w:t>ASSONGUE TATANG</w:t>
-                                      </w:r>
-                                    </w:p>
-                                  </w:tc>
-                                  <w:tc>
-                                    <w:tcPr>
-                                      <w:tcW w:w="2977" w:type="dxa"/>
-                                    </w:tcPr>
-                                    <w:p>
-                                      <w:pPr>
-                                        <w:spacing w:before="240"/>
-                                        <w:rPr>
-                                          <w:rFonts w:ascii="Times New Roman" w:hAnsi="Times New Roman" w:cs="Times New Roman"/>
-                                          <w:b/>
-                                          <w:bCs/>
-                                          <w:sz w:val="24"/>
-                                          <w:szCs w:val="24"/>
-                                        </w:rPr>
-                                      </w:pPr>
-                                      <w:r>
-                                        <w:rPr>
-                                          <w:rFonts w:ascii="Times New Roman" w:hAnsi="Times New Roman" w:cs="Times New Roman"/>
-                                          <w:b/>
-                                          <w:bCs/>
-                                          <w:sz w:val="24"/>
-                                          <w:szCs w:val="24"/>
-                                        </w:rPr>
-                                        <w:t>Muriel</w:t>
-                                      </w:r>
-                                    </w:p>
-                                  </w:tc>
-                                  <w:tc>
-                                    <w:tcPr>
-                                      <w:tcW w:w="1985" w:type="dxa"/>
-                                    </w:tcPr>
-                                    <w:p>
-                                      <w:pPr>
-                                        <w:spacing w:before="240"/>
-                                        <w:rPr>
-                                          <w:rFonts w:ascii="Times New Roman" w:hAnsi="Times New Roman" w:cs="Times New Roman"/>
-                                          <w:b/>
-                                          <w:bCs/>
-                                          <w:sz w:val="24"/>
-                                          <w:szCs w:val="24"/>
-                                        </w:rPr>
-                                      </w:pPr>
-                                      <w:r>
-                                        <w:rPr>
-                                          <w:rFonts w:ascii="Times New Roman" w:hAnsi="Times New Roman" w:cs="Times New Roman"/>
-                                          <w:b/>
-                                          <w:bCs/>
-                                          <w:sz w:val="24"/>
-                                          <w:szCs w:val="24"/>
-                                        </w:rPr>
-                                        <w:t>22G00400</w:t>
-                                      </w:r>
-                                    </w:p>
-                                  </w:tc>
-                                </w:tr>
-                                <w:tr>
-                                  <w:trPr>
-                                    <w:trHeight w:val="354"/>
-                                  </w:trPr>
-                                  <w:tc>
-                                    <w:tcPr>
-                                      <w:tcW w:w="3535" w:type="dxa"/>
-                                    </w:tcPr>
-                                    <w:p>
-                                      <w:pPr>
-                                        <w:spacing w:before="240"/>
-                                        <w:rPr>
-                                          <w:rFonts w:ascii="Times New Roman" w:hAnsi="Times New Roman" w:cs="Times New Roman"/>
-                                          <w:b/>
-                                          <w:bCs/>
-                                          <w:sz w:val="24"/>
-                                          <w:szCs w:val="24"/>
-                                        </w:rPr>
-                                      </w:pPr>
-                                      <w:r>
-                                        <w:rPr>
-                                          <w:rFonts w:ascii="Times New Roman" w:hAnsi="Times New Roman" w:cs="Times New Roman"/>
-                                          <w:b/>
-                                          <w:bCs/>
-                                          <w:sz w:val="24"/>
-                                          <w:szCs w:val="24"/>
-                                        </w:rPr>
-                                        <w:t>ATEKOUMBO</w:t>
-                                      </w:r>
-                                    </w:p>
-                                  </w:tc>
-                                  <w:tc>
-                                    <w:tcPr>
-                                      <w:tcW w:w="2977" w:type="dxa"/>
-                                    </w:tcPr>
-                                    <w:p>
-                                      <w:pPr>
-                                        <w:spacing w:before="240"/>
-                                        <w:rPr>
-                                          <w:rFonts w:ascii="Times New Roman" w:hAnsi="Times New Roman" w:cs="Times New Roman"/>
-                                          <w:b/>
-                                          <w:bCs/>
-                                          <w:sz w:val="24"/>
-                                          <w:szCs w:val="24"/>
-                                        </w:rPr>
-                                      </w:pPr>
-                                      <w:r>
-                                        <w:rPr>
-                                          <w:rFonts w:ascii="Times New Roman" w:hAnsi="Times New Roman" w:cs="Times New Roman"/>
-                                          <w:b/>
-                                          <w:bCs/>
-                                          <w:sz w:val="24"/>
-                                          <w:szCs w:val="24"/>
-                                        </w:rPr>
-                                        <w:t>Excel</w:t>
-                                      </w:r>
-                                      <w:r>
-                                        <w:rPr>
-                                          <w:rFonts w:ascii="Times New Roman" w:hAnsi="Times New Roman" w:cs="Times New Roman"/>
-                                          <w:b/>
-                                          <w:bCs/>
-                                          <w:sz w:val="24"/>
-                                          <w:szCs w:val="24"/>
-                                        </w:rPr>
-                                        <w:t xml:space="preserve"> </w:t>
-                                      </w:r>
-                                      <w:proofErr w:type="spellStart"/>
-                                      <w:r>
-                                        <w:rPr>
-                                          <w:rFonts w:ascii="Times New Roman" w:hAnsi="Times New Roman" w:cs="Times New Roman"/>
-                                          <w:b/>
-                                          <w:bCs/>
-                                          <w:sz w:val="24"/>
-                                          <w:szCs w:val="24"/>
-                                        </w:rPr>
-                                        <w:t>Dexte</w:t>
-                                      </w:r>
-                                      <w:proofErr w:type="spellEnd"/>
-                                      <w:r>
-                                        <w:rPr>
-                                          <w:rFonts w:ascii="Times New Roman" w:hAnsi="Times New Roman" w:cs="Times New Roman"/>
-                                          <w:b/>
-                                          <w:bCs/>
-                                          <w:sz w:val="24"/>
-                                          <w:szCs w:val="24"/>
-                                        </w:rPr>
-                                        <w:t xml:space="preserve"> Joris</w:t>
-                                      </w:r>
-                                    </w:p>
-                                  </w:tc>
-                                  <w:tc>
-                                    <w:tcPr>
-                                      <w:tcW w:w="1985" w:type="dxa"/>
-                                    </w:tcPr>
-                                    <w:p>
-                                      <w:pPr>
-                                        <w:spacing w:before="240"/>
-                                        <w:rPr>
-                                          <w:rFonts w:ascii="Times New Roman" w:hAnsi="Times New Roman" w:cs="Times New Roman"/>
-                                          <w:b/>
-                                          <w:bCs/>
-                                          <w:sz w:val="24"/>
-                                          <w:szCs w:val="24"/>
-                                        </w:rPr>
-                                      </w:pPr>
-                                      <w:r>
-                                        <w:rPr>
-                                          <w:rFonts w:ascii="Times New Roman" w:hAnsi="Times New Roman" w:cs="Times New Roman"/>
-                                          <w:b/>
-                                          <w:bCs/>
-                                          <w:sz w:val="24"/>
-                                          <w:szCs w:val="24"/>
-                                        </w:rPr>
-                                        <w:t>24G01074</w:t>
-                                      </w:r>
-                                    </w:p>
-                                  </w:tc>
-                                </w:tr>
-                                <w:tr>
-                                  <w:trPr>
-                                    <w:trHeight w:val="354"/>
-                                  </w:trPr>
-                                  <w:tc>
-                                    <w:tcPr>
-                                      <w:tcW w:w="3535" w:type="dxa"/>
-                                    </w:tcPr>
-                                    <w:p>
-                                      <w:pPr>
-                                        <w:spacing w:before="240"/>
-                                        <w:rPr>
-                                          <w:rFonts w:ascii="Times New Roman" w:hAnsi="Times New Roman" w:cs="Times New Roman"/>
-                                          <w:b/>
-                                          <w:bCs/>
-                                          <w:sz w:val="24"/>
-                                          <w:szCs w:val="24"/>
-                                        </w:rPr>
-                                      </w:pPr>
-                                      <w:r>
-                                        <w:rPr>
-                                          <w:rFonts w:ascii="Times New Roman" w:hAnsi="Times New Roman" w:cs="Times New Roman"/>
-                                          <w:b/>
-                                          <w:bCs/>
-                                          <w:sz w:val="24"/>
-                                          <w:szCs w:val="24"/>
-                                        </w:rPr>
-                                        <w:t>DONFACK KEUNANG</w:t>
-                                      </w:r>
-                                    </w:p>
-                                  </w:tc>
-                                  <w:tc>
-                                    <w:tcPr>
-                                      <w:tcW w:w="2977" w:type="dxa"/>
-                                    </w:tcPr>
-                                    <w:p>
-                                      <w:pPr>
-                                        <w:spacing w:before="240"/>
-                                        <w:rPr>
-                                          <w:rFonts w:ascii="Times New Roman" w:hAnsi="Times New Roman" w:cs="Times New Roman"/>
-                                          <w:b/>
-                                          <w:bCs/>
-                                          <w:sz w:val="24"/>
-                                          <w:szCs w:val="24"/>
-                                        </w:rPr>
-                                      </w:pPr>
-                                      <w:r>
-                                        <w:rPr>
-                                          <w:rFonts w:ascii="Times New Roman" w:hAnsi="Times New Roman" w:cs="Times New Roman"/>
-                                          <w:b/>
-                                          <w:bCs/>
-                                          <w:sz w:val="24"/>
-                                          <w:szCs w:val="24"/>
-                                        </w:rPr>
-                                        <w:t>Vladimir</w:t>
-                                      </w:r>
-                                    </w:p>
-                                  </w:tc>
-                                  <w:tc>
-                                    <w:tcPr>
-                                      <w:tcW w:w="1985" w:type="dxa"/>
-                                    </w:tcPr>
-                                    <w:p>
-                                      <w:pPr>
-                                        <w:spacing w:before="240"/>
-                                        <w:rPr>
-                                          <w:rFonts w:ascii="Times New Roman" w:hAnsi="Times New Roman" w:cs="Times New Roman"/>
-                                          <w:b/>
-                                          <w:bCs/>
-                                          <w:sz w:val="24"/>
-                                          <w:szCs w:val="24"/>
-                                        </w:rPr>
-                                      </w:pPr>
-                                    </w:p>
-                                  </w:tc>
-                                </w:tr>
-                                <w:tr>
-                                  <w:trPr>
-                                    <w:trHeight w:val="354"/>
-                                  </w:trPr>
-                                  <w:tc>
-                                    <w:tcPr>
-                                      <w:tcW w:w="3535" w:type="dxa"/>
-                                    </w:tcPr>
-                                    <w:p>
-                                      <w:pPr>
-                                        <w:spacing w:before="240"/>
-                                        <w:rPr>
-                                          <w:rFonts w:ascii="Times New Roman" w:hAnsi="Times New Roman" w:cs="Times New Roman"/>
-                                          <w:b/>
-                                          <w:bCs/>
-                                          <w:sz w:val="24"/>
-                                          <w:szCs w:val="24"/>
-                                        </w:rPr>
-                                      </w:pPr>
-                                      <w:r>
-                                        <w:rPr>
-                                          <w:rFonts w:ascii="Times New Roman" w:hAnsi="Times New Roman" w:cs="Times New Roman"/>
-                                          <w:b/>
-                                          <w:bCs/>
-                                          <w:sz w:val="24"/>
-                                          <w:szCs w:val="24"/>
-                                        </w:rPr>
-                                        <w:t>LAMBOWO</w:t>
-                                      </w:r>
-                                    </w:p>
-                                  </w:tc>
-                                  <w:tc>
-                                    <w:tcPr>
-                                      <w:tcW w:w="2977" w:type="dxa"/>
-                                    </w:tcPr>
-                                    <w:p>
-                                      <w:pPr>
-                                        <w:spacing w:before="240"/>
-                                        <w:rPr>
-                                          <w:rFonts w:ascii="Times New Roman" w:hAnsi="Times New Roman" w:cs="Times New Roman"/>
-                                          <w:b/>
-                                          <w:bCs/>
-                                          <w:sz w:val="24"/>
-                                          <w:szCs w:val="24"/>
-                                        </w:rPr>
-                                      </w:pPr>
-                                      <w:r>
-                                        <w:rPr>
-                                          <w:rFonts w:ascii="Times New Roman" w:hAnsi="Times New Roman" w:cs="Times New Roman"/>
-                                          <w:b/>
-                                          <w:bCs/>
-                                          <w:sz w:val="24"/>
-                                          <w:szCs w:val="24"/>
-                                        </w:rPr>
-                                        <w:t>Marius</w:t>
-                                      </w:r>
-                                    </w:p>
-                                  </w:tc>
-                                  <w:tc>
-                                    <w:tcPr>
-                                      <w:tcW w:w="1985" w:type="dxa"/>
-                                    </w:tcPr>
-                                    <w:p>
-                                      <w:pPr>
-                                        <w:spacing w:before="240"/>
-                                        <w:rPr>
-                                          <w:rFonts w:ascii="Times New Roman" w:hAnsi="Times New Roman" w:cs="Times New Roman"/>
-                                          <w:b/>
-                                          <w:bCs/>
-                                          <w:sz w:val="24"/>
-                                          <w:szCs w:val="24"/>
-                                        </w:rPr>
-                                      </w:pPr>
-                                    </w:p>
-                                  </w:tc>
-                                </w:tr>
-                                <w:tr>
-                                  <w:trPr>
-                                    <w:trHeight w:val="354"/>
-                                  </w:trPr>
-                                  <w:tc>
-                                    <w:tcPr>
-                                      <w:tcW w:w="3535" w:type="dxa"/>
-                                    </w:tcPr>
-                                    <w:p>
-                                      <w:pPr>
-                                        <w:spacing w:before="240"/>
-                                        <w:rPr>
-                                          <w:rFonts w:ascii="Times New Roman" w:hAnsi="Times New Roman" w:cs="Times New Roman"/>
-                                          <w:b/>
-                                          <w:bCs/>
-                                          <w:sz w:val="24"/>
-                                          <w:szCs w:val="24"/>
-                                        </w:rPr>
-                                      </w:pPr>
-                                      <w:r>
-                                        <w:rPr>
-                                          <w:rFonts w:ascii="Times New Roman" w:hAnsi="Times New Roman" w:cs="Times New Roman"/>
-                                          <w:b/>
-                                          <w:bCs/>
-                                          <w:sz w:val="24"/>
-                                          <w:szCs w:val="24"/>
-                                        </w:rPr>
-                                        <w:t>NGANSOP NGOUABO</w:t>
-                                      </w:r>
-                                    </w:p>
-                                  </w:tc>
-                                  <w:tc>
-                                    <w:tcPr>
-                                      <w:tcW w:w="2977" w:type="dxa"/>
-                                    </w:tcPr>
-                                    <w:p>
-                                      <w:pPr>
-                                        <w:spacing w:before="240"/>
-                                        <w:rPr>
-                                          <w:rFonts w:ascii="Times New Roman" w:hAnsi="Times New Roman" w:cs="Times New Roman"/>
-                                          <w:b/>
-                                          <w:bCs/>
-                                          <w:sz w:val="24"/>
-                                          <w:szCs w:val="24"/>
-                                        </w:rPr>
-                                      </w:pPr>
-                                      <w:r>
-                                        <w:rPr>
-                                          <w:rFonts w:ascii="Times New Roman" w:hAnsi="Times New Roman" w:cs="Times New Roman"/>
-                                          <w:b/>
-                                          <w:bCs/>
-                                          <w:sz w:val="24"/>
-                                          <w:szCs w:val="24"/>
-                                        </w:rPr>
-                                        <w:t>Fredi Loïk</w:t>
-                                      </w:r>
-                                    </w:p>
-                                  </w:tc>
-                                  <w:tc>
-                                    <w:tcPr>
-                                      <w:tcW w:w="1985" w:type="dxa"/>
-                                    </w:tcPr>
-                                    <w:p>
-                                      <w:pPr>
-                                        <w:spacing w:before="240"/>
-                                        <w:rPr>
-                                          <w:rFonts w:ascii="Times New Roman" w:hAnsi="Times New Roman" w:cs="Times New Roman"/>
-                                          <w:b/>
-                                          <w:bCs/>
-                                          <w:sz w:val="24"/>
-                                          <w:szCs w:val="24"/>
-                                        </w:rPr>
-                                      </w:pPr>
-                                      <w:r>
-                                        <w:rPr>
-                                          <w:rFonts w:ascii="Times New Roman" w:hAnsi="Times New Roman" w:cs="Times New Roman"/>
-                                          <w:b/>
-                                          <w:bCs/>
-                                          <w:sz w:val="24"/>
-                                          <w:szCs w:val="24"/>
-                                        </w:rPr>
-                                        <w:t>22G00307</w:t>
-                                      </w:r>
-                                    </w:p>
-                                  </w:tc>
-                                </w:tr>
-                                <w:tr>
-                                  <w:trPr>
-                                    <w:trHeight w:val="354"/>
-                                  </w:trPr>
-                                  <w:tc>
-                                    <w:tcPr>
-                                      <w:tcW w:w="3535" w:type="dxa"/>
-                                    </w:tcPr>
-                                    <w:p>
-                                      <w:pPr>
-                                        <w:spacing w:before="240"/>
-                                        <w:rPr>
-                                          <w:rFonts w:ascii="Times New Roman" w:hAnsi="Times New Roman" w:cs="Times New Roman"/>
-                                          <w:b/>
-                                          <w:bCs/>
-                                          <w:sz w:val="24"/>
-                                          <w:szCs w:val="24"/>
-                                        </w:rPr>
-                                      </w:pPr>
-                                      <w:r>
-                                        <w:rPr>
-                                          <w:rFonts w:ascii="Times New Roman" w:hAnsi="Times New Roman" w:cs="Times New Roman"/>
-                                          <w:b/>
-                                          <w:bCs/>
-                                          <w:sz w:val="24"/>
-                                          <w:szCs w:val="24"/>
-                                        </w:rPr>
-                                        <w:t>NAMEUGNE</w:t>
-                                      </w:r>
-                                    </w:p>
-                                  </w:tc>
-                                  <w:tc>
-                                    <w:tcPr>
-                                      <w:tcW w:w="2977" w:type="dxa"/>
-                                    </w:tcPr>
-                                    <w:p>
-                                      <w:pPr>
-                                        <w:spacing w:before="240"/>
-                                        <w:rPr>
-                                          <w:rFonts w:ascii="Times New Roman" w:hAnsi="Times New Roman" w:cs="Times New Roman"/>
-                                          <w:b/>
-                                          <w:bCs/>
-                                          <w:sz w:val="24"/>
-                                          <w:szCs w:val="24"/>
-                                        </w:rPr>
-                                      </w:pPr>
-                                    </w:p>
-                                  </w:tc>
-                                  <w:tc>
-                                    <w:tcPr>
-                                      <w:tcW w:w="1985" w:type="dxa"/>
-                                    </w:tcPr>
-                                    <w:p>
-                                      <w:pPr>
-                                        <w:spacing w:before="240"/>
-                                        <w:rPr>
-                                          <w:rFonts w:ascii="Times New Roman" w:hAnsi="Times New Roman" w:cs="Times New Roman"/>
-                                          <w:b/>
-                                          <w:bCs/>
-                                          <w:sz w:val="24"/>
-                                          <w:szCs w:val="24"/>
-                                        </w:rPr>
-                                      </w:pPr>
-                                    </w:p>
-                                  </w:tc>
-                                </w:tr>
-                                <w:tr>
-                                  <w:trPr>
-                                    <w:trHeight w:val="354"/>
-                                  </w:trPr>
-                                  <w:tc>
-                                    <w:tcPr>
-                                      <w:tcW w:w="3535" w:type="dxa"/>
-                                    </w:tcPr>
-                                    <w:p>
-                                      <w:pPr>
-                                        <w:spacing w:before="240"/>
-                                        <w:rPr>
-                                          <w:rFonts w:ascii="Times New Roman" w:hAnsi="Times New Roman" w:cs="Times New Roman"/>
-                                          <w:b/>
-                                          <w:bCs/>
-                                          <w:sz w:val="24"/>
-                                          <w:szCs w:val="24"/>
-                                        </w:rPr>
-                                      </w:pPr>
-                                      <w:r>
-                                        <w:rPr>
-                                          <w:rFonts w:ascii="Times New Roman" w:hAnsi="Times New Roman" w:cs="Times New Roman"/>
-                                          <w:b/>
-                                          <w:bCs/>
-                                          <w:sz w:val="24"/>
-                                          <w:szCs w:val="24"/>
-                                        </w:rPr>
-                                        <w:t>NOLACK KAWUNJIBI</w:t>
-                                      </w:r>
-                                    </w:p>
-                                  </w:tc>
-                                  <w:tc>
-                                    <w:tcPr>
-                                      <w:tcW w:w="2977" w:type="dxa"/>
-                                    </w:tcPr>
-                                    <w:p>
-                                      <w:pPr>
-                                        <w:spacing w:before="240"/>
-                                        <w:rPr>
-                                          <w:rFonts w:ascii="Times New Roman" w:hAnsi="Times New Roman" w:cs="Times New Roman"/>
-                                          <w:b/>
-                                          <w:bCs/>
-                                          <w:sz w:val="24"/>
-                                          <w:szCs w:val="24"/>
-                                        </w:rPr>
-                                      </w:pPr>
-                                      <w:r>
-                                        <w:rPr>
-                                          <w:rFonts w:ascii="Times New Roman" w:hAnsi="Times New Roman" w:cs="Times New Roman"/>
-                                          <w:b/>
-                                          <w:bCs/>
-                                          <w:sz w:val="24"/>
-                                          <w:szCs w:val="24"/>
-                                        </w:rPr>
-                                        <w:t>Frange Parker</w:t>
-                                      </w:r>
-                                    </w:p>
-                                  </w:tc>
-                                  <w:tc>
-                                    <w:tcPr>
-                                      <w:tcW w:w="1985" w:type="dxa"/>
-                                    </w:tcPr>
-                                    <w:p>
-                                      <w:pPr>
-                                        <w:spacing w:before="240"/>
-                                        <w:rPr>
-                                          <w:rFonts w:ascii="Times New Roman" w:hAnsi="Times New Roman" w:cs="Times New Roman"/>
-                                          <w:b/>
-                                          <w:bCs/>
-                                          <w:sz w:val="24"/>
-                                          <w:szCs w:val="24"/>
-                                        </w:rPr>
-                                      </w:pPr>
-                                      <w:r>
-                                        <w:rPr>
-                                          <w:rFonts w:ascii="Times New Roman" w:hAnsi="Times New Roman" w:cs="Times New Roman"/>
-                                          <w:b/>
-                                          <w:bCs/>
-                                          <w:sz w:val="24"/>
-                                          <w:szCs w:val="24"/>
-                                        </w:rPr>
-                                        <w:t>22G00335</w:t>
-                                      </w:r>
-                                    </w:p>
-                                  </w:tc>
-                                </w:tr>
-                                <w:tr>
-                                  <w:trPr>
-                                    <w:trHeight w:val="354"/>
-                                  </w:trPr>
-                                  <w:tc>
-                                    <w:tcPr>
-                                      <w:tcW w:w="3535" w:type="dxa"/>
-                                    </w:tcPr>
-                                    <w:p>
-                                      <w:pPr>
-                                        <w:spacing w:before="240"/>
-                                        <w:rPr>
-                                          <w:rFonts w:ascii="Times New Roman" w:hAnsi="Times New Roman" w:cs="Times New Roman"/>
-                                          <w:b/>
-                                          <w:bCs/>
-                                          <w:sz w:val="24"/>
-                                          <w:szCs w:val="24"/>
-                                        </w:rPr>
-                                      </w:pPr>
-                                      <w:r>
-                                        <w:rPr>
-                                          <w:rFonts w:ascii="Times New Roman" w:hAnsi="Times New Roman" w:cs="Times New Roman"/>
-                                          <w:b/>
-                                          <w:bCs/>
-                                          <w:sz w:val="24"/>
-                                          <w:szCs w:val="24"/>
-                                        </w:rPr>
-                                        <w:t>NZEUTEM DO</w:t>
-                                      </w:r>
-                                      <w:r>
-                                        <w:rPr>
-                                          <w:rFonts w:ascii="Times New Roman" w:hAnsi="Times New Roman" w:cs="Times New Roman"/>
-                                          <w:b/>
-                                          <w:bCs/>
-                                          <w:sz w:val="24"/>
-                                          <w:szCs w:val="24"/>
-                                        </w:rPr>
-                                        <w:t>M</w:t>
-                                      </w:r>
-                                      <w:r>
-                                        <w:rPr>
-                                          <w:rFonts w:ascii="Times New Roman" w:hAnsi="Times New Roman" w:cs="Times New Roman"/>
-                                          <w:b/>
-                                          <w:bCs/>
-                                          <w:sz w:val="24"/>
-                                          <w:szCs w:val="24"/>
-                                        </w:rPr>
-                                        <w:t>MOE</w:t>
-                                      </w:r>
-                                    </w:p>
-                                  </w:tc>
-                                  <w:tc>
-                                    <w:tcPr>
-                                      <w:tcW w:w="2977" w:type="dxa"/>
-                                    </w:tcPr>
-                                    <w:p>
-                                      <w:pPr>
-                                        <w:spacing w:before="240"/>
-                                        <w:rPr>
-                                          <w:rFonts w:ascii="Times New Roman" w:hAnsi="Times New Roman" w:cs="Times New Roman"/>
-                                          <w:b/>
-                                          <w:bCs/>
-                                          <w:sz w:val="24"/>
-                                          <w:szCs w:val="24"/>
-                                        </w:rPr>
-                                      </w:pPr>
-                                      <w:r>
-                                        <w:rPr>
-                                          <w:rFonts w:ascii="Times New Roman" w:hAnsi="Times New Roman" w:cs="Times New Roman"/>
-                                          <w:b/>
-                                          <w:bCs/>
-                                          <w:sz w:val="24"/>
-                                          <w:szCs w:val="24"/>
-                                        </w:rPr>
-                                        <w:t xml:space="preserve">Eunice </w:t>
-                                      </w:r>
-                                      <w:proofErr w:type="spellStart"/>
-                                      <w:r>
-                                        <w:rPr>
-                                          <w:rFonts w:ascii="Times New Roman" w:hAnsi="Times New Roman" w:cs="Times New Roman"/>
-                                          <w:b/>
-                                          <w:bCs/>
-                                          <w:sz w:val="24"/>
-                                          <w:szCs w:val="24"/>
-                                        </w:rPr>
-                                        <w:t>Felixtine</w:t>
-                                      </w:r>
-                                      <w:proofErr w:type="spellEnd"/>
-                                    </w:p>
-                                  </w:tc>
-                                  <w:tc>
-                                    <w:tcPr>
-                                      <w:tcW w:w="1985" w:type="dxa"/>
-                                    </w:tcPr>
-                                    <w:p>
-                                      <w:pPr>
-                                        <w:spacing w:before="240"/>
-                                        <w:rPr>
-                                          <w:rFonts w:ascii="Times New Roman" w:hAnsi="Times New Roman" w:cs="Times New Roman"/>
-                                          <w:b/>
-                                          <w:bCs/>
-                                          <w:sz w:val="24"/>
-                                          <w:szCs w:val="24"/>
-                                        </w:rPr>
-                                      </w:pPr>
-                                      <w:r>
-                                        <w:rPr>
-                                          <w:rFonts w:ascii="Times New Roman" w:hAnsi="Times New Roman" w:cs="Times New Roman"/>
-                                          <w:b/>
-                                          <w:bCs/>
-                                          <w:sz w:val="24"/>
-                                          <w:szCs w:val="24"/>
-                                        </w:rPr>
-                                        <w:t>22G00347</w:t>
-                                      </w:r>
-                                    </w:p>
-                                  </w:tc>
-                                </w:tr>
-                                <w:tr>
-                                  <w:trPr>
-                                    <w:trHeight w:val="354"/>
-                                  </w:trPr>
-                                  <w:tc>
-                                    <w:tcPr>
-                                      <w:tcW w:w="3535" w:type="dxa"/>
-                                    </w:tcPr>
-                                    <w:p>
-                                      <w:pPr>
-                                        <w:spacing w:before="240"/>
-                                        <w:rPr>
-                                          <w:rFonts w:ascii="Times New Roman" w:hAnsi="Times New Roman" w:cs="Times New Roman"/>
-                                          <w:b/>
-                                          <w:bCs/>
-                                          <w:sz w:val="24"/>
-                                          <w:szCs w:val="24"/>
-                                        </w:rPr>
-                                      </w:pPr>
-                                      <w:r>
-                                        <w:rPr>
-                                          <w:rFonts w:ascii="Times New Roman" w:hAnsi="Times New Roman" w:cs="Times New Roman"/>
-                                          <w:b/>
-                                          <w:bCs/>
-                                          <w:sz w:val="24"/>
-                                          <w:szCs w:val="24"/>
-                                        </w:rPr>
-                                        <w:t>SEUMEGNE</w:t>
-                                      </w:r>
-                                    </w:p>
-                                  </w:tc>
-                                  <w:tc>
-                                    <w:tcPr>
-                                      <w:tcW w:w="2977" w:type="dxa"/>
-                                    </w:tcPr>
-                                    <w:p>
-                                      <w:pPr>
-                                        <w:spacing w:before="240"/>
-                                        <w:rPr>
-                                          <w:rFonts w:ascii="Times New Roman" w:hAnsi="Times New Roman" w:cs="Times New Roman"/>
-                                          <w:b/>
-                                          <w:bCs/>
-                                          <w:sz w:val="24"/>
-                                          <w:szCs w:val="24"/>
-                                        </w:rPr>
-                                      </w:pPr>
-                                    </w:p>
-                                  </w:tc>
-                                  <w:tc>
-                                    <w:tcPr>
-                                      <w:tcW w:w="1985" w:type="dxa"/>
-                                    </w:tcPr>
-                                    <w:p>
-                                      <w:pPr>
-                                        <w:spacing w:before="240"/>
-                                        <w:rPr>
-                                          <w:rFonts w:ascii="Times New Roman" w:hAnsi="Times New Roman" w:cs="Times New Roman"/>
-                                          <w:b/>
-                                          <w:bCs/>
-                                          <w:sz w:val="24"/>
-                                          <w:szCs w:val="24"/>
-                                        </w:rPr>
-                                      </w:pPr>
-                                    </w:p>
-                                  </w:tc>
-                                </w:tr>
-                                <w:tr>
-                                  <w:trPr>
-                                    <w:trHeight w:val="354"/>
-                                  </w:trPr>
-                                  <w:tc>
-                                    <w:tcPr>
-                                      <w:tcW w:w="3535" w:type="dxa"/>
-                                    </w:tcPr>
-                                    <w:p>
-                                      <w:pPr>
-                                        <w:spacing w:before="240"/>
-                                        <w:rPr>
-                                          <w:rFonts w:ascii="Times New Roman" w:hAnsi="Times New Roman" w:cs="Times New Roman"/>
-                                          <w:b/>
-                                          <w:bCs/>
-                                          <w:sz w:val="24"/>
-                                          <w:szCs w:val="24"/>
-                                        </w:rPr>
-                                      </w:pPr>
-                                      <w:r>
-                                        <w:rPr>
-                                          <w:rFonts w:ascii="Times New Roman" w:hAnsi="Times New Roman" w:cs="Times New Roman"/>
-                                          <w:b/>
-                                          <w:bCs/>
-                                          <w:sz w:val="24"/>
-                                          <w:szCs w:val="24"/>
-                                        </w:rPr>
-                                        <w:t>TSEFACK</w:t>
-                                      </w:r>
-                                    </w:p>
-                                  </w:tc>
-                                  <w:tc>
-                                    <w:tcPr>
-                                      <w:tcW w:w="2977" w:type="dxa"/>
-                                    </w:tcPr>
-                                    <w:p>
-                                      <w:pPr>
-                                        <w:spacing w:before="240"/>
-                                        <w:rPr>
-                                          <w:rFonts w:ascii="Times New Roman" w:hAnsi="Times New Roman" w:cs="Times New Roman"/>
-                                          <w:b/>
-                                          <w:bCs/>
-                                          <w:sz w:val="24"/>
-                                          <w:szCs w:val="24"/>
-                                        </w:rPr>
-                                      </w:pPr>
-                                      <w:r>
-                                        <w:rPr>
-                                          <w:rFonts w:ascii="Times New Roman" w:hAnsi="Times New Roman" w:cs="Times New Roman"/>
-                                          <w:b/>
-                                          <w:bCs/>
-                                          <w:sz w:val="24"/>
-                                          <w:szCs w:val="24"/>
-                                        </w:rPr>
-                                        <w:t>Calvin Klein</w:t>
-                                      </w:r>
-                                    </w:p>
-                                  </w:tc>
-                                  <w:tc>
-                                    <w:tcPr>
-                                      <w:tcW w:w="1985" w:type="dxa"/>
-                                    </w:tcPr>
-                                    <w:p>
-                                      <w:pPr>
-                                        <w:spacing w:before="240"/>
-                                        <w:rPr>
-                                          <w:rFonts w:ascii="Times New Roman" w:hAnsi="Times New Roman" w:cs="Times New Roman"/>
-                                          <w:b/>
-                                          <w:bCs/>
-                                          <w:sz w:val="24"/>
-                                          <w:szCs w:val="24"/>
-                                        </w:rPr>
-                                      </w:pPr>
-                                      <w:r>
-                                        <w:rPr>
-                                          <w:rFonts w:ascii="Times New Roman" w:hAnsi="Times New Roman" w:cs="Times New Roman"/>
-                                          <w:b/>
-                                          <w:bCs/>
-                                          <w:sz w:val="24"/>
-                                          <w:szCs w:val="24"/>
-                                        </w:rPr>
-                                        <w:t>22G00540</w:t>
-                                      </w:r>
-                                    </w:p>
-                                  </w:tc>
-                                </w:tr>
-                              </w:tbl>
-                              <w:p/>
-                            </w:txbxContent>
-                          </wps:txbx>
-                          <wps:bodyPr rot="0" vert="horz" wrap="square" lIns="91440" tIns="45720" rIns="91440" bIns="45720" anchor="t" anchorCtr="0" upright="1">
-                            <a:noAutofit/>
-                          </wps:bodyPr>
-                        </wps:wsp>
-                      </a:graphicData>
-                    </a:graphic>
-                    <wp14:sizeRelH relativeFrom="page">
-                      <wp14:pctWidth>0</wp14:pctWidth>
-                    </wp14:sizeRelH>
-                    <wp14:sizeRelV relativeFrom="page">
-                      <wp14:pctHeight>0</wp14:pctHeight>
-                    </wp14:sizeRelV>
-                  </wp:anchor>
-                </w:drawing>
-              </mc:Choice>
-              <mc:Fallback>
-                <w:pict>
-                  <v:shape w14:anchorId="220DC442" id="Text Box 11" o:spid="_x0000_s1033" type="#_x0000_t202" style="position:absolute;margin-left:-23.6pt;margin-top:248pt;width:500.25pt;height:328.5pt;z-index:251664384;visibility:visible;mso-wrap-style:square;mso-width-percent:0;mso-height-percent:0;mso-wrap-distance-left:9pt;mso-wrap-distance-top:0;mso-wrap-distance-right:9pt;mso-wrap-distance-bottom:0;mso-position-horizontal:absolute;mso-position-horizontal-relative:text;mso-position-vertical:absolute;mso-position-vertical-relative:text;mso-width-percent:0;mso-height-percent:0;mso-width-relative:page;mso-height-relative:page;v-text-anchor:top" o:gfxdata="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" strokecolor="white [3212]">
-                    <v:textbox>
-                      <w:txbxContent>
-                        <w:p>
-                          <w:pPr>
-                            <w:jc w:val="center"/>
-                            <w:rPr>
-                              <w:rFonts w:ascii="Times New Roman" w:hAnsi="Times New Roman" w:cs="Times New Roman"/>
-                              <w:b/>
-                              <w:bCs/>
-                              <w:i/>
-                              <w:iCs/>
-                              <w:sz w:val="28"/>
-                              <w:szCs w:val="28"/>
-                              <w:u w:val="single"/>
-                            </w:rPr>
-                          </w:pPr>
-                          <w:r>
-                            <w:rPr>
-                              <w:rFonts w:ascii="Times New Roman" w:hAnsi="Times New Roman" w:cs="Times New Roman"/>
-                              <w:b/>
-                              <w:bCs/>
-                              <w:i/>
-                              <w:iCs/>
-                              <w:sz w:val="32"/>
-                              <w:szCs w:val="32"/>
-                              <w:u w:val="single"/>
-                            </w:rPr>
-                            <w:t>Projet réalisé</w:t>
-                          </w:r>
-                          <w:r>
-                            <w:rPr>
-                              <w:rFonts w:ascii="Times New Roman" w:hAnsi="Times New Roman" w:cs="Times New Roman"/>
-                              <w:b/>
-                              <w:bCs/>
-                              <w:i/>
-                              <w:iCs/>
-                              <w:sz w:val="32"/>
-                              <w:szCs w:val="32"/>
-                              <w:u w:val="single"/>
-                            </w:rPr>
-                            <w:t xml:space="preserve"> par </w:t>
-                          </w:r>
-                          <w:r>
-                            <w:rPr>
-                              <w:rFonts w:ascii="Times New Roman" w:hAnsi="Times New Roman" w:cs="Times New Roman"/>
-                              <w:b/>
-                              <w:bCs/>
-                              <w:i/>
-                              <w:iCs/>
-                              <w:sz w:val="28"/>
-                              <w:szCs w:val="28"/>
-                              <w:u w:val="single"/>
-                            </w:rPr>
-                            <w:t>:</w:t>
-                          </w:r>
-                        </w:p>
-                        <w:tbl>
-                          <w:tblPr>
-                            <w:tblStyle w:val="Grilledutableau"/>
-                            <w:tblW w:w="0" w:type="auto"/>
-                            <w:tblInd w:w="429" w:type="dxa"/>
-                            <w:tblLook w:val="04A0" w:firstRow="1" w:lastRow="0" w:firstColumn="1" w:lastColumn="0" w:noHBand="0" w:noVBand="1"/>
-                          </w:tblPr>
-                          <w:tblGrid>
-                            <w:gridCol w:w="3535"/>
-                            <w:gridCol w:w="2977"/>
-                            <w:gridCol w:w="1985"/>
-                          </w:tblGrid>
-                          <w:tr>
-                            <w:trPr>
-                              <w:trHeight w:val="354"/>
-                            </w:trPr>
-                            <w:tc>
-                              <w:tcPr>
-                                <w:tcW w:w="3535" w:type="dxa"/>
-                              </w:tcPr>
-                              <w:p>
-                                <w:pPr>
-                                  <w:spacing w:before="240"/>
-                                  <w:rPr>
-                                    <w:rFonts w:ascii="Times New Roman" w:hAnsi="Times New Roman" w:cs="Times New Roman"/>
-                                    <w:b/>
-                                    <w:bCs/>
-                                    <w:sz w:val="24"/>
-                                    <w:szCs w:val="24"/>
-                                  </w:rPr>
-                                </w:pPr>
-                                <w:r>
-                                  <w:rPr>
-                                    <w:rFonts w:ascii="Times New Roman" w:hAnsi="Times New Roman" w:cs="Times New Roman"/>
-                                    <w:b/>
-                                    <w:bCs/>
-                                    <w:sz w:val="24"/>
-                                    <w:szCs w:val="24"/>
-                                  </w:rPr>
-                                  <w:t>Noms</w:t>
-                                </w:r>
-                              </w:p>
-                            </w:tc>
-                            <w:tc>
-                              <w:tcPr>
-                                <w:tcW w:w="2977" w:type="dxa"/>
-                              </w:tcPr>
-                              <w:p>
-                                <w:pPr>
-                                  <w:spacing w:before="240"/>
-                                  <w:rPr>
-                                    <w:rFonts w:ascii="Times New Roman" w:hAnsi="Times New Roman" w:cs="Times New Roman"/>
-                                    <w:b/>
-                                    <w:bCs/>
-                                    <w:sz w:val="24"/>
-                                    <w:szCs w:val="24"/>
-                                  </w:rPr>
-                                </w:pPr>
-                                <w:r>
-                                  <w:rPr>
-                                    <w:rFonts w:ascii="Times New Roman" w:hAnsi="Times New Roman" w:cs="Times New Roman"/>
-                                    <w:b/>
-                                    <w:bCs/>
-                                    <w:sz w:val="24"/>
-                                    <w:szCs w:val="24"/>
-                                  </w:rPr>
-                                  <w:t>Prénoms</w:t>
-                                </w:r>
-                              </w:p>
-                            </w:tc>
-                            <w:tc>
-                              <w:tcPr>
-                                <w:tcW w:w="1985" w:type="dxa"/>
-                              </w:tcPr>
-                              <w:p>
-                                <w:pPr>
-                                  <w:spacing w:before="240"/>
-                                  <w:rPr>
-                                    <w:rFonts w:ascii="Times New Roman" w:hAnsi="Times New Roman" w:cs="Times New Roman"/>
-                                    <w:b/>
-                                    <w:bCs/>
-                                    <w:sz w:val="24"/>
-                                    <w:szCs w:val="24"/>
-                                  </w:rPr>
-                                </w:pPr>
-                                <w:r>
-                                  <w:rPr>
-                                    <w:rFonts w:ascii="Times New Roman" w:hAnsi="Times New Roman" w:cs="Times New Roman"/>
-                                    <w:b/>
-                                    <w:bCs/>
-                                    <w:sz w:val="24"/>
-                                    <w:szCs w:val="24"/>
-                                  </w:rPr>
-                                  <w:t>Matricules</w:t>
-                                </w:r>
-                              </w:p>
-                            </w:tc>
-                          </w:tr>
-                          <w:tr>
-                            <w:trPr>
-                              <w:trHeight w:val="354"/>
-                            </w:trPr>
-                            <w:tc>
-                              <w:tcPr>
-                                <w:tcW w:w="3535" w:type="dxa"/>
-                              </w:tcPr>
-                              <w:p>
-                                <w:pPr>
-                                  <w:spacing w:before="240"/>
-                                  <w:rPr>
-                                    <w:rFonts w:ascii="Times New Roman" w:hAnsi="Times New Roman" w:cs="Times New Roman"/>
-                                    <w:b/>
-                                    <w:bCs/>
-                                    <w:sz w:val="24"/>
-                                    <w:szCs w:val="24"/>
-                                  </w:rPr>
-                                </w:pPr>
-                                <w:r>
-                                  <w:rPr>
-                                    <w:rFonts w:ascii="Times New Roman" w:hAnsi="Times New Roman" w:cs="Times New Roman"/>
-                                    <w:b/>
-                                    <w:bCs/>
-                                    <w:sz w:val="24"/>
-                                    <w:szCs w:val="24"/>
-                                  </w:rPr>
-                                  <w:t>ASSONGUE TATANG</w:t>
-                                </w:r>
-                              </w:p>
-                            </w:tc>
-                            <w:tc>
-                              <w:tcPr>
-                                <w:tcW w:w="2977" w:type="dxa"/>
-                              </w:tcPr>
-                              <w:p>
-                                <w:pPr>
-                                  <w:spacing w:before="240"/>
-                                  <w:rPr>
-                                    <w:rFonts w:ascii="Times New Roman" w:hAnsi="Times New Roman" w:cs="Times New Roman"/>
-                                    <w:b/>
-                                    <w:bCs/>
-                                    <w:sz w:val="24"/>
-                                    <w:szCs w:val="24"/>
-                                  </w:rPr>
-                                </w:pPr>
-                                <w:r>
-                                  <w:rPr>
-                                    <w:rFonts w:ascii="Times New Roman" w:hAnsi="Times New Roman" w:cs="Times New Roman"/>
-                                    <w:b/>
-                                    <w:bCs/>
-                                    <w:sz w:val="24"/>
-                                    <w:szCs w:val="24"/>
-                                  </w:rPr>
-                                  <w:t>Muriel</w:t>
-                                </w:r>
-                              </w:p>
-                            </w:tc>
-                            <w:tc>
-                              <w:tcPr>
-                                <w:tcW w:w="1985" w:type="dxa"/>
-                              </w:tcPr>
-                              <w:p>
-                                <w:pPr>
-                                  <w:spacing w:before="240"/>
-                                  <w:rPr>
-                                    <w:rFonts w:ascii="Times New Roman" w:hAnsi="Times New Roman" w:cs="Times New Roman"/>
-                                    <w:b/>
-                                    <w:bCs/>
-                                    <w:sz w:val="24"/>
-                                    <w:szCs w:val="24"/>
-                                  </w:rPr>
-                                </w:pPr>
-                                <w:r>
-                                  <w:rPr>
-                                    <w:rFonts w:ascii="Times New Roman" w:hAnsi="Times New Roman" w:cs="Times New Roman"/>
-                                    <w:b/>
-                                    <w:bCs/>
-                                    <w:sz w:val="24"/>
-                                    <w:szCs w:val="24"/>
-                                  </w:rPr>
-                                  <w:t>22G00400</w:t>
-                                </w:r>
-                              </w:p>
-                            </w:tc>
-                          </w:tr>
-                          <w:tr>
-                            <w:trPr>
-                              <w:trHeight w:val="354"/>
-                            </w:trPr>
-                            <w:tc>
-                              <w:tcPr>
-                                <w:tcW w:w="3535" w:type="dxa"/>
-                              </w:tcPr>
-                              <w:p>
-                                <w:pPr>
-                                  <w:spacing w:before="240"/>
-                                  <w:rPr>
-                                    <w:rFonts w:ascii="Times New Roman" w:hAnsi="Times New Roman" w:cs="Times New Roman"/>
-                                    <w:b/>
-                                    <w:bCs/>
-                                    <w:sz w:val="24"/>
-                                    <w:szCs w:val="24"/>
-                                  </w:rPr>
-                                </w:pPr>
-                                <w:r>
-                                  <w:rPr>
-                                    <w:rFonts w:ascii="Times New Roman" w:hAnsi="Times New Roman" w:cs="Times New Roman"/>
-                                    <w:b/>
-                                    <w:bCs/>
-                                    <w:sz w:val="24"/>
-                                    <w:szCs w:val="24"/>
-                                  </w:rPr>
-                                  <w:t>ATEKOUMBO</w:t>
-                                </w:r>
-                              </w:p>
-                            </w:tc>
-                            <w:tc>
-                              <w:tcPr>
-                                <w:tcW w:w="2977" w:type="dxa"/>
-                              </w:tcPr>
-                              <w:p>
-                                <w:pPr>
-                                  <w:spacing w:before="240"/>
-                                  <w:rPr>
-                                    <w:rFonts w:ascii="Times New Roman" w:hAnsi="Times New Roman" w:cs="Times New Roman"/>
-                                    <w:b/>
-                                    <w:bCs/>
-                                    <w:sz w:val="24"/>
-                                    <w:szCs w:val="24"/>
-                                  </w:rPr>
-                                </w:pPr>
-                                <w:r>
-                                  <w:rPr>
-                                    <w:rFonts w:ascii="Times New Roman" w:hAnsi="Times New Roman" w:cs="Times New Roman"/>
-                                    <w:b/>
-                                    <w:bCs/>
-                                    <w:sz w:val="24"/>
-                                    <w:szCs w:val="24"/>
-                                  </w:rPr>
-                                  <w:t>Excel</w:t>
-                                </w:r>
-                                <w:r>
-                                  <w:rPr>
-                                    <w:rFonts w:ascii="Times New Roman" w:hAnsi="Times New Roman" w:cs="Times New Roman"/>
-                                    <w:b/>
-                                    <w:bCs/>
-                                    <w:sz w:val="24"/>
-                                    <w:szCs w:val="24"/>
-                                  </w:rPr>
-                                  <w:t xml:space="preserve"> </w:t>
-                                </w:r>
-                                <w:proofErr w:type="spellStart"/>
-                                <w:r>
-                                  <w:rPr>
-                                    <w:rFonts w:ascii="Times New Roman" w:hAnsi="Times New Roman" w:cs="Times New Roman"/>
-                                    <w:b/>
-                                    <w:bCs/>
-                                    <w:sz w:val="24"/>
-                                    <w:szCs w:val="24"/>
-                                  </w:rPr>
-                                  <w:t>Dexte</w:t>
-                                </w:r>
-                                <w:proofErr w:type="spellEnd"/>
-                                <w:r>
-                                  <w:rPr>
-                                    <w:rFonts w:ascii="Times New Roman" w:hAnsi="Times New Roman" w:cs="Times New Roman"/>
-                                    <w:b/>
-                                    <w:bCs/>
-                                    <w:sz w:val="24"/>
-                                    <w:szCs w:val="24"/>
-                                  </w:rPr>
-                                  <w:t xml:space="preserve"> Joris</w:t>
-                                </w:r>
-                              </w:p>
-                            </w:tc>
-                            <w:tc>
-                              <w:tcPr>
-                                <w:tcW w:w="1985" w:type="dxa"/>
-                              </w:tcPr>
-                              <w:p>
-                                <w:pPr>
-                                  <w:spacing w:before="240"/>
-                                  <w:rPr>
-                                    <w:rFonts w:ascii="Times New Roman" w:hAnsi="Times New Roman" w:cs="Times New Roman"/>
-                                    <w:b/>
-                                    <w:bCs/>
-                                    <w:sz w:val="24"/>
-                                    <w:szCs w:val="24"/>
-                                  </w:rPr>
-                                </w:pPr>
-                                <w:r>
-                                  <w:rPr>
-                                    <w:rFonts w:ascii="Times New Roman" w:hAnsi="Times New Roman" w:cs="Times New Roman"/>
-                                    <w:b/>
-                                    <w:bCs/>
-                                    <w:sz w:val="24"/>
-                                    <w:szCs w:val="24"/>
-                                  </w:rPr>
-                                  <w:t>24G01074</w:t>
-                                </w:r>
-                              </w:p>
-                            </w:tc>
-                          </w:tr>
-                          <w:tr>
-                            <w:trPr>
-                              <w:trHeight w:val="354"/>
-                            </w:trPr>
-                            <w:tc>
-                              <w:tcPr>
-                                <w:tcW w:w="3535" w:type="dxa"/>
-                              </w:tcPr>
-                              <w:p>
-                                <w:pPr>
-                                  <w:spacing w:before="240"/>
-                                  <w:rPr>
-                                    <w:rFonts w:ascii="Times New Roman" w:hAnsi="Times New Roman" w:cs="Times New Roman"/>
-                                    <w:b/>
-                                    <w:bCs/>
-                                    <w:sz w:val="24"/>
-                                    <w:szCs w:val="24"/>
-                                  </w:rPr>
-                                </w:pPr>
-                                <w:r>
-                                  <w:rPr>
-                                    <w:rFonts w:ascii="Times New Roman" w:hAnsi="Times New Roman" w:cs="Times New Roman"/>
-                                    <w:b/>
-                                    <w:bCs/>
-                                    <w:sz w:val="24"/>
-                                    <w:szCs w:val="24"/>
-                                  </w:rPr>
-                                  <w:t>DONFACK KEUNANG</w:t>
-                                </w:r>
-                              </w:p>
-                            </w:tc>
-                            <w:tc>
-                              <w:tcPr>
-                                <w:tcW w:w="2977" w:type="dxa"/>
-                              </w:tcPr>
-                              <w:p>
-                                <w:pPr>
-                                  <w:spacing w:before="240"/>
-                                  <w:rPr>
-                                    <w:rFonts w:ascii="Times New Roman" w:hAnsi="Times New Roman" w:cs="Times New Roman"/>
-                                    <w:b/>
-                                    <w:bCs/>
-                                    <w:sz w:val="24"/>
-                                    <w:szCs w:val="24"/>
-                                  </w:rPr>
-                                </w:pPr>
-                                <w:r>
-                                  <w:rPr>
-                                    <w:rFonts w:ascii="Times New Roman" w:hAnsi="Times New Roman" w:cs="Times New Roman"/>
-                                    <w:b/>
-                                    <w:bCs/>
-                                    <w:sz w:val="24"/>
-                                    <w:szCs w:val="24"/>
-                                  </w:rPr>
-                                  <w:t>Vladimir</w:t>
-                                </w:r>
-                              </w:p>
-                            </w:tc>
-                            <w:tc>
-                              <w:tcPr>
-                                <w:tcW w:w="1985" w:type="dxa"/>
-                              </w:tcPr>
-                              <w:p>
-                                <w:pPr>
-                                  <w:spacing w:before="240"/>
-                                  <w:rPr>
-                                    <w:rFonts w:ascii="Times New Roman" w:hAnsi="Times New Roman" w:cs="Times New Roman"/>
-                                    <w:b/>
-                                    <w:bCs/>
-                                    <w:sz w:val="24"/>
-                                    <w:szCs w:val="24"/>
-                                  </w:rPr>
-                                </w:pPr>
-                              </w:p>
-                            </w:tc>
-                          </w:tr>
-                          <w:tr>
-                            <w:trPr>
-                              <w:trHeight w:val="354"/>
-                            </w:trPr>
-                            <w:tc>
-                              <w:tcPr>
-                                <w:tcW w:w="3535" w:type="dxa"/>
-                              </w:tcPr>
-                              <w:p>
-                                <w:pPr>
-                                  <w:spacing w:before="240"/>
-                                  <w:rPr>
-                                    <w:rFonts w:ascii="Times New Roman" w:hAnsi="Times New Roman" w:cs="Times New Roman"/>
-                                    <w:b/>
-                                    <w:bCs/>
-                                    <w:sz w:val="24"/>
-                                    <w:szCs w:val="24"/>
-                                  </w:rPr>
-                                </w:pPr>
-                                <w:r>
-                                  <w:rPr>
-                                    <w:rFonts w:ascii="Times New Roman" w:hAnsi="Times New Roman" w:cs="Times New Roman"/>
-                                    <w:b/>
-                                    <w:bCs/>
-                                    <w:sz w:val="24"/>
-                                    <w:szCs w:val="24"/>
-                                  </w:rPr>
-                                  <w:t>LAMBOWO</w:t>
-                                </w:r>
-                              </w:p>
-                            </w:tc>
-                            <w:tc>
-                              <w:tcPr>
-                                <w:tcW w:w="2977" w:type="dxa"/>
-                              </w:tcPr>
-                              <w:p>
-                                <w:pPr>
-                                  <w:spacing w:before="240"/>
-                                  <w:rPr>
-                                    <w:rFonts w:ascii="Times New Roman" w:hAnsi="Times New Roman" w:cs="Times New Roman"/>
-                                    <w:b/>
-                                    <w:bCs/>
-                                    <w:sz w:val="24"/>
-                                    <w:szCs w:val="24"/>
-                                  </w:rPr>
-                                </w:pPr>
-                                <w:r>
-                                  <w:rPr>
-                                    <w:rFonts w:ascii="Times New Roman" w:hAnsi="Times New Roman" w:cs="Times New Roman"/>
-                                    <w:b/>
-                                    <w:bCs/>
-                                    <w:sz w:val="24"/>
-                                    <w:szCs w:val="24"/>
-                                  </w:rPr>
-                                  <w:t>Marius</w:t>
-                                </w:r>
-                              </w:p>
-                            </w:tc>
-                            <w:tc>
-                              <w:tcPr>
-                                <w:tcW w:w="1985" w:type="dxa"/>
-                              </w:tcPr>
-                              <w:p>
-                                <w:pPr>
-                                  <w:spacing w:before="240"/>
-                                  <w:rPr>
-                                    <w:rFonts w:ascii="Times New Roman" w:hAnsi="Times New Roman" w:cs="Times New Roman"/>
-                                    <w:b/>
-                                    <w:bCs/>
-                                    <w:sz w:val="24"/>
-                                    <w:szCs w:val="24"/>
-                                  </w:rPr>
-                                </w:pPr>
-                              </w:p>
-                            </w:tc>
-                          </w:tr>
-                          <w:tr>
-                            <w:trPr>
-                              <w:trHeight w:val="354"/>
-                            </w:trPr>
-                            <w:tc>
-                              <w:tcPr>
-                                <w:tcW w:w="3535" w:type="dxa"/>
-                              </w:tcPr>
-                              <w:p>
-                                <w:pPr>
-                                  <w:spacing w:before="240"/>
-                                  <w:rPr>
-                                    <w:rFonts w:ascii="Times New Roman" w:hAnsi="Times New Roman" w:cs="Times New Roman"/>
-                                    <w:b/>
-                                    <w:bCs/>
-                                    <w:sz w:val="24"/>
-                                    <w:szCs w:val="24"/>
-                                  </w:rPr>
-                                </w:pPr>
-                                <w:r>
-                                  <w:rPr>
-                                    <w:rFonts w:ascii="Times New Roman" w:hAnsi="Times New Roman" w:cs="Times New Roman"/>
-                                    <w:b/>
-                                    <w:bCs/>
-                                    <w:sz w:val="24"/>
-                                    <w:szCs w:val="24"/>
-                                  </w:rPr>
-                                  <w:t>NGANSOP NGOUABO</w:t>
-                                </w:r>
-                              </w:p>
-                            </w:tc>
-                            <w:tc>
-                              <w:tcPr>
-                                <w:tcW w:w="2977" w:type="dxa"/>
-                              </w:tcPr>
-                              <w:p>
-                                <w:pPr>
-                                  <w:spacing w:before="240"/>
-                                  <w:rPr>
-                                    <w:rFonts w:ascii="Times New Roman" w:hAnsi="Times New Roman" w:cs="Times New Roman"/>
-                                    <w:b/>
-                                    <w:bCs/>
-                                    <w:sz w:val="24"/>
-                                    <w:szCs w:val="24"/>
-                                  </w:rPr>
-                                </w:pPr>
-                                <w:r>
-                                  <w:rPr>
-                                    <w:rFonts w:ascii="Times New Roman" w:hAnsi="Times New Roman" w:cs="Times New Roman"/>
-                                    <w:b/>
-                                    <w:bCs/>
-                                    <w:sz w:val="24"/>
-                                    <w:szCs w:val="24"/>
-                                  </w:rPr>
-                                  <w:t>Fredi Loïk</w:t>
-                                </w:r>
-                              </w:p>
-                            </w:tc>
-                            <w:tc>
-                              <w:tcPr>
-                                <w:tcW w:w="1985" w:type="dxa"/>
-                              </w:tcPr>
-                              <w:p>
-                                <w:pPr>
-                                  <w:spacing w:before="240"/>
-                                  <w:rPr>
-                                    <w:rFonts w:ascii="Times New Roman" w:hAnsi="Times New Roman" w:cs="Times New Roman"/>
-                                    <w:b/>
-                                    <w:bCs/>
-                                    <w:sz w:val="24"/>
-                                    <w:szCs w:val="24"/>
-                                  </w:rPr>
-                                </w:pPr>
-                                <w:r>
-                                  <w:rPr>
-                                    <w:rFonts w:ascii="Times New Roman" w:hAnsi="Times New Roman" w:cs="Times New Roman"/>
-                                    <w:b/>
-                                    <w:bCs/>
-                                    <w:sz w:val="24"/>
-                                    <w:szCs w:val="24"/>
-                                  </w:rPr>
-                                  <w:t>22G00307</w:t>
-                                </w:r>
-                              </w:p>
-                            </w:tc>
-                          </w:tr>
-                          <w:tr>
-                            <w:trPr>
-                              <w:trHeight w:val="354"/>
-                            </w:trPr>
-                            <w:tc>
-                              <w:tcPr>
-                                <w:tcW w:w="3535" w:type="dxa"/>
-                              </w:tcPr>
-                              <w:p>
-                                <w:pPr>
-                                  <w:spacing w:before="240"/>
-                                  <w:rPr>
-                                    <w:rFonts w:ascii="Times New Roman" w:hAnsi="Times New Roman" w:cs="Times New Roman"/>
-                                    <w:b/>
-                                    <w:bCs/>
-                                    <w:sz w:val="24"/>
-                                    <w:szCs w:val="24"/>
-                                  </w:rPr>
-                                </w:pPr>
-                                <w:r>
-                                  <w:rPr>
-                                    <w:rFonts w:ascii="Times New Roman" w:hAnsi="Times New Roman" w:cs="Times New Roman"/>
-                                    <w:b/>
-                                    <w:bCs/>
-                                    <w:sz w:val="24"/>
-                                    <w:szCs w:val="24"/>
-                                  </w:rPr>
-                                  <w:t>NAMEUGNE</w:t>
-                                </w:r>
-                              </w:p>
-                            </w:tc>
-                            <w:tc>
-                              <w:tcPr>
-                                <w:tcW w:w="2977" w:type="dxa"/>
-                              </w:tcPr>
-                              <w:p>
-                                <w:pPr>
-                                  <w:spacing w:before="240"/>
-                                  <w:rPr>
-                                    <w:rFonts w:ascii="Times New Roman" w:hAnsi="Times New Roman" w:cs="Times New Roman"/>
-                                    <w:b/>
-                                    <w:bCs/>
-                                    <w:sz w:val="24"/>
-                                    <w:szCs w:val="24"/>
-                                  </w:rPr>
-                                </w:pPr>
-                              </w:p>
-                            </w:tc>
-                            <w:tc>
-                              <w:tcPr>
-                                <w:tcW w:w="1985" w:type="dxa"/>
-                              </w:tcPr>
-                              <w:p>
-                                <w:pPr>
-                                  <w:spacing w:before="240"/>
-                                  <w:rPr>
-                                    <w:rFonts w:ascii="Times New Roman" w:hAnsi="Times New Roman" w:cs="Times New Roman"/>
-                                    <w:b/>
-                                    <w:bCs/>
-                                    <w:sz w:val="24"/>
-                                    <w:szCs w:val="24"/>
-                                  </w:rPr>
-                                </w:pPr>
-                              </w:p>
-                            </w:tc>
-                          </w:tr>
-                          <w:tr>
-                            <w:trPr>
-                              <w:trHeight w:val="354"/>
-                            </w:trPr>
-                            <w:tc>
-                              <w:tcPr>
-                                <w:tcW w:w="3535" w:type="dxa"/>
-                              </w:tcPr>
-                              <w:p>
-                                <w:pPr>
-                                  <w:spacing w:before="240"/>
-                                  <w:rPr>
-                                    <w:rFonts w:ascii="Times New Roman" w:hAnsi="Times New Roman" w:cs="Times New Roman"/>
-                                    <w:b/>
-                                    <w:bCs/>
-                                    <w:sz w:val="24"/>
-                                    <w:szCs w:val="24"/>
-                                  </w:rPr>
-                                </w:pPr>
-                                <w:r>
-                                  <w:rPr>
-                                    <w:rFonts w:ascii="Times New Roman" w:hAnsi="Times New Roman" w:cs="Times New Roman"/>
-                                    <w:b/>
-                                    <w:bCs/>
-                                    <w:sz w:val="24"/>
-                                    <w:szCs w:val="24"/>
-                                  </w:rPr>
-                                  <w:t>NOLACK KAWUNJIBI</w:t>
-                                </w:r>
-                              </w:p>
-                            </w:tc>
-                            <w:tc>
-                              <w:tcPr>
-                                <w:tcW w:w="2977" w:type="dxa"/>
-                              </w:tcPr>
-                              <w:p>
-                                <w:pPr>
-                                  <w:spacing w:before="240"/>
-                                  <w:rPr>
-                                    <w:rFonts w:ascii="Times New Roman" w:hAnsi="Times New Roman" w:cs="Times New Roman"/>
-                                    <w:b/>
-                                    <w:bCs/>
-                                    <w:sz w:val="24"/>
-                                    <w:szCs w:val="24"/>
-                                  </w:rPr>
-                                </w:pPr>
-                                <w:r>
-                                  <w:rPr>
-                                    <w:rFonts w:ascii="Times New Roman" w:hAnsi="Times New Roman" w:cs="Times New Roman"/>
-                                    <w:b/>
-                                    <w:bCs/>
-                                    <w:sz w:val="24"/>
-                                    <w:szCs w:val="24"/>
-                                  </w:rPr>
-                                  <w:t>Frange Parker</w:t>
-                                </w:r>
-                              </w:p>
-                            </w:tc>
-                            <w:tc>
-                              <w:tcPr>
-                                <w:tcW w:w="1985" w:type="dxa"/>
-                              </w:tcPr>
-                              <w:p>
-                                <w:pPr>
-                                  <w:spacing w:before="240"/>
-                                  <w:rPr>
-                                    <w:rFonts w:ascii="Times New Roman" w:hAnsi="Times New Roman" w:cs="Times New Roman"/>
-                                    <w:b/>
-                                    <w:bCs/>
-                                    <w:sz w:val="24"/>
-                                    <w:szCs w:val="24"/>
-                                  </w:rPr>
-                                </w:pPr>
-                                <w:r>
-                                  <w:rPr>
-                                    <w:rFonts w:ascii="Times New Roman" w:hAnsi="Times New Roman" w:cs="Times New Roman"/>
-                                    <w:b/>
-                                    <w:bCs/>
-                                    <w:sz w:val="24"/>
-                                    <w:szCs w:val="24"/>
-                                  </w:rPr>
-                                  <w:t>22G00335</w:t>
-                                </w:r>
-                              </w:p>
-                            </w:tc>
-                          </w:tr>
-                          <w:tr>
-                            <w:trPr>
-                              <w:trHeight w:val="354"/>
-                            </w:trPr>
-                            <w:tc>
-                              <w:tcPr>
-                                <w:tcW w:w="3535" w:type="dxa"/>
-                              </w:tcPr>
-                              <w:p>
-                                <w:pPr>
-                                  <w:spacing w:before="240"/>
-                                  <w:rPr>
-                                    <w:rFonts w:ascii="Times New Roman" w:hAnsi="Times New Roman" w:cs="Times New Roman"/>
-                                    <w:b/>
-                                    <w:bCs/>
-                                    <w:sz w:val="24"/>
-                                    <w:szCs w:val="24"/>
-                                  </w:rPr>
-                                </w:pPr>
-                                <w:r>
-                                  <w:rPr>
-                                    <w:rFonts w:ascii="Times New Roman" w:hAnsi="Times New Roman" w:cs="Times New Roman"/>
-                                    <w:b/>
-                                    <w:bCs/>
-                                    <w:sz w:val="24"/>
-                                    <w:szCs w:val="24"/>
-                                  </w:rPr>
-                                  <w:t>NZEUTEM DO</w:t>
-                                </w:r>
-                                <w:r>
-                                  <w:rPr>
-                                    <w:rFonts w:ascii="Times New Roman" w:hAnsi="Times New Roman" w:cs="Times New Roman"/>
-                                    <w:b/>
-                                    <w:bCs/>
-                                    <w:sz w:val="24"/>
-                                    <w:szCs w:val="24"/>
-                                  </w:rPr>
-                                  <w:t>M</w:t>
-                                </w:r>
-                                <w:r>
-                                  <w:rPr>
-                                    <w:rFonts w:ascii="Times New Roman" w:hAnsi="Times New Roman" w:cs="Times New Roman"/>
-                                    <w:b/>
-                                    <w:bCs/>
-                                    <w:sz w:val="24"/>
-                                    <w:szCs w:val="24"/>
-                                  </w:rPr>
-                                  <w:t>MOE</w:t>
-                                </w:r>
-                              </w:p>
-                            </w:tc>
-                            <w:tc>
-                              <w:tcPr>
-                                <w:tcW w:w="2977" w:type="dxa"/>
-                              </w:tcPr>
-                              <w:p>
-                                <w:pPr>
-                                  <w:spacing w:before="240"/>
-                                  <w:rPr>
-                                    <w:rFonts w:ascii="Times New Roman" w:hAnsi="Times New Roman" w:cs="Times New Roman"/>
-                                    <w:b/>
-                                    <w:bCs/>
-                                    <w:sz w:val="24"/>
-                                    <w:szCs w:val="24"/>
-                                  </w:rPr>
-                                </w:pPr>
-                                <w:r>
-                                  <w:rPr>
-                                    <w:rFonts w:ascii="Times New Roman" w:hAnsi="Times New Roman" w:cs="Times New Roman"/>
-                                    <w:b/>
-                                    <w:bCs/>
-                                    <w:sz w:val="24"/>
-                                    <w:szCs w:val="24"/>
-                                  </w:rPr>
-                                  <w:t xml:space="preserve">Eunice </w:t>
-                                </w:r>
-                                <w:proofErr w:type="spellStart"/>
-                                <w:r>
-                                  <w:rPr>
-                                    <w:rFonts w:ascii="Times New Roman" w:hAnsi="Times New Roman" w:cs="Times New Roman"/>
-                                    <w:b/>
-                                    <w:bCs/>
-                                    <w:sz w:val="24"/>
-                                    <w:szCs w:val="24"/>
-                                  </w:rPr>
-                                  <w:t>Felixtine</w:t>
-                                </w:r>
-                                <w:proofErr w:type="spellEnd"/>
-                              </w:p>
-                            </w:tc>
-                            <w:tc>
-                              <w:tcPr>
-                                <w:tcW w:w="1985" w:type="dxa"/>
-                              </w:tcPr>
-                              <w:p>
-                                <w:pPr>
-                                  <w:spacing w:before="240"/>
-                                  <w:rPr>
-                                    <w:rFonts w:ascii="Times New Roman" w:hAnsi="Times New Roman" w:cs="Times New Roman"/>
-                                    <w:b/>
-                                    <w:bCs/>
-                                    <w:sz w:val="24"/>
-                                    <w:szCs w:val="24"/>
-                                  </w:rPr>
-                                </w:pPr>
-                                <w:r>
-                                  <w:rPr>
-                                    <w:rFonts w:ascii="Times New Roman" w:hAnsi="Times New Roman" w:cs="Times New Roman"/>
-                                    <w:b/>
-                                    <w:bCs/>
-                                    <w:sz w:val="24"/>
-                                    <w:szCs w:val="24"/>
-                                  </w:rPr>
-                                  <w:t>22G00347</w:t>
-                                </w:r>
-                              </w:p>
-                            </w:tc>
-                          </w:tr>
-                          <w:tr>
-                            <w:trPr>
-                              <w:trHeight w:val="354"/>
-                            </w:trPr>
-                            <w:tc>
-                              <w:tcPr>
-                                <w:tcW w:w="3535" w:type="dxa"/>
-                              </w:tcPr>
-                              <w:p>
-                                <w:pPr>
-                                  <w:spacing w:before="240"/>
-                                  <w:rPr>
-                                    <w:rFonts w:ascii="Times New Roman" w:hAnsi="Times New Roman" w:cs="Times New Roman"/>
-                                    <w:b/>
-                                    <w:bCs/>
-                                    <w:sz w:val="24"/>
-                                    <w:szCs w:val="24"/>
-                                  </w:rPr>
-                                </w:pPr>
-                                <w:r>
-                                  <w:rPr>
-                                    <w:rFonts w:ascii="Times New Roman" w:hAnsi="Times New Roman" w:cs="Times New Roman"/>
-                                    <w:b/>
-                                    <w:bCs/>
-                                    <w:sz w:val="24"/>
-                                    <w:szCs w:val="24"/>
-                                  </w:rPr>
-                                  <w:t>SEUMEGNE</w:t>
-                                </w:r>
-                              </w:p>
-                            </w:tc>
-                            <w:tc>
-                              <w:tcPr>
-                                <w:tcW w:w="2977" w:type="dxa"/>
-                              </w:tcPr>
-                              <w:p>
-                                <w:pPr>
-                                  <w:spacing w:before="240"/>
-                                  <w:rPr>
-                                    <w:rFonts w:ascii="Times New Roman" w:hAnsi="Times New Roman" w:cs="Times New Roman"/>
-                                    <w:b/>
-                                    <w:bCs/>
-                                    <w:sz w:val="24"/>
-                                    <w:szCs w:val="24"/>
-                                  </w:rPr>
-                                </w:pPr>
-                              </w:p>
-                            </w:tc>
-                            <w:tc>
-                              <w:tcPr>
-                                <w:tcW w:w="1985" w:type="dxa"/>
-                              </w:tcPr>
-                              <w:p>
-                                <w:pPr>
-                                  <w:spacing w:before="240"/>
-                                  <w:rPr>
-                                    <w:rFonts w:ascii="Times New Roman" w:hAnsi="Times New Roman" w:cs="Times New Roman"/>
-                                    <w:b/>
-                                    <w:bCs/>
-                                    <w:sz w:val="24"/>
-                                    <w:szCs w:val="24"/>
-                                  </w:rPr>
-                                </w:pPr>
-                              </w:p>
-                            </w:tc>
-                          </w:tr>
-                          <w:tr>
-                            <w:trPr>
-                              <w:trHeight w:val="354"/>
-                            </w:trPr>
-                            <w:tc>
-                              <w:tcPr>
-                                <w:tcW w:w="3535" w:type="dxa"/>
-                              </w:tcPr>
-                              <w:p>
-                                <w:pPr>
-                                  <w:spacing w:before="240"/>
-                                  <w:rPr>
-                                    <w:rFonts w:ascii="Times New Roman" w:hAnsi="Times New Roman" w:cs="Times New Roman"/>
-                                    <w:b/>
-                                    <w:bCs/>
-                                    <w:sz w:val="24"/>
-                                    <w:szCs w:val="24"/>
-                                  </w:rPr>
-                                </w:pPr>
-                                <w:r>
-                                  <w:rPr>
-                                    <w:rFonts w:ascii="Times New Roman" w:hAnsi="Times New Roman" w:cs="Times New Roman"/>
-                                    <w:b/>
-                                    <w:bCs/>
-                                    <w:sz w:val="24"/>
-                                    <w:szCs w:val="24"/>
-                                  </w:rPr>
-                                  <w:t>TSEFACK</w:t>
-                                </w:r>
-                              </w:p>
-                            </w:tc>
-                            <w:tc>
-                              <w:tcPr>
-                                <w:tcW w:w="2977" w:type="dxa"/>
-                              </w:tcPr>
-                              <w:p>
-                                <w:pPr>
-                                  <w:spacing w:before="240"/>
-                                  <w:rPr>
-                                    <w:rFonts w:ascii="Times New Roman" w:hAnsi="Times New Roman" w:cs="Times New Roman"/>
-                                    <w:b/>
-                                    <w:bCs/>
-                                    <w:sz w:val="24"/>
-                                    <w:szCs w:val="24"/>
-                                  </w:rPr>
-                                </w:pPr>
-                                <w:r>
-                                  <w:rPr>
-                                    <w:rFonts w:ascii="Times New Roman" w:hAnsi="Times New Roman" w:cs="Times New Roman"/>
-                                    <w:b/>
-                                    <w:bCs/>
-                                    <w:sz w:val="24"/>
-                                    <w:szCs w:val="24"/>
-                                  </w:rPr>
-                                  <w:t>Calvin Klein</w:t>
-                                </w:r>
-                              </w:p>
-                            </w:tc>
-                            <w:tc>
-                              <w:tcPr>
-                                <w:tcW w:w="1985" w:type="dxa"/>
-                              </w:tcPr>
-                              <w:p>
-                                <w:pPr>
-                                  <w:spacing w:before="240"/>
-                                  <w:rPr>
-                                    <w:rFonts w:ascii="Times New Roman" w:hAnsi="Times New Roman" w:cs="Times New Roman"/>
-                                    <w:b/>
-                                    <w:bCs/>
-                                    <w:sz w:val="24"/>
-                                    <w:szCs w:val="24"/>
-                                  </w:rPr>
-                                </w:pPr>
-                                <w:r>
-                                  <w:rPr>
-                                    <w:rFonts w:ascii="Times New Roman" w:hAnsi="Times New Roman" w:cs="Times New Roman"/>
-                                    <w:b/>
-                                    <w:bCs/>
-                                    <w:sz w:val="24"/>
-                                    <w:szCs w:val="24"/>
-                                  </w:rPr>
-                                  <w:t>22G00540</w:t>
-                                </w:r>
-                              </w:p>
-                            </w:tc>
-                          </w:tr>
-                        </w:tbl>
-                        <w:p/>
-                      </w:txbxContent>
-                    </v:textbox>
-                  </v:shape>
-                </w:pict>
-              </mc:Fallback>
-            </mc:AlternateContent>
-          </w:r>
-          <w:r>
-            <w:rPr>
               <w:rFonts w:ascii="Times New Roman" w:hAnsi="Times New Roman" w:cs="Times New Roman"/>
               <w:b/>
               <w:bCs/>
@@ -4058,7 +4261,7 @@
           <w:szCs w:val="36"/>
         </w:rPr>
       </w:pPr>
-      <w:bookmarkStart w:id="0" w:name="_Toc198564953"/>
+      <w:bookmarkStart w:id="2" w:name="_Toc198564953"/>
       <w:r>
         <w:rPr>
           <w:rFonts w:ascii="Times New Roman" w:hAnsi="Times New Roman" w:cs="Times New Roman"/>
@@ -4071,7 +4274,7 @@
         <w:lastRenderedPageBreak/>
         <w:t>SOMMAIRE</w:t>
       </w:r>
-      <w:bookmarkEnd w:id="0"/>
+      <w:bookmarkEnd w:id="2"/>
     </w:p>
     <w:p>
       <w:pPr>
@@ -4785,7 +4988,7 @@
           <w:szCs w:val="36"/>
         </w:rPr>
       </w:pPr>
-      <w:bookmarkStart w:id="1" w:name="_Toc198564954"/>
+      <w:bookmarkStart w:id="3" w:name="_Toc198564954"/>
       <w:r>
         <w:rPr>
           <w:rFonts w:ascii="Times New Roman" w:hAnsi="Times New Roman" w:cs="Times New Roman"/>
@@ -4826,7 +5029,7 @@
         <w:lastRenderedPageBreak/>
         <w:t>ANALYSE DES BESOINS</w:t>
       </w:r>
-      <w:bookmarkEnd w:id="1"/>
+      <w:bookmarkEnd w:id="3"/>
     </w:p>
     <w:p>
       <w:pPr>
@@ -4847,7 +5050,7 @@
           <w:szCs w:val="24"/>
         </w:rPr>
       </w:pPr>
-      <w:bookmarkStart w:id="2" w:name="_Toc198026169"/>
+      <w:bookmarkStart w:id="4" w:name="_Toc198026169"/>
       <w:r>
         <w:rPr>
           <w:rFonts w:ascii="Times New Roman" w:hAnsi="Times New Roman" w:cs="Times New Roman"/>
@@ -4859,7 +5062,7 @@
         </w:rPr>
         <w:t>Identification des utilisateurs</w:t>
       </w:r>
-      <w:bookmarkEnd w:id="2"/>
+      <w:bookmarkEnd w:id="4"/>
     </w:p>
     <w:p>
       <w:pPr>
@@ -4878,7 +5081,7 @@
           <w:color w:val="auto"/>
         </w:rPr>
       </w:pPr>
-      <w:bookmarkStart w:id="3" w:name="_Toc198026170"/>
+      <w:bookmarkStart w:id="5" w:name="_Toc198026170"/>
       <w:r>
         <w:rPr>
           <w:rFonts w:ascii="Times New Roman" w:hAnsi="Times New Roman" w:cs="Times New Roman"/>
@@ -4888,7 +5091,7 @@
         </w:rPr>
         <w:t>Bibliothécaire</w:t>
       </w:r>
-      <w:bookmarkEnd w:id="3"/>
+      <w:bookmarkEnd w:id="5"/>
       <w:r>
         <w:rPr>
           <w:rFonts w:ascii="Times New Roman" w:hAnsi="Times New Roman" w:cs="Times New Roman"/>
@@ -4933,7 +5136,7 @@
           <w:color w:val="auto"/>
         </w:rPr>
       </w:pPr>
-      <w:bookmarkStart w:id="4" w:name="_Toc198026171"/>
+      <w:bookmarkStart w:id="6" w:name="_Toc198026171"/>
       <w:r>
         <w:rPr>
           <w:rFonts w:ascii="Times New Roman" w:hAnsi="Times New Roman" w:cs="Times New Roman"/>
@@ -4943,7 +5146,7 @@
         </w:rPr>
         <w:t>Administrateur</w:t>
       </w:r>
-      <w:bookmarkEnd w:id="4"/>
+      <w:bookmarkEnd w:id="6"/>
       <w:r>
         <w:rPr>
           <w:rFonts w:ascii="Times New Roman" w:hAnsi="Times New Roman" w:cs="Times New Roman"/>
@@ -4990,7 +5193,7 @@
           <w:szCs w:val="24"/>
         </w:rPr>
       </w:pPr>
-      <w:bookmarkStart w:id="5" w:name="_Toc198026172"/>
+      <w:bookmarkStart w:id="7" w:name="_Toc198026172"/>
       <w:r>
         <w:rPr>
           <w:rFonts w:ascii="Times New Roman" w:hAnsi="Times New Roman" w:cs="Times New Roman"/>
@@ -5002,7 +5205,7 @@
         </w:rPr>
         <w:t>Fonctionnalités requises</w:t>
       </w:r>
-      <w:bookmarkEnd w:id="5"/>
+      <w:bookmarkEnd w:id="7"/>
     </w:p>
     <w:p>
       <w:pPr>
@@ -5021,7 +5224,7 @@
           <w:color w:val="auto"/>
         </w:rPr>
       </w:pPr>
-      <w:bookmarkStart w:id="6" w:name="_Toc198026173"/>
+      <w:bookmarkStart w:id="8" w:name="_Toc198026173"/>
       <w:r>
         <w:rPr>
           <w:rFonts w:ascii="Times New Roman" w:hAnsi="Times New Roman" w:cs="Times New Roman"/>
@@ -5031,7 +5234,7 @@
         </w:rPr>
         <w:t>Gestion des Livres </w:t>
       </w:r>
-      <w:bookmarkEnd w:id="6"/>
+      <w:bookmarkEnd w:id="8"/>
     </w:p>
     <w:p>
       <w:pPr>
@@ -5175,7 +5378,7 @@
           <w:color w:val="auto"/>
         </w:rPr>
       </w:pPr>
-      <w:bookmarkStart w:id="7" w:name="_Toc198026174"/>
+      <w:bookmarkStart w:id="9" w:name="_Toc198026174"/>
       <w:r>
         <w:rPr>
           <w:rFonts w:ascii="Times New Roman" w:hAnsi="Times New Roman" w:cs="Times New Roman"/>
@@ -5185,7 +5388,7 @@
         </w:rPr>
         <w:t>Gestion des Emprunts</w:t>
       </w:r>
-      <w:bookmarkEnd w:id="7"/>
+      <w:bookmarkEnd w:id="9"/>
     </w:p>
     <w:p>
       <w:pPr>
@@ -5319,7 +5522,7 @@
           <w:color w:val="auto"/>
         </w:rPr>
       </w:pPr>
-      <w:bookmarkStart w:id="8" w:name="_Toc198026175"/>
+      <w:bookmarkStart w:id="10" w:name="_Toc198026175"/>
       <w:r>
         <w:rPr>
           <w:rFonts w:ascii="Times New Roman" w:hAnsi="Times New Roman" w:cs="Times New Roman"/>
@@ -5329,7 +5532,7 @@
         </w:rPr>
         <w:t>Interface Utilisateur</w:t>
       </w:r>
-      <w:bookmarkEnd w:id="8"/>
+      <w:bookmarkEnd w:id="10"/>
     </w:p>
     <w:p>
       <w:pPr>
@@ -5760,29 +5963,7 @@
                                       <w:sz w:val="24"/>
                                       <w:szCs w:val="24"/>
                                     </w:rPr>
-                                    <w:t xml:space="preserve">Excel </w:t>
-                                  </w:r>
-                                  <w:proofErr w:type="spellStart"/>
-                                  <w:r>
-                                    <w:rPr>
-                                      <w:rFonts w:ascii="Times New Roman" w:hAnsi="Times New Roman" w:cs="Times New Roman"/>
-                                      <w:b/>
-                                      <w:bCs/>
-                                      <w:sz w:val="24"/>
-                                      <w:szCs w:val="24"/>
-                                    </w:rPr>
-                                    <w:t>Dexte</w:t>
-                                  </w:r>
-                                  <w:proofErr w:type="spellEnd"/>
-                                  <w:r>
-                                    <w:rPr>
-                                      <w:rFonts w:ascii="Times New Roman" w:hAnsi="Times New Roman" w:cs="Times New Roman"/>
-                                      <w:b/>
-                                      <w:bCs/>
-                                      <w:sz w:val="24"/>
-                                      <w:szCs w:val="24"/>
-                                    </w:rPr>
-                                    <w:t xml:space="preserve"> Joris</w:t>
+                                    <w:t>Excel Dexte Joris</w:t>
                                   </w:r>
                                 </w:p>
                               </w:tc>
@@ -6380,20 +6561,8 @@
                                       <w:sz w:val="24"/>
                                       <w:szCs w:val="24"/>
                                     </w:rPr>
-                                    <w:t xml:space="preserve">Eunice </w:t>
+                                    <w:t>Eunice Felixtine</w:t>
                                   </w:r>
-                                  <w:proofErr w:type="spellStart"/>
-                                  <w:r>
-                                    <w:rPr>
-                                      <w:rFonts w:ascii="Times New Roman" w:hAnsi="Times New Roman" w:cs="Times New Roman"/>
-                                      <w:b/>
-                                      <w:bCs/>
-                                      <w:sz w:val="24"/>
-                                      <w:szCs w:val="24"/>
-                                    </w:rPr>
-                                    <w:t>Felixtine</w:t>
-                                  </w:r>
-                                  <w:proofErr w:type="spellEnd"/>
                                 </w:p>
                               </w:tc>
                               <w:tc>
@@ -6644,7 +6813,7 @@
           </mc:Choice>
           <mc:Fallback>
             <w:pict>
-              <v:shape w14:anchorId="368C72A6" id="Zone de texte 3" o:spid="_x0000_s1034" type="#_x0000_t202" style="position:absolute;left:0;text-align:left;margin-left:-23.5pt;margin-top:-3978.3pt;width:500.25pt;height:328.5pt;z-index:251668480;visibility:visible;mso-wrap-style:square;mso-width-percent:0;mso-height-percent:0;mso-wrap-distance-left:9pt;mso-wrap-distance-top:0;mso-wrap-distance-right:9pt;mso-wrap-distance-bottom:0;mso-position-horizontal:absolute;mso-position-horizontal-relative:text;mso-position-vertical:absolute;mso-position-vertical-relative:text;mso-width-percent:0;mso-height-percent:0;mso-width-relative:page;mso-height-relative:page;v-text-anchor:top" o:gfxdata="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" strokecolor="white [3212]">
+              <v:shape w14:anchorId="368C72A6" id="Zone de texte 3" o:spid="_x0000_s1034" type="#_x0000_t202" style="position:absolute;left:0;text-align:left;margin-left:-23.5pt;margin-top:-3978.3pt;width:500.25pt;height:328.5pt;z-index:251668480;visibility:visible;mso-wrap-style:square;mso-width-percent:0;mso-height-percent:0;mso-wrap-distance-left:9pt;mso-wrap-distance-top:0;mso-wrap-distance-right:9pt;mso-wrap-distance-bottom:0;mso-position-horizontal:absolute;mso-position-horizontal-relative:text;mso-position-vertical:absolute;mso-position-vertical-relative:text;mso-width-percent:0;mso-height-percent:0;mso-width-relative:page;mso-height-relative:page;v-text-anchor:top" o:gfxdata="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" strokecolor="white [3212]">
                 <v:textbox>
                   <w:txbxContent>
                     <w:p>
@@ -6971,29 +7140,7 @@
                                 <w:sz w:val="24"/>
                                 <w:szCs w:val="24"/>
                               </w:rPr>
-                              <w:t xml:space="preserve">Excel </w:t>
-                            </w:r>
-                            <w:proofErr w:type="spellStart"/>
-                            <w:r>
-                              <w:rPr>
-                                <w:rFonts w:ascii="Times New Roman" w:hAnsi="Times New Roman" w:cs="Times New Roman"/>
-                                <w:b/>
-                                <w:bCs/>
-                                <w:sz w:val="24"/>
-                                <w:szCs w:val="24"/>
-                              </w:rPr>
-                              <w:t>Dexte</w:t>
-                            </w:r>
-                            <w:proofErr w:type="spellEnd"/>
-                            <w:r>
-                              <w:rPr>
-                                <w:rFonts w:ascii="Times New Roman" w:hAnsi="Times New Roman" w:cs="Times New Roman"/>
-                                <w:b/>
-                                <w:bCs/>
-                                <w:sz w:val="24"/>
-                                <w:szCs w:val="24"/>
-                              </w:rPr>
-                              <w:t xml:space="preserve"> Joris</w:t>
+                              <w:t>Excel Dexte Joris</w:t>
                             </w:r>
                           </w:p>
                         </w:tc>
@@ -7591,20 +7738,8 @@
                                 <w:sz w:val="24"/>
                                 <w:szCs w:val="24"/>
                               </w:rPr>
-                              <w:t xml:space="preserve">Eunice </w:t>
+                              <w:t>Eunice Felixtine</w:t>
                             </w:r>
-                            <w:proofErr w:type="spellStart"/>
-                            <w:r>
-                              <w:rPr>
-                                <w:rFonts w:ascii="Times New Roman" w:hAnsi="Times New Roman" w:cs="Times New Roman"/>
-                                <w:b/>
-                                <w:bCs/>
-                                <w:sz w:val="24"/>
-                                <w:szCs w:val="24"/>
-                              </w:rPr>
-                              <w:t>Felixtine</w:t>
-                            </w:r>
-                            <w:proofErr w:type="spellEnd"/>
                           </w:p>
                         </w:tc>
                         <w:tc>
@@ -7877,7 +8012,7 @@
           <w:color w:val="auto"/>
         </w:rPr>
       </w:pPr>
-      <w:bookmarkStart w:id="9" w:name="_Toc198026176"/>
+      <w:bookmarkStart w:id="11" w:name="_Toc198026176"/>
       <w:r>
         <w:rPr>
           <w:rFonts w:ascii="Times New Roman" w:hAnsi="Times New Roman" w:cs="Times New Roman"/>
@@ -7888,7 +8023,7 @@
         <w:lastRenderedPageBreak/>
         <w:t>Persistance des Données</w:t>
       </w:r>
-      <w:bookmarkEnd w:id="9"/>
+      <w:bookmarkEnd w:id="11"/>
     </w:p>
     <w:p>
       <w:pPr>
@@ -7934,7 +8069,7 @@
           <w:szCs w:val="24"/>
         </w:rPr>
       </w:pPr>
-      <w:bookmarkStart w:id="10" w:name="_Toc198026177"/>
+      <w:bookmarkStart w:id="12" w:name="_Toc198026177"/>
       <w:r>
         <w:rPr>
           <w:rFonts w:ascii="Times New Roman" w:hAnsi="Times New Roman" w:cs="Times New Roman"/>
@@ -7946,7 +8081,7 @@
         </w:rPr>
         <w:t>Modalités d’accès et d’utilisation de l’application</w:t>
       </w:r>
-      <w:bookmarkEnd w:id="10"/>
+      <w:bookmarkEnd w:id="12"/>
     </w:p>
     <w:p>
       <w:pPr>
@@ -7965,7 +8100,7 @@
           <w:color w:val="auto"/>
         </w:rPr>
       </w:pPr>
-      <w:bookmarkStart w:id="11" w:name="_Toc198026178"/>
+      <w:bookmarkStart w:id="13" w:name="_Toc198026178"/>
       <w:r>
         <w:rPr>
           <w:rFonts w:ascii="Times New Roman" w:hAnsi="Times New Roman" w:cs="Times New Roman"/>
@@ -7975,7 +8110,7 @@
         </w:rPr>
         <w:t>Accès à l’application</w:t>
       </w:r>
-      <w:bookmarkEnd w:id="11"/>
+      <w:bookmarkEnd w:id="13"/>
     </w:p>
     <w:p>
       <w:pPr>
@@ -8074,7 +8209,7 @@
           <w:color w:val="auto"/>
         </w:rPr>
       </w:pPr>
-      <w:bookmarkStart w:id="12" w:name="_Toc198026179"/>
+      <w:bookmarkStart w:id="14" w:name="_Toc198026179"/>
       <w:r>
         <w:rPr>
           <w:rFonts w:ascii="Times New Roman" w:hAnsi="Times New Roman" w:cs="Times New Roman"/>
@@ -8084,7 +8219,7 @@
         </w:rPr>
         <w:t>Utilisation par profil</w:t>
       </w:r>
-      <w:bookmarkEnd w:id="12"/>
+      <w:bookmarkEnd w:id="14"/>
     </w:p>
     <w:p>
       <w:pPr>
@@ -8267,7 +8402,7 @@
           <w:szCs w:val="36"/>
         </w:rPr>
       </w:pPr>
-      <w:bookmarkStart w:id="13" w:name="_Toc198564955"/>
+      <w:bookmarkStart w:id="15" w:name="_Toc198564955"/>
       <w:r>
         <w:rPr>
           <w:rFonts w:ascii="Times New Roman" w:hAnsi="Times New Roman" w:cs="Times New Roman"/>
@@ -8308,7 +8443,7 @@
         <w:lastRenderedPageBreak/>
         <w:t>ENVIRONNEMENT DE DEVELOPPEMENT</w:t>
       </w:r>
-      <w:bookmarkEnd w:id="13"/>
+      <w:bookmarkEnd w:id="15"/>
     </w:p>
     <w:p>
       <w:pPr>
@@ -8351,27 +8486,7 @@
           <w:sz w:val="24"/>
           <w:szCs w:val="24"/>
         </w:rPr>
-        <w:t xml:space="preserve">Langage de programmation : </w:t>
-      </w:r>
-      <w:r>
-        <w:rPr>
-          <w:rFonts w:ascii="Times New Roman" w:hAnsi="Times New Roman" w:cs="Times New Roman"/>
-          <w:b/>
-          <w:bCs/>
-          <w:sz w:val="24"/>
-          <w:szCs w:val="24"/>
-        </w:rPr>
-        <w:t xml:space="preserve"> </w:t>
-      </w:r>
-      <w:r>
-        <w:rPr>
-          <w:rFonts w:ascii="Times New Roman" w:hAnsi="Times New Roman" w:cs="Times New Roman"/>
-          <w:b/>
-          <w:bCs/>
-          <w:sz w:val="24"/>
-          <w:szCs w:val="24"/>
-        </w:rPr>
-        <w:t>Java 17</w:t>
+        <w:t>Langage de programmation :  Java 17</w:t>
       </w:r>
     </w:p>
     <w:p>
@@ -8460,15 +8575,7 @@
           <w:szCs w:val="24"/>
         </w:rPr>
         <w:tab/>
-        <w:t>I</w:t>
-      </w:r>
-      <w:r>
-        <w:rPr>
-          <w:rFonts w:ascii="Times New Roman" w:hAnsi="Times New Roman" w:cs="Times New Roman"/>
-          <w:sz w:val="24"/>
-          <w:szCs w:val="24"/>
-        </w:rPr>
-        <w:t>ntègre JavaFX, facilitant le développement d’interfaces graphiques modernes.</w:t>
+        <w:t>Intègre JavaFX, facilitant le développement d’interfaces graphiques modernes.</w:t>
       </w:r>
     </w:p>
     <w:p>
@@ -8818,23 +8925,7 @@
           <w:sz w:val="24"/>
           <w:szCs w:val="24"/>
         </w:rPr>
-        <w:t>MySQL est utilisé comme serveur de base de données local pour le projet.</w:t>
-      </w:r>
-      <w:r>
-        <w:rPr>
-          <w:rFonts w:ascii="Times New Roman" w:hAnsi="Times New Roman" w:cs="Times New Roman"/>
-          <w:sz w:val="24"/>
-          <w:szCs w:val="24"/>
-        </w:rPr>
-        <w:t xml:space="preserve"> </w:t>
-      </w:r>
-      <w:r>
-        <w:rPr>
-          <w:rFonts w:ascii="Times New Roman" w:hAnsi="Times New Roman" w:cs="Times New Roman"/>
-          <w:sz w:val="24"/>
-          <w:szCs w:val="24"/>
-        </w:rPr>
-        <w:t>Interface phpMyAdmin pour la gestion des tables, des utilisateurs et des requêtes SQL.</w:t>
+        <w:t>MySQL est utilisé comme serveur de base de données local pour le projet. Interface phpMyAdmin pour la gestion des tables, des utilisateurs et des requêtes SQL.</w:t>
       </w:r>
     </w:p>
     <w:p>
@@ -8874,7 +8965,7 @@
           <w:szCs w:val="36"/>
         </w:rPr>
       </w:pPr>
-      <w:bookmarkStart w:id="14" w:name="_Toc198564956"/>
+      <w:bookmarkStart w:id="16" w:name="_Toc198564956"/>
       <w:r>
         <w:rPr>
           <w:rFonts w:ascii="Times New Roman" w:hAnsi="Times New Roman" w:cs="Times New Roman"/>
@@ -8886,7 +8977,7 @@
         </w:rPr>
         <w:t>ARCHITECTURE LOGICIELLE</w:t>
       </w:r>
-      <w:bookmarkEnd w:id="14"/>
+      <w:bookmarkEnd w:id="16"/>
     </w:p>
     <w:p>
       <w:pPr>
@@ -9331,7 +9422,7 @@
           <w:szCs w:val="36"/>
         </w:rPr>
       </w:pPr>
-      <w:bookmarkStart w:id="15" w:name="_Toc198564957"/>
+      <w:bookmarkStart w:id="17" w:name="_Toc198564957"/>
       <w:r>
         <w:rPr>
           <w:rFonts w:ascii="Times New Roman" w:hAnsi="Times New Roman" w:cs="Times New Roman"/>
@@ -9343,7 +9434,7 @@
         </w:rPr>
         <w:t>CONCEPTION UML</w:t>
       </w:r>
-      <w:bookmarkEnd w:id="15"/>
+      <w:bookmarkEnd w:id="17"/>
     </w:p>
     <w:p>
       <w:pPr>
@@ -9583,6 +9674,7 @@
       <w:r>
         <w:rPr>
           <w:noProof/>
+          <w:lang w:val="en-US"/>
         </w:rPr>
         <w:lastRenderedPageBreak/>
         <w:drawing>
@@ -9644,11 +9736,11 @@
           <w:szCs w:val="24"/>
         </w:rPr>
       </w:pPr>
-      <w:bookmarkStart w:id="16" w:name="_Toc198571554"/>
+      <w:bookmarkStart w:id="18" w:name="_Toc198571554"/>
       <w:r>
         <w:t xml:space="preserve">Figure 1 : Diagramme de classe </w:t>
       </w:r>
-      <w:bookmarkEnd w:id="16"/>
+      <w:bookmarkEnd w:id="18"/>
     </w:p>
     <w:p>
       <w:pPr>
@@ -9703,15 +9795,7 @@
           <w:sz w:val="24"/>
           <w:szCs w:val="24"/>
         </w:rPr>
-        <w:t xml:space="preserve"> </w:t>
-      </w:r>
-      <w:r>
-        <w:rPr>
-          <w:rFonts w:ascii="Times New Roman" w:hAnsi="Times New Roman" w:cs="Times New Roman"/>
-          <w:sz w:val="24"/>
-          <w:szCs w:val="24"/>
-        </w:rPr>
-        <w:t>Met en évidence les interactions entre les acteurs (Librarian, Administrator) et le système.</w:t>
+        <w:t xml:space="preserve"> Met en évidence les interactions entre les acteurs (Librarian, Administrator) et le système.</w:t>
       </w:r>
     </w:p>
     <w:p>
@@ -9884,6 +9968,7 @@
       <w:r>
         <w:rPr>
           <w:noProof/>
+          <w:lang w:val="en-US"/>
         </w:rPr>
         <w:lastRenderedPageBreak/>
         <w:drawing>
@@ -9955,24 +10040,14 @@
       <w:r>
         <w:t xml:space="preserve">Figure 2 : Diagramme de cas d'utilisation </w:t>
       </w:r>
-      <w:r>
-        <w:fldChar w:fldCharType="begin"/>
-      </w:r>
-      <w:r>
-        <w:instrText xml:space="preserve"> SEQ Figure_2_:_Diagramme_de_cas_d'utilisatio \* ARABIC </w:instrText>
-      </w:r>
-      <w:r>
-        <w:fldChar w:fldCharType="separate"/>
-      </w:r>
-      <w:r>
-        <w:rPr>
-          <w:noProof/>
-        </w:rPr>
-        <w:t>1</w:t>
-      </w:r>
-      <w:r>
-        <w:fldChar w:fldCharType="end"/>
-      </w:r>
+      <w:fldSimple w:instr=" SEQ Figure_2_:_Diagramme_de_cas_d'utilisatio \* ARABIC ">
+        <w:r>
+          <w:rPr>
+            <w:noProof/>
+          </w:rPr>
+          <w:t>1</w:t>
+        </w:r>
+      </w:fldSimple>
     </w:p>
     <w:p>
       <w:pPr>
@@ -10086,6 +10161,7 @@
       <w:r>
         <w:rPr>
           <w:noProof/>
+          <w:lang w:val="en-US"/>
         </w:rPr>
         <w:lastRenderedPageBreak/>
         <w:drawing>
@@ -10145,24 +10221,14 @@
       <w:r>
         <w:t xml:space="preserve">Figure 3 : Diagramme de séquence  </w:t>
       </w:r>
-      <w:r>
-        <w:fldChar w:fldCharType="begin"/>
-      </w:r>
-      <w:r>
-        <w:instrText xml:space="preserve"> SEQ Figure_3_:_Diagramme_de_séquence_1 \* ARABIC </w:instrText>
-      </w:r>
-      <w:r>
-        <w:fldChar w:fldCharType="separate"/>
-      </w:r>
-      <w:r>
-        <w:rPr>
-          <w:noProof/>
-        </w:rPr>
-        <w:t>1</w:t>
-      </w:r>
-      <w:r>
-        <w:fldChar w:fldCharType="end"/>
-      </w:r>
+      <w:fldSimple w:instr=" SEQ Figure_3_:_Diagramme_de_séquence_1 \* ARABIC ">
+        <w:r>
+          <w:rPr>
+            <w:noProof/>
+          </w:rPr>
+          <w:t>1</w:t>
+        </w:r>
+      </w:fldSimple>
     </w:p>
     <w:p>
       <w:pPr>
@@ -10172,6 +10238,7 @@
       <w:r>
         <w:rPr>
           <w:noProof/>
+          <w:lang w:val="en-US"/>
         </w:rPr>
         <w:drawing>
           <wp:inline distT="0" distB="0" distL="0" distR="0" wp14:anchorId="4C5358C2" wp14:editId="5B811F0D">
@@ -10228,10 +10295,7 @@
         <w:pStyle w:val="Lgende"/>
       </w:pPr>
       <w:r>
-        <w:t xml:space="preserve">Figure 4 : Diagramme de </w:t>
-      </w:r>
-      <w:r>
-        <w:t xml:space="preserve">séquence 2 </w:t>
+        <w:t xml:space="preserve">Figure 4 : Diagramme de séquence 2 </w:t>
       </w:r>
     </w:p>
     <w:p>
@@ -10242,6 +10306,7 @@
       <w:r>
         <w:rPr>
           <w:noProof/>
+          <w:lang w:val="en-US"/>
         </w:rPr>
         <w:lastRenderedPageBreak/>
         <w:drawing>
@@ -10302,10 +10367,7 @@
         <w:pStyle w:val="Lgende"/>
       </w:pPr>
       <w:r>
-        <w:t xml:space="preserve">Figure 5 : Diagramme de </w:t>
-      </w:r>
-      <w:r>
-        <w:t>séquence 3</w:t>
+        <w:t>Figure 5 : Diagramme de séquence 3</w:t>
       </w:r>
     </w:p>
     <w:p>
@@ -10316,6 +10378,7 @@
       <w:r>
         <w:rPr>
           <w:noProof/>
+          <w:lang w:val="en-US"/>
         </w:rPr>
         <w:drawing>
           <wp:inline distT="0" distB="0" distL="0" distR="0" wp14:anchorId="4E1D3C1C" wp14:editId="3C2C1009">
@@ -10377,10 +10440,7 @@
         </w:rPr>
       </w:pPr>
       <w:r>
-        <w:t xml:space="preserve">Figure 6 : Diagramme de </w:t>
-      </w:r>
-      <w:r>
-        <w:t>séquence 4</w:t>
+        <w:t>Figure 6 : Diagramme de séquence 4</w:t>
       </w:r>
     </w:p>
     <w:p>
@@ -10402,7 +10462,7 @@
         <w:lastRenderedPageBreak/>
         <w:t>Ces diagrammes permettent d’anticiper les interactions entre les différentes composantes et de structurer le code en conséquence.</w:t>
       </w:r>
-      <w:bookmarkStart w:id="17" w:name="_Toc198564958"/>
+      <w:bookmarkStart w:id="19" w:name="_Toc198564958"/>
     </w:p>
     <w:p>
       <w:pPr>
@@ -10431,7 +10491,7 @@
         </w:rPr>
         <w:t>STRUCTURE DU PROJET</w:t>
       </w:r>
-      <w:bookmarkEnd w:id="17"/>
+      <w:bookmarkEnd w:id="19"/>
     </w:p>
     <w:p>
       <w:pPr>
@@ -10461,6 +10521,7 @@
       <w:r>
         <w:rPr>
           <w:noProof/>
+          <w:lang w:val="en-US"/>
         </w:rPr>
         <w:drawing>
           <wp:inline distT="0" distB="0" distL="0" distR="0" wp14:anchorId="71AFA8F1" wp14:editId="63EC38DF">
@@ -10519,24 +10580,14 @@
       <w:r>
         <w:t xml:space="preserve">Figure 7 : Structure du projet </w:t>
       </w:r>
-      <w:r>
-        <w:fldChar w:fldCharType="begin"/>
-      </w:r>
-      <w:r>
-        <w:instrText xml:space="preserve"> SEQ Figure_7_:_Structure_du_projet \* ARABIC </w:instrText>
-      </w:r>
-      <w:r>
-        <w:fldChar w:fldCharType="separate"/>
-      </w:r>
-      <w:r>
-        <w:rPr>
-          <w:noProof/>
-        </w:rPr>
-        <w:t>1</w:t>
-      </w:r>
-      <w:r>
-        <w:fldChar w:fldCharType="end"/>
-      </w:r>
+      <w:fldSimple w:instr=" SEQ Figure_7_:_Structure_du_projet \* ARABIC ">
+        <w:r>
+          <w:rPr>
+            <w:noProof/>
+          </w:rPr>
+          <w:t>1</w:t>
+        </w:r>
+      </w:fldSimple>
     </w:p>
     <w:p>
       <w:pPr>
@@ -10547,6 +10598,7 @@
       <w:r>
         <w:rPr>
           <w:noProof/>
+          <w:lang w:val="en-US"/>
         </w:rPr>
         <w:lastRenderedPageBreak/>
         <w:drawing>
@@ -10610,10 +10662,7 @@
         <w:t>du projet</w:t>
       </w:r>
       <w:r>
-        <w:t xml:space="preserve"> </w:t>
-      </w:r>
-      <w:r>
-        <w:t>2</w:t>
+        <w:t xml:space="preserve"> 2</w:t>
       </w:r>
     </w:p>
     <w:p>
@@ -10625,6 +10674,7 @@
       <w:r>
         <w:rPr>
           <w:noProof/>
+          <w:lang w:val="en-US"/>
         </w:rPr>
         <w:lastRenderedPageBreak/>
         <w:drawing>
@@ -10730,7 +10780,7 @@
           <w:szCs w:val="36"/>
         </w:rPr>
       </w:pPr>
-      <w:bookmarkStart w:id="18" w:name="_Toc198564959"/>
+      <w:bookmarkStart w:id="20" w:name="_Toc198564959"/>
       <w:r>
         <w:rPr>
           <w:rFonts w:ascii="Times New Roman" w:hAnsi="Times New Roman" w:cs="Times New Roman"/>
@@ -10742,7 +10792,7 @@
         </w:rPr>
         <w:t>DESCRIPTION DES MODULES</w:t>
       </w:r>
-      <w:bookmarkEnd w:id="18"/>
+      <w:bookmarkEnd w:id="20"/>
     </w:p>
     <w:p>
       <w:pPr>
@@ -10836,23 +10886,7 @@
           <w:sz w:val="24"/>
           <w:szCs w:val="24"/>
         </w:rPr>
-        <w:t xml:space="preserve"> :</w:t>
-      </w:r>
-      <w:r>
-        <w:rPr>
-          <w:rFonts w:ascii="Times New Roman" w:hAnsi="Times New Roman" w:cs="Times New Roman"/>
-          <w:sz w:val="24"/>
-          <w:szCs w:val="24"/>
-        </w:rPr>
-        <w:t xml:space="preserve"> </w:t>
-      </w:r>
-      <w:r>
-        <w:rPr>
-          <w:rFonts w:ascii="Times New Roman" w:hAnsi="Times New Roman" w:cs="Times New Roman"/>
-          <w:sz w:val="24"/>
-          <w:szCs w:val="24"/>
-        </w:rPr>
-        <w:t>Contient les classes permettant la configuration de la base de données et le chargement des paramètres externes.</w:t>
+        <w:t xml:space="preserve"> : Contient les classes permettant la configuration de la base de données et le chargement des paramètres externes.</w:t>
       </w:r>
     </w:p>
     <w:p>
@@ -11149,23 +11183,7 @@
           <w:sz w:val="24"/>
           <w:szCs w:val="24"/>
         </w:rPr>
-        <w:t xml:space="preserve"> :</w:t>
-      </w:r>
-      <w:r>
-        <w:rPr>
-          <w:rFonts w:ascii="Times New Roman" w:hAnsi="Times New Roman" w:cs="Times New Roman"/>
-          <w:sz w:val="24"/>
-          <w:szCs w:val="24"/>
-        </w:rPr>
-        <w:t xml:space="preserve"> </w:t>
-      </w:r>
-      <w:r>
-        <w:rPr>
-          <w:rFonts w:ascii="Times New Roman" w:hAnsi="Times New Roman" w:cs="Times New Roman"/>
-          <w:sz w:val="24"/>
-          <w:szCs w:val="24"/>
-        </w:rPr>
-        <w:t>Représente les entités métiers du système (classes correspondant aux tables de la base de données).</w:t>
+        <w:t xml:space="preserve"> : Représente les entités métiers du système (classes correspondant aux tables de la base de données).</w:t>
       </w:r>
     </w:p>
     <w:p>
@@ -11481,23 +11499,7 @@
           <w:sz w:val="24"/>
           <w:szCs w:val="24"/>
         </w:rPr>
-        <w:t xml:space="preserve"> :</w:t>
-      </w:r>
-      <w:r>
-        <w:rPr>
-          <w:rFonts w:ascii="Times New Roman" w:hAnsi="Times New Roman" w:cs="Times New Roman"/>
-          <w:sz w:val="24"/>
-          <w:szCs w:val="24"/>
-        </w:rPr>
-        <w:t xml:space="preserve"> </w:t>
-      </w:r>
-      <w:r>
-        <w:rPr>
-          <w:rFonts w:ascii="Times New Roman" w:hAnsi="Times New Roman" w:cs="Times New Roman"/>
-          <w:sz w:val="24"/>
-          <w:szCs w:val="24"/>
-        </w:rPr>
-        <w:t>Ce package centralise toutes les opérations CRUD (Create, Read, Update, Delete</w:t>
+        <w:t xml:space="preserve"> : Ce package centralise toutes les opérations CRUD (Create, Read, Update, Delete</w:t>
       </w:r>
       <w:r>
         <w:rPr>
@@ -11726,23 +11728,7 @@
           <w:sz w:val="24"/>
           <w:szCs w:val="24"/>
         </w:rPr>
-        <w:t xml:space="preserve"> :</w:t>
-      </w:r>
-      <w:r>
-        <w:rPr>
-          <w:rFonts w:ascii="Times New Roman" w:hAnsi="Times New Roman" w:cs="Times New Roman"/>
-          <w:sz w:val="24"/>
-          <w:szCs w:val="24"/>
-        </w:rPr>
-        <w:t xml:space="preserve"> </w:t>
-      </w:r>
-      <w:r>
-        <w:rPr>
-          <w:rFonts w:ascii="Times New Roman" w:hAnsi="Times New Roman" w:cs="Times New Roman"/>
-          <w:sz w:val="24"/>
-          <w:szCs w:val="24"/>
-        </w:rPr>
-        <w:t>Contient les classes qui gèrent les interactions entre l’utilisateur et le modèle (gestion des événements, validation des entrées).</w:t>
+        <w:t xml:space="preserve"> : Contient les classes qui gèrent les interactions entre l’utilisateur et le modèle (gestion des événements, validation des entrées).</w:t>
       </w:r>
     </w:p>
     <w:p>
@@ -12094,7 +12080,7 @@
           <w:sz w:val="24"/>
           <w:szCs w:val="24"/>
         </w:rPr>
-        <w:t>l</w:t>
+        <w:t>library_final.</w:t>
       </w:r>
       <w:r>
         <w:rPr>
@@ -12104,7 +12090,7 @@
           <w:sz w:val="24"/>
           <w:szCs w:val="24"/>
         </w:rPr>
-        <w:t>ibrary_final.</w:t>
+        <w:t>view</w:t>
       </w:r>
       <w:r>
         <w:rPr>
@@ -12114,27 +12100,7 @@
           <w:sz w:val="24"/>
           <w:szCs w:val="24"/>
         </w:rPr>
-        <w:t>view</w:t>
-      </w:r>
-      <w:r>
-        <w:rPr>
-          <w:rFonts w:ascii="Times New Roman" w:hAnsi="Times New Roman" w:cs="Times New Roman"/>
-          <w:b/>
-          <w:bCs/>
-          <w:sz w:val="24"/>
-          <w:szCs w:val="24"/>
-        </w:rPr>
-        <w:t>.</w:t>
-      </w:r>
-      <w:r>
-        <w:rPr>
-          <w:rFonts w:ascii="Times New Roman" w:hAnsi="Times New Roman" w:cs="Times New Roman"/>
-          <w:b/>
-          <w:bCs/>
-          <w:sz w:val="24"/>
-          <w:szCs w:val="24"/>
-        </w:rPr>
-        <w:t xml:space="preserve">loan/ : </w:t>
+        <w:t xml:space="preserve">.loan/ : </w:t>
       </w:r>
     </w:p>
     <w:p>
@@ -12217,17 +12183,7 @@
           <w:szCs w:val="24"/>
         </w:rPr>
         <w:lastRenderedPageBreak/>
-        <w:t>Edit</w:t>
-      </w:r>
-      <w:r>
-        <w:rPr>
-          <w:rFonts w:ascii="Times New Roman" w:hAnsi="Times New Roman" w:cs="Times New Roman"/>
-          <w:i/>
-          <w:iCs/>
-          <w:sz w:val="24"/>
-          <w:szCs w:val="24"/>
-        </w:rPr>
-        <w:t>Loan.fxml</w:t>
+        <w:t>EditLoan.fxml</w:t>
       </w:r>
       <w:r>
         <w:rPr>
@@ -12268,17 +12224,7 @@
           <w:sz w:val="24"/>
           <w:szCs w:val="24"/>
         </w:rPr>
-        <w:t>Delete</w:t>
-      </w:r>
-      <w:r>
-        <w:rPr>
-          <w:rFonts w:ascii="Times New Roman" w:hAnsi="Times New Roman" w:cs="Times New Roman"/>
-          <w:i/>
-          <w:iCs/>
-          <w:sz w:val="24"/>
-          <w:szCs w:val="24"/>
-        </w:rPr>
-        <w:t>Loan.fxml</w:t>
+        <w:t>DeleteLoan.fxml</w:t>
       </w:r>
       <w:r>
         <w:rPr>
@@ -12416,15 +12362,7 @@
           <w:sz w:val="24"/>
           <w:szCs w:val="24"/>
         </w:rPr>
-        <w:t xml:space="preserve">ut des </w:t>
-      </w:r>
-      <w:r>
-        <w:rPr>
-          <w:rFonts w:ascii="Times New Roman" w:hAnsi="Times New Roman" w:cs="Times New Roman"/>
-          <w:sz w:val="24"/>
-          <w:szCs w:val="24"/>
-        </w:rPr>
-        <w:t>bibliothécaire</w:t>
+        <w:t>ut des bibliothécaire</w:t>
       </w:r>
     </w:p>
     <w:p>
@@ -12485,31 +12423,7 @@
           <w:sz w:val="24"/>
           <w:szCs w:val="24"/>
         </w:rPr>
-        <w:t>la modification</w:t>
-      </w:r>
-      <w:r>
-        <w:rPr>
-          <w:rFonts w:ascii="Times New Roman" w:hAnsi="Times New Roman" w:cs="Times New Roman"/>
-          <w:sz w:val="24"/>
-          <w:szCs w:val="24"/>
-        </w:rPr>
-        <w:t xml:space="preserve"> des </w:t>
-      </w:r>
-      <w:r>
-        <w:rPr>
-          <w:rFonts w:ascii="Times New Roman" w:hAnsi="Times New Roman" w:cs="Times New Roman"/>
-          <w:sz w:val="24"/>
-          <w:szCs w:val="24"/>
-        </w:rPr>
-        <w:t>b</w:t>
-      </w:r>
-      <w:r>
-        <w:rPr>
-          <w:rFonts w:ascii="Times New Roman" w:hAnsi="Times New Roman" w:cs="Times New Roman"/>
-          <w:sz w:val="24"/>
-          <w:szCs w:val="24"/>
-        </w:rPr>
-        <w:t>ibliothécaire</w:t>
+        <w:t>la modification des bibliothécaire</w:t>
       </w:r>
     </w:p>
     <w:p>
@@ -12570,15 +12484,7 @@
           <w:sz w:val="24"/>
           <w:szCs w:val="24"/>
         </w:rPr>
-        <w:t>la suppression</w:t>
-      </w:r>
-      <w:r>
-        <w:rPr>
-          <w:rFonts w:ascii="Times New Roman" w:hAnsi="Times New Roman" w:cs="Times New Roman"/>
-          <w:sz w:val="24"/>
-          <w:szCs w:val="24"/>
-        </w:rPr>
-        <w:t xml:space="preserve"> des bibliothécaire</w:t>
+        <w:t>la suppression des bibliothécaire</w:t>
       </w:r>
     </w:p>
     <w:p>
@@ -12623,27 +12529,7 @@
           <w:sz w:val="24"/>
           <w:szCs w:val="24"/>
         </w:rPr>
-        <w:t>.</w:t>
-      </w:r>
-      <w:r>
-        <w:rPr>
-          <w:rFonts w:ascii="Times New Roman" w:hAnsi="Times New Roman" w:cs="Times New Roman"/>
-          <w:b/>
-          <w:bCs/>
-          <w:sz w:val="24"/>
-          <w:szCs w:val="24"/>
-        </w:rPr>
-        <w:t>copy</w:t>
-      </w:r>
-      <w:r>
-        <w:rPr>
-          <w:rFonts w:ascii="Times New Roman" w:hAnsi="Times New Roman" w:cs="Times New Roman"/>
-          <w:b/>
-          <w:bCs/>
-          <w:sz w:val="24"/>
-          <w:szCs w:val="24"/>
-        </w:rPr>
-        <w:t xml:space="preserve">/ : </w:t>
+        <w:t xml:space="preserve">.copy/ : </w:t>
       </w:r>
     </w:p>
     <w:p>
@@ -12720,15 +12606,7 @@
           <w:sz w:val="24"/>
           <w:szCs w:val="24"/>
         </w:rPr>
-        <w:t xml:space="preserve">ut des </w:t>
-      </w:r>
-      <w:r>
-        <w:rPr>
-          <w:rFonts w:ascii="Times New Roman" w:hAnsi="Times New Roman" w:cs="Times New Roman"/>
-          <w:sz w:val="24"/>
-          <w:szCs w:val="24"/>
-        </w:rPr>
-        <w:t>copies de livres</w:t>
+        <w:t>ut des copies de livres</w:t>
       </w:r>
     </w:p>
     <w:p>
@@ -13037,7 +12915,7 @@
           <w:szCs w:val="36"/>
         </w:rPr>
       </w:pPr>
-      <w:bookmarkStart w:id="19" w:name="_Toc198564960"/>
+      <w:bookmarkStart w:id="21" w:name="_Toc198564960"/>
       <w:r>
         <w:rPr>
           <w:rFonts w:ascii="Times New Roman" w:hAnsi="Times New Roman" w:cs="Times New Roman"/>
@@ -13049,7 +12927,7 @@
         </w:rPr>
         <w:t>CONFIGURATION DE LA BASE DE DONNEES</w:t>
       </w:r>
-      <w:bookmarkEnd w:id="19"/>
+      <w:bookmarkEnd w:id="21"/>
     </w:p>
     <w:p>
       <w:pPr>
@@ -13880,107 +13758,107 @@
           <w:szCs w:val="24"/>
           <w:lang w:val="en-US"/>
         </w:rPr>
+        <w:t xml:space="preserve">    position VARCHAR(100),</w:t>
+      </w:r>
+    </w:p>
+    <w:p>
+      <w:pPr>
+        <w:spacing w:after="0"/>
+        <w:rPr>
+          <w:rFonts w:ascii="Nunito" w:hAnsi="Nunito" w:cs="Times New Roman"/>
+          <w:sz w:val="24"/>
+          <w:szCs w:val="24"/>
+          <w:lang w:val="en-US"/>
+        </w:rPr>
+      </w:pPr>
+      <w:r>
+        <w:rPr>
+          <w:rFonts w:ascii="Nunito" w:hAnsi="Nunito" w:cs="Times New Roman"/>
+          <w:sz w:val="24"/>
+          <w:szCs w:val="24"/>
+          <w:lang w:val="en-US"/>
+        </w:rPr>
+        <w:t xml:space="preserve">    image VARCHAR(255),</w:t>
+      </w:r>
+    </w:p>
+    <w:p>
+      <w:pPr>
+        <w:spacing w:after="0"/>
+        <w:rPr>
+          <w:rFonts w:ascii="Nunito" w:hAnsi="Nunito" w:cs="Times New Roman"/>
+          <w:sz w:val="24"/>
+          <w:szCs w:val="24"/>
+          <w:lang w:val="en-US"/>
+        </w:rPr>
+      </w:pPr>
+      <w:r>
+        <w:rPr>
+          <w:rFonts w:ascii="Nunito" w:hAnsi="Nunito" w:cs="Times New Roman"/>
+          <w:sz w:val="24"/>
+          <w:szCs w:val="24"/>
+          <w:lang w:val="en-US"/>
+        </w:rPr>
+        <w:t xml:space="preserve">    description TEXT,</w:t>
+      </w:r>
+    </w:p>
+    <w:p>
+      <w:pPr>
+        <w:spacing w:after="0"/>
+        <w:rPr>
+          <w:rFonts w:ascii="Nunito" w:hAnsi="Nunito" w:cs="Times New Roman"/>
+          <w:sz w:val="24"/>
+          <w:szCs w:val="24"/>
+          <w:lang w:val="en-US"/>
+        </w:rPr>
+      </w:pPr>
+      <w:r>
+        <w:rPr>
+          <w:rFonts w:ascii="Nunito" w:hAnsi="Nunito" w:cs="Times New Roman"/>
+          <w:sz w:val="24"/>
+          <w:szCs w:val="24"/>
+          <w:lang w:val="en-US"/>
+        </w:rPr>
+        <w:t xml:space="preserve">    copies INT DEFAULT 1,</w:t>
+      </w:r>
+    </w:p>
+    <w:p>
+      <w:pPr>
+        <w:spacing w:after="0"/>
+        <w:rPr>
+          <w:rFonts w:ascii="Nunito" w:hAnsi="Nunito" w:cs="Times New Roman"/>
+          <w:sz w:val="24"/>
+          <w:szCs w:val="24"/>
+          <w:lang w:val="en-US"/>
+        </w:rPr>
+      </w:pPr>
+      <w:r>
+        <w:rPr>
+          <w:rFonts w:ascii="Nunito" w:hAnsi="Nunito" w:cs="Times New Roman"/>
+          <w:sz w:val="24"/>
+          <w:szCs w:val="24"/>
+          <w:lang w:val="en-US"/>
+        </w:rPr>
+        <w:t xml:space="preserve">    status ENUM('Active', 'Inactive') NOT NULL DEFAULT 'Active'</w:t>
+      </w:r>
+    </w:p>
+    <w:p>
+      <w:pPr>
+        <w:spacing w:after="0"/>
+        <w:rPr>
+          <w:rFonts w:ascii="Nunito" w:hAnsi="Nunito" w:cs="Times New Roman"/>
+          <w:sz w:val="24"/>
+          <w:szCs w:val="24"/>
+          <w:lang w:val="en-US"/>
+        </w:rPr>
+      </w:pPr>
+      <w:r>
+        <w:rPr>
+          <w:rFonts w:ascii="Nunito" w:hAnsi="Nunito" w:cs="Times New Roman"/>
+          <w:sz w:val="24"/>
+          <w:szCs w:val="24"/>
+          <w:lang w:val="en-US"/>
+        </w:rPr>
         <w:lastRenderedPageBreak/>
-        <w:t xml:space="preserve">    position VARCHAR(100),</w:t>
-      </w:r>
-    </w:p>
-    <w:p>
-      <w:pPr>
-        <w:spacing w:after="0"/>
-        <w:rPr>
-          <w:rFonts w:ascii="Nunito" w:hAnsi="Nunito" w:cs="Times New Roman"/>
-          <w:sz w:val="24"/>
-          <w:szCs w:val="24"/>
-          <w:lang w:val="en-US"/>
-        </w:rPr>
-      </w:pPr>
-      <w:r>
-        <w:rPr>
-          <w:rFonts w:ascii="Nunito" w:hAnsi="Nunito" w:cs="Times New Roman"/>
-          <w:sz w:val="24"/>
-          <w:szCs w:val="24"/>
-          <w:lang w:val="en-US"/>
-        </w:rPr>
-        <w:t xml:space="preserve">    image VARCHAR(255),</w:t>
-      </w:r>
-    </w:p>
-    <w:p>
-      <w:pPr>
-        <w:spacing w:after="0"/>
-        <w:rPr>
-          <w:rFonts w:ascii="Nunito" w:hAnsi="Nunito" w:cs="Times New Roman"/>
-          <w:sz w:val="24"/>
-          <w:szCs w:val="24"/>
-          <w:lang w:val="en-US"/>
-        </w:rPr>
-      </w:pPr>
-      <w:r>
-        <w:rPr>
-          <w:rFonts w:ascii="Nunito" w:hAnsi="Nunito" w:cs="Times New Roman"/>
-          <w:sz w:val="24"/>
-          <w:szCs w:val="24"/>
-          <w:lang w:val="en-US"/>
-        </w:rPr>
-        <w:t xml:space="preserve">    description TEXT,</w:t>
-      </w:r>
-    </w:p>
-    <w:p>
-      <w:pPr>
-        <w:spacing w:after="0"/>
-        <w:rPr>
-          <w:rFonts w:ascii="Nunito" w:hAnsi="Nunito" w:cs="Times New Roman"/>
-          <w:sz w:val="24"/>
-          <w:szCs w:val="24"/>
-          <w:lang w:val="en-US"/>
-        </w:rPr>
-      </w:pPr>
-      <w:r>
-        <w:rPr>
-          <w:rFonts w:ascii="Nunito" w:hAnsi="Nunito" w:cs="Times New Roman"/>
-          <w:sz w:val="24"/>
-          <w:szCs w:val="24"/>
-          <w:lang w:val="en-US"/>
-        </w:rPr>
-        <w:t xml:space="preserve">    copies INT DEFAULT 1,</w:t>
-      </w:r>
-    </w:p>
-    <w:p>
-      <w:pPr>
-        <w:spacing w:after="0"/>
-        <w:rPr>
-          <w:rFonts w:ascii="Nunito" w:hAnsi="Nunito" w:cs="Times New Roman"/>
-          <w:sz w:val="24"/>
-          <w:szCs w:val="24"/>
-          <w:lang w:val="en-US"/>
-        </w:rPr>
-      </w:pPr>
-      <w:r>
-        <w:rPr>
-          <w:rFonts w:ascii="Nunito" w:hAnsi="Nunito" w:cs="Times New Roman"/>
-          <w:sz w:val="24"/>
-          <w:szCs w:val="24"/>
-          <w:lang w:val="en-US"/>
-        </w:rPr>
-        <w:t xml:space="preserve">    status ENUM('Active', 'Inactive') NOT NULL DEFAULT 'Active'</w:t>
-      </w:r>
-    </w:p>
-    <w:p>
-      <w:pPr>
-        <w:spacing w:after="0"/>
-        <w:rPr>
-          <w:rFonts w:ascii="Nunito" w:hAnsi="Nunito" w:cs="Times New Roman"/>
-          <w:sz w:val="24"/>
-          <w:szCs w:val="24"/>
-          <w:lang w:val="en-US"/>
-        </w:rPr>
-      </w:pPr>
-      <w:r>
-        <w:rPr>
-          <w:rFonts w:ascii="Nunito" w:hAnsi="Nunito" w:cs="Times New Roman"/>
-          <w:sz w:val="24"/>
-          <w:szCs w:val="24"/>
-          <w:lang w:val="en-US"/>
-        </w:rPr>
         <w:t>)ENGINE=InnoDB;</w:t>
       </w:r>
     </w:p>
@@ -14495,7 +14373,7 @@
 </file>
 
 <file path=word/endnotes.xml><?xml version="1.0" encoding="utf-8"?>
-<w:endnotes xmlns:wpc="http://schemas.microsoft.com/office/word/2010/wordprocessingCanvas" xmlns:cx="http://schemas.microsoft.com/office/drawing/2014/chartex" xmlns:cx1="http://schemas.microsoft.com/office/drawing/2015/9/8/chartex" xmlns:cx2="http://schemas.microsoft.com/office/drawing/2015/10/21/chartex" xmlns:cx3="http://schemas.microsoft.com/office/drawing/2016/5/9/chartex" xmlns:cx4="http://schemas.microsoft.com/office/drawing/2016/5/10/chartex" xmlns:cx5="http://schemas.microsoft.com/office/drawing/2016/5/11/chartex" xmlns:cx6="http://schemas.microsoft.com/office/drawing/2016/5/12/chartex" xmlns:cx7="http://schemas.microsoft.com/office/drawing/2016/5/13/chartex" xmlns:cx8="http://schemas.microsoft.com/office/drawing/2016/5/14/chartex" xmlns:mc="http://schemas.openxmlformats.org/markup-compatibility/2006" xmlns:aink="http://schemas.microsoft.com/office/drawing/2016/ink" xmlns:am3d="http://schemas.microsoft.com/office/drawing/2017/model3d" xmlns:o="urn:schemas-microsoft-com:office:office" xmlns:oel="http://schemas.microsoft.com/office/2019/extlst" xmlns:r="http://schemas.openxmlformats.org/officeDocument/2006/relationships" xmlns:m="http://schemas.openxmlformats.org/officeDocument/2006/math" xmlns:v="urn:schemas-microsoft-com:vml" xmlns:wp14="http://schemas.microsoft.com/office/word/2010/wordprocessingDrawing" xmlns:wp="http://schemas.openxmlformats.org/drawingml/2006/wordprocessingDrawing" xmlns:w10="urn:schemas-microsoft-com:office:word" xmlns:w="http://schemas.openxmlformats.org/wordprocessingml/2006/main" xmlns:w14="http://schemas.microsoft.com/office/word/2010/wordml" xmlns:w15="http://schemas.microsoft.com/office/word/2012/wordml" xmlns:w16cex="http://schemas.microsoft.com/office/word/2018/wordml/cex" xmlns:w16cid="http://schemas.microsoft.com/office/word/2016/wordml/cid" xmlns:w16="http://schemas.microsoft.com/office/word/2018/wordml" xmlns:w16sdtdh="http://schemas.microsoft.com/office/word/2020/wordml/sdtdatahash" xmlns:w16se="http://schemas.microsoft.com/office/word/2015/wordml/symex" xmlns:wpg="http://schemas.microsoft.com/office/word/2010/wordprocessingGroup" xmlns:wpi="http://schemas.microsoft.com/office/word/2010/wordprocessingInk" xmlns:wne="http://schemas.microsoft.com/office/word/2006/wordml" xmlns:wps="http://schemas.microsoft.com/office/word/2010/wordprocessingShape" mc:Ignorable="w14 w15 w16se w16cid w16 w16cex w16sdtdh wp14">
+<w:endnotes xmlns:wpc="http://schemas.microsoft.com/office/word/2010/wordprocessingCanvas" xmlns:cx="http://schemas.microsoft.com/office/drawing/2014/chartex" xmlns:cx1="http://schemas.microsoft.com/office/drawing/2015/9/8/chartex" xmlns:mc="http://schemas.openxmlformats.org/markup-compatibility/2006" xmlns:o="urn:schemas-microsoft-com:office:office" xmlns:r="http://schemas.openxmlformats.org/officeDocument/2006/relationships" xmlns:m="http://schemas.openxmlformats.org/officeDocument/2006/math" xmlns:v="urn:schemas-microsoft-com:vml" xmlns:wp14="http://schemas.microsoft.com/office/word/2010/wordprocessingDrawing" xmlns:wp="http://schemas.openxmlformats.org/drawingml/2006/wordprocessingDrawing" xmlns:w10="urn:schemas-microsoft-com:office:word" xmlns:w="http://schemas.openxmlformats.org/wordprocessingml/2006/main" xmlns:w14="http://schemas.microsoft.com/office/word/2010/wordml" xmlns:w15="http://schemas.microsoft.com/office/word/2012/wordml" xmlns:w16se="http://schemas.microsoft.com/office/word/2015/wordml/symex" xmlns:wpg="http://schemas.microsoft.com/office/word/2010/wordprocessingGroup" xmlns:wpi="http://schemas.microsoft.com/office/word/2010/wordprocessingInk" xmlns:wne="http://schemas.microsoft.com/office/word/2006/wordml" xmlns:wps="http://schemas.microsoft.com/office/word/2010/wordprocessingShape" mc:Ignorable="w14 w15 w16se wp14">
   <w:endnote w:type="separator" w:id="-1">
     <w:p>
       <w:pPr>
@@ -14520,7 +14398,7 @@
 </file>
 
 <file path=word/footer1.xml><?xml version="1.0" encoding="utf-8"?>
-<w:ftr xmlns:wpc="http://schemas.microsoft.com/office/word/2010/wordprocessingCanvas" xmlns:cx="http://schemas.microsoft.com/office/drawing/2014/chartex" xmlns:cx1="http://schemas.microsoft.com/office/drawing/2015/9/8/chartex" xmlns:cx2="http://schemas.microsoft.com/office/drawing/2015/10/21/chartex" xmlns:cx3="http://schemas.microsoft.com/office/drawing/2016/5/9/chartex" xmlns:cx4="http://schemas.microsoft.com/office/drawing/2016/5/10/chartex" xmlns:cx5="http://schemas.microsoft.com/office/drawing/2016/5/11/chartex" xmlns:cx6="http://schemas.microsoft.com/office/drawing/2016/5/12/chartex" xmlns:cx7="http://schemas.microsoft.com/office/drawing/2016/5/13/chartex" xmlns:cx8="http://schemas.microsoft.com/office/drawing/2016/5/14/chartex" xmlns:mc="http://schemas.openxmlformats.org/markup-compatibility/2006" xmlns:aink="http://schemas.microsoft.com/office/drawing/2016/ink" xmlns:am3d="http://schemas.microsoft.com/office/drawing/2017/model3d" xmlns:o="urn:schemas-microsoft-com:office:office" xmlns:oel="http://schemas.microsoft.com/office/2019/extlst" xmlns:r="http://schemas.openxmlformats.org/officeDocument/2006/relationships" xmlns:m="http://schemas.openxmlformats.org/officeDocument/2006/math" xmlns:v="urn:schemas-microsoft-com:vml" xmlns:wp14="http://schemas.microsoft.com/office/word/2010/wordprocessingDrawing" xmlns:wp="http://schemas.openxmlformats.org/drawingml/2006/wordprocessingDrawing" xmlns:w10="urn:schemas-microsoft-com:office:word" xmlns:w="http://schemas.openxmlformats.org/wordprocessingml/2006/main" xmlns:w14="http://schemas.microsoft.com/office/word/2010/wordml" xmlns:w15="http://schemas.microsoft.com/office/word/2012/wordml" xmlns:w16cex="http://schemas.microsoft.com/office/word/2018/wordml/cex" xmlns:w16cid="http://schemas.microsoft.com/office/word/2016/wordml/cid" xmlns:w16="http://schemas.microsoft.com/office/word/2018/wordml" xmlns:w16sdtdh="http://schemas.microsoft.com/office/word/2020/wordml/sdtdatahash" xmlns:w16se="http://schemas.microsoft.com/office/word/2015/wordml/symex" xmlns:wpg="http://schemas.microsoft.com/office/word/2010/wordprocessingGroup" xmlns:wpi="http://schemas.microsoft.com/office/word/2010/wordprocessingInk" xmlns:wne="http://schemas.microsoft.com/office/word/2006/wordml" xmlns:wps="http://schemas.microsoft.com/office/word/2010/wordprocessingShape" mc:Ignorable="w14 w15 w16se w16cid w16 w16cex w16sdtdh wp14">
+<w:ftr xmlns:wpc="http://schemas.microsoft.com/office/word/2010/wordprocessingCanvas" xmlns:cx="http://schemas.microsoft.com/office/drawing/2014/chartex" xmlns:cx1="http://schemas.microsoft.com/office/drawing/2015/9/8/chartex" xmlns:mc="http://schemas.openxmlformats.org/markup-compatibility/2006" xmlns:o="urn:schemas-microsoft-com:office:office" xmlns:r="http://schemas.openxmlformats.org/officeDocument/2006/relationships" xmlns:m="http://schemas.openxmlformats.org/officeDocument/2006/math" xmlns:v="urn:schemas-microsoft-com:vml" xmlns:wp14="http://schemas.microsoft.com/office/word/2010/wordprocessingDrawing" xmlns:wp="http://schemas.openxmlformats.org/drawingml/2006/wordprocessingDrawing" xmlns:w10="urn:schemas-microsoft-com:office:word" xmlns:w="http://schemas.openxmlformats.org/wordprocessingml/2006/main" xmlns:w14="http://schemas.microsoft.com/office/word/2010/wordml" xmlns:w15="http://schemas.microsoft.com/office/word/2012/wordml" xmlns:w16se="http://schemas.microsoft.com/office/word/2015/wordml/symex" xmlns:wpg="http://schemas.microsoft.com/office/word/2010/wordprocessingGroup" xmlns:wpi="http://schemas.microsoft.com/office/word/2010/wordprocessingInk" xmlns:wne="http://schemas.microsoft.com/office/word/2006/wordml" xmlns:wps="http://schemas.microsoft.com/office/word/2010/wordprocessingShape" mc:Ignorable="w14 w15 w16se wp14">
   <w:sdt>
     <w:sdtPr>
       <w:id w:val="544331083"/>
@@ -14529,6 +14407,7 @@
         <w:docPartUnique/>
       </w:docPartObj>
     </w:sdtPr>
+    <w:sdtEndPr/>
     <w:sdtContent>
       <w:p>
         <w:pPr>
@@ -14538,6 +14417,7 @@
         <w:r>
           <w:rPr>
             <w:noProof/>
+            <w:lang w:val="en-US"/>
           </w:rPr>
           <mc:AlternateContent>
             <mc:Choice Requires="wps">
@@ -14596,7 +14476,7 @@
                 </wp:inline>
               </w:drawing>
             </mc:Choice>
-            <mc:Fallback>
+            <mc:Fallback xmlns:w16sdtdh="http://schemas.microsoft.com/office/word/2020/wordml/sdtdatahash" xmlns:w16="http://schemas.microsoft.com/office/word/2018/wordml" xmlns:w16cid="http://schemas.microsoft.com/office/word/2016/wordml/cid" xmlns:w16cex="http://schemas.microsoft.com/office/word/2018/wordml/cex" xmlns:oel="http://schemas.microsoft.com/office/2019/extlst" xmlns:am3d="http://schemas.microsoft.com/office/drawing/2017/model3d" xmlns:aink="http://schemas.microsoft.com/office/drawing/2016/ink" xmlns:cx8="http://schemas.microsoft.com/office/drawing/2016/5/14/chartex" xmlns:cx7="http://schemas.microsoft.com/office/drawing/2016/5/13/chartex" xmlns:cx6="http://schemas.microsoft.com/office/drawing/2016/5/12/chartex" xmlns:cx5="http://schemas.microsoft.com/office/drawing/2016/5/11/chartex" xmlns:cx4="http://schemas.microsoft.com/office/drawing/2016/5/10/chartex" xmlns:cx3="http://schemas.microsoft.com/office/drawing/2016/5/9/chartex" xmlns:cx2="http://schemas.microsoft.com/office/drawing/2015/10/21/chartex">
               <w:pict>
                 <v:shapetype w14:anchorId="68F569BD" id="_x0000_t110" coordsize="21600,21600" o:spt="110" path="m10800,l,10800,10800,21600,21600,10800xe">
                   <v:stroke joinstyle="miter"/>
@@ -14626,7 +14506,10 @@
           <w:fldChar w:fldCharType="separate"/>
         </w:r>
         <w:r>
-          <w:t>2</w:t>
+          <w:rPr>
+            <w:noProof/>
+          </w:rPr>
+          <w:t>1</w:t>
         </w:r>
         <w:r>
           <w:fldChar w:fldCharType="end"/>
@@ -14643,7 +14526,7 @@
 </file>
 
 <file path=word/footnotes.xml><?xml version="1.0" encoding="utf-8"?>
-<w:footnotes xmlns:wpc="http://schemas.microsoft.com/office/word/2010/wordprocessingCanvas" xmlns:cx="http://schemas.microsoft.com/office/drawing/2014/chartex" xmlns:cx1="http://schemas.microsoft.com/office/drawing/2015/9/8/chartex" xmlns:cx2="http://schemas.microsoft.com/office/drawing/2015/10/21/chartex" xmlns:cx3="http://schemas.microsoft.com/office/drawing/2016/5/9/chartex" xmlns:cx4="http://schemas.microsoft.com/office/drawing/2016/5/10/chartex" xmlns:cx5="http://schemas.microsoft.com/office/drawing/2016/5/11/chartex" xmlns:cx6="http://schemas.microsoft.com/office/drawing/2016/5/12/chartex" xmlns:cx7="http://schemas.microsoft.com/office/drawing/2016/5/13/chartex" xmlns:cx8="http://schemas.microsoft.com/office/drawing/2016/5/14/chartex" xmlns:mc="http://schemas.openxmlformats.org/markup-compatibility/2006" xmlns:aink="http://schemas.microsoft.com/office/drawing/2016/ink" xmlns:am3d="http://schemas.microsoft.com/office/drawing/2017/model3d" xmlns:o="urn:schemas-microsoft-com:office:office" xmlns:oel="http://schemas.microsoft.com/office/2019/extlst" xmlns:r="http://schemas.openxmlformats.org/officeDocument/2006/relationships" xmlns:m="http://schemas.openxmlformats.org/officeDocument/2006/math" xmlns:v="urn:schemas-microsoft-com:vml" xmlns:wp14="http://schemas.microsoft.com/office/word/2010/wordprocessingDrawing" xmlns:wp="http://schemas.openxmlformats.org/drawingml/2006/wordprocessingDrawing" xmlns:w10="urn:schemas-microsoft-com:office:word" xmlns:w="http://schemas.openxmlformats.org/wordprocessingml/2006/main" xmlns:w14="http://schemas.microsoft.com/office/word/2010/wordml" xmlns:w15="http://schemas.microsoft.com/office/word/2012/wordml" xmlns:w16cex="http://schemas.microsoft.com/office/word/2018/wordml/cex" xmlns:w16cid="http://schemas.microsoft.com/office/word/2016/wordml/cid" xmlns:w16="http://schemas.microsoft.com/office/word/2018/wordml" xmlns:w16sdtdh="http://schemas.microsoft.com/office/word/2020/wordml/sdtdatahash" xmlns:w16se="http://schemas.microsoft.com/office/word/2015/wordml/symex" xmlns:wpg="http://schemas.microsoft.com/office/word/2010/wordprocessingGroup" xmlns:wpi="http://schemas.microsoft.com/office/word/2010/wordprocessingInk" xmlns:wne="http://schemas.microsoft.com/office/word/2006/wordml" xmlns:wps="http://schemas.microsoft.com/office/word/2010/wordprocessingShape" mc:Ignorable="w14 w15 w16se w16cid w16 w16cex w16sdtdh wp14">
+<w:footnotes xmlns:wpc="http://schemas.microsoft.com/office/word/2010/wordprocessingCanvas" xmlns:cx="http://schemas.microsoft.com/office/drawing/2014/chartex" xmlns:cx1="http://schemas.microsoft.com/office/drawing/2015/9/8/chartex" xmlns:mc="http://schemas.openxmlformats.org/markup-compatibility/2006" xmlns:o="urn:schemas-microsoft-com:office:office" xmlns:r="http://schemas.openxmlformats.org/officeDocument/2006/relationships" xmlns:m="http://schemas.openxmlformats.org/officeDocument/2006/math" xmlns:v="urn:schemas-microsoft-com:vml" xmlns:wp14="http://schemas.microsoft.com/office/word/2010/wordprocessingDrawing" xmlns:wp="http://schemas.openxmlformats.org/drawingml/2006/wordprocessingDrawing" xmlns:w10="urn:schemas-microsoft-com:office:word" xmlns:w="http://schemas.openxmlformats.org/wordprocessingml/2006/main" xmlns:w14="http://schemas.microsoft.com/office/word/2010/wordml" xmlns:w15="http://schemas.microsoft.com/office/word/2012/wordml" xmlns:w16se="http://schemas.microsoft.com/office/word/2015/wordml/symex" xmlns:wpg="http://schemas.microsoft.com/office/word/2010/wordprocessingGroup" xmlns:wpi="http://schemas.microsoft.com/office/word/2010/wordprocessingInk" xmlns:wne="http://schemas.microsoft.com/office/word/2006/wordml" xmlns:wps="http://schemas.microsoft.com/office/word/2010/wordprocessingShape" mc:Ignorable="w14 w15 w16se wp14">
   <w:footnote w:type="separator" w:id="-1">
     <w:p>
       <w:pPr>
@@ -14668,7 +14551,7 @@
 </file>
 
 <file path=word/numbering.xml><?xml version="1.0" encoding="utf-8"?>
-<w:numbering xmlns:wpc="http://schemas.microsoft.com/office/word/2010/wordprocessingCanvas" xmlns:cx="http://schemas.microsoft.com/office/drawing/2014/chartex" xmlns:cx1="http://schemas.microsoft.com/office/drawing/2015/9/8/chartex" xmlns:cx2="http://schemas.microsoft.com/office/drawing/2015/10/21/chartex" xmlns:cx3="http://schemas.microsoft.com/office/drawing/2016/5/9/chartex" xmlns:cx4="http://schemas.microsoft.com/office/drawing/2016/5/10/chartex" xmlns:cx5="http://schemas.microsoft.com/office/drawing/2016/5/11/chartex" xmlns:cx6="http://schemas.microsoft.com/office/drawing/2016/5/12/chartex" xmlns:cx7="http://schemas.microsoft.com/office/drawing/2016/5/13/chartex" xmlns:cx8="http://schemas.microsoft.com/office/drawing/2016/5/14/chartex" xmlns:mc="http://schemas.openxmlformats.org/markup-compatibility/2006" xmlns:aink="http://schemas.microsoft.com/office/drawing/2016/ink" xmlns:am3d="http://schemas.microsoft.com/office/drawing/2017/model3d" xmlns:o="urn:schemas-microsoft-com:office:office" xmlns:oel="http://schemas.microsoft.com/office/2019/extlst" xmlns:r="http://schemas.openxmlformats.org/officeDocument/2006/relationships" xmlns:m="http://schemas.openxmlformats.org/officeDocument/2006/math" xmlns:v="urn:schemas-microsoft-com:vml" xmlns:wp14="http://schemas.microsoft.com/office/word/2010/wordprocessingDrawing" xmlns:wp="http://schemas.openxmlformats.org/drawingml/2006/wordprocessingDrawing" xmlns:w10="urn:schemas-microsoft-com:office:word" xmlns:w="http://schemas.openxmlformats.org/wordprocessingml/2006/main" xmlns:w14="http://schemas.microsoft.com/office/word/2010/wordml" xmlns:w15="http://schemas.microsoft.com/office/word/2012/wordml" xmlns:w16cex="http://schemas.microsoft.com/office/word/2018/wordml/cex" xmlns:w16cid="http://schemas.microsoft.com/office/word/2016/wordml/cid" xmlns:w16="http://schemas.microsoft.com/office/word/2018/wordml" xmlns:w16sdtdh="http://schemas.microsoft.com/office/word/2020/wordml/sdtdatahash" xmlns:w16se="http://schemas.microsoft.com/office/word/2015/wordml/symex" xmlns:wpg="http://schemas.microsoft.com/office/word/2010/wordprocessingGroup" xmlns:wpi="http://schemas.microsoft.com/office/word/2010/wordprocessingInk" xmlns:wne="http://schemas.microsoft.com/office/word/2006/wordml" xmlns:wps="http://schemas.microsoft.com/office/word/2010/wordprocessingShape" mc:Ignorable="w14 w15 w16se w16cid w16 w16cex w16sdtdh wp14">
+<w:numbering xmlns:wpc="http://schemas.microsoft.com/office/word/2010/wordprocessingCanvas" xmlns:cx="http://schemas.microsoft.com/office/drawing/2014/chartex" xmlns:cx1="http://schemas.microsoft.com/office/drawing/2015/9/8/chartex" xmlns:mc="http://schemas.openxmlformats.org/markup-compatibility/2006" xmlns:o="urn:schemas-microsoft-com:office:office" xmlns:r="http://schemas.openxmlformats.org/officeDocument/2006/relationships" xmlns:m="http://schemas.openxmlformats.org/officeDocument/2006/math" xmlns:v="urn:schemas-microsoft-com:vml" xmlns:wp14="http://schemas.microsoft.com/office/word/2010/wordprocessingDrawing" xmlns:wp="http://schemas.openxmlformats.org/drawingml/2006/wordprocessingDrawing" xmlns:w10="urn:schemas-microsoft-com:office:word" xmlns:w="http://schemas.openxmlformats.org/wordprocessingml/2006/main" xmlns:w14="http://schemas.microsoft.com/office/word/2010/wordml" xmlns:w15="http://schemas.microsoft.com/office/word/2012/wordml" xmlns:w16se="http://schemas.microsoft.com/office/word/2015/wordml/symex" xmlns:wpg="http://schemas.microsoft.com/office/word/2010/wordprocessingGroup" xmlns:wpi="http://schemas.microsoft.com/office/word/2010/wordprocessingInk" xmlns:wne="http://schemas.microsoft.com/office/word/2006/wordml" xmlns:wps="http://schemas.microsoft.com/office/word/2010/wordprocessingShape" mc:Ignorable="w14 w15 w16se wp14">
   <w:abstractNum w:abstractNumId="0" w15:restartNumberingAfterBreak="0">
     <w:nsid w:val="0052003D"/>
     <w:multiLevelType w:val="hybridMultilevel"/>
@@ -18664,122 +18547,122 @@
       </w:rPr>
     </w:lvl>
   </w:abstractNum>
-  <w:num w:numId="1" w16cid:durableId="328559534">
+  <w:num w:numId="1">
     <w:abstractNumId w:val="23"/>
   </w:num>
-  <w:num w:numId="2" w16cid:durableId="1004552620">
+  <w:num w:numId="2">
     <w:abstractNumId w:val="12"/>
   </w:num>
-  <w:num w:numId="3" w16cid:durableId="982583644">
+  <w:num w:numId="3">
     <w:abstractNumId w:val="18"/>
   </w:num>
-  <w:num w:numId="4" w16cid:durableId="639651882">
+  <w:num w:numId="4">
     <w:abstractNumId w:val="6"/>
   </w:num>
-  <w:num w:numId="5" w16cid:durableId="1680355223">
+  <w:num w:numId="5">
     <w:abstractNumId w:val="33"/>
   </w:num>
-  <w:num w:numId="6" w16cid:durableId="1054741951">
+  <w:num w:numId="6">
     <w:abstractNumId w:val="28"/>
   </w:num>
-  <w:num w:numId="7" w16cid:durableId="658733733">
+  <w:num w:numId="7">
     <w:abstractNumId w:val="27"/>
   </w:num>
-  <w:num w:numId="8" w16cid:durableId="1997219341">
+  <w:num w:numId="8">
     <w:abstractNumId w:val="31"/>
   </w:num>
-  <w:num w:numId="9" w16cid:durableId="425154664">
+  <w:num w:numId="9">
     <w:abstractNumId w:val="19"/>
   </w:num>
-  <w:num w:numId="10" w16cid:durableId="65342336">
+  <w:num w:numId="10">
     <w:abstractNumId w:val="26"/>
   </w:num>
-  <w:num w:numId="11" w16cid:durableId="580069393">
+  <w:num w:numId="11">
     <w:abstractNumId w:val="22"/>
   </w:num>
-  <w:num w:numId="12" w16cid:durableId="1279025374">
+  <w:num w:numId="12">
     <w:abstractNumId w:val="0"/>
   </w:num>
-  <w:num w:numId="13" w16cid:durableId="31269247">
+  <w:num w:numId="13">
     <w:abstractNumId w:val="9"/>
   </w:num>
-  <w:num w:numId="14" w16cid:durableId="215354848">
+  <w:num w:numId="14">
     <w:abstractNumId w:val="36"/>
   </w:num>
-  <w:num w:numId="15" w16cid:durableId="630526252">
+  <w:num w:numId="15">
     <w:abstractNumId w:val="34"/>
   </w:num>
-  <w:num w:numId="16" w16cid:durableId="451439090">
+  <w:num w:numId="16">
     <w:abstractNumId w:val="20"/>
   </w:num>
-  <w:num w:numId="17" w16cid:durableId="1605456711">
+  <w:num w:numId="17">
     <w:abstractNumId w:val="2"/>
   </w:num>
-  <w:num w:numId="18" w16cid:durableId="719938406">
+  <w:num w:numId="18">
     <w:abstractNumId w:val="35"/>
   </w:num>
-  <w:num w:numId="19" w16cid:durableId="199981617">
+  <w:num w:numId="19">
     <w:abstractNumId w:val="1"/>
   </w:num>
-  <w:num w:numId="20" w16cid:durableId="1107654358">
+  <w:num w:numId="20">
     <w:abstractNumId w:val="5"/>
   </w:num>
-  <w:num w:numId="21" w16cid:durableId="158231664">
+  <w:num w:numId="21">
     <w:abstractNumId w:val="10"/>
   </w:num>
-  <w:num w:numId="22" w16cid:durableId="549072193">
+  <w:num w:numId="22">
     <w:abstractNumId w:val="17"/>
   </w:num>
-  <w:num w:numId="23" w16cid:durableId="1882084573">
+  <w:num w:numId="23">
     <w:abstractNumId w:val="4"/>
   </w:num>
-  <w:num w:numId="24" w16cid:durableId="1015035373">
+  <w:num w:numId="24">
     <w:abstractNumId w:val="3"/>
   </w:num>
-  <w:num w:numId="25" w16cid:durableId="1899902824">
+  <w:num w:numId="25">
     <w:abstractNumId w:val="11"/>
   </w:num>
-  <w:num w:numId="26" w16cid:durableId="1498232225">
+  <w:num w:numId="26">
     <w:abstractNumId w:val="30"/>
   </w:num>
-  <w:num w:numId="27" w16cid:durableId="325282583">
+  <w:num w:numId="27">
     <w:abstractNumId w:val="7"/>
   </w:num>
-  <w:num w:numId="28" w16cid:durableId="542912803">
+  <w:num w:numId="28">
     <w:abstractNumId w:val="21"/>
   </w:num>
-  <w:num w:numId="29" w16cid:durableId="1996106706">
+  <w:num w:numId="29">
     <w:abstractNumId w:val="25"/>
   </w:num>
-  <w:num w:numId="30" w16cid:durableId="1297371231">
+  <w:num w:numId="30">
     <w:abstractNumId w:val="24"/>
   </w:num>
-  <w:num w:numId="31" w16cid:durableId="197400226">
+  <w:num w:numId="31">
     <w:abstractNumId w:val="29"/>
   </w:num>
-  <w:num w:numId="32" w16cid:durableId="849291855">
+  <w:num w:numId="32">
     <w:abstractNumId w:val="32"/>
   </w:num>
-  <w:num w:numId="33" w16cid:durableId="690228359">
+  <w:num w:numId="33">
     <w:abstractNumId w:val="14"/>
   </w:num>
-  <w:num w:numId="34" w16cid:durableId="1650593880">
+  <w:num w:numId="34">
     <w:abstractNumId w:val="16"/>
   </w:num>
-  <w:num w:numId="35" w16cid:durableId="1716537605">
+  <w:num w:numId="35">
     <w:abstractNumId w:val="15"/>
   </w:num>
-  <w:num w:numId="36" w16cid:durableId="1835804470">
+  <w:num w:numId="36">
     <w:abstractNumId w:val="8"/>
   </w:num>
-  <w:num w:numId="37" w16cid:durableId="623122741">
+  <w:num w:numId="37">
     <w:abstractNumId w:val="13"/>
   </w:num>
 </w:numbering>
 </file>
 
 <file path=word/styles.xml><?xml version="1.0" encoding="utf-8"?>
-<w:styles xmlns:mc="http://schemas.openxmlformats.org/markup-compatibility/2006" xmlns:r="http://schemas.openxmlformats.org/officeDocument/2006/relationships" xmlns:w="http://schemas.openxmlformats.org/wordprocessingml/2006/main" xmlns:w14="http://schemas.microsoft.com/office/word/2010/wordml" xmlns:w15="http://schemas.microsoft.com/office/word/2012/wordml" xmlns:w16cex="http://schemas.microsoft.com/office/word/2018/wordml/cex" xmlns:w16cid="http://schemas.microsoft.com/office/word/2016/wordml/cid" xmlns:w16="http://schemas.microsoft.com/office/word/2018/wordml" xmlns:w16sdtdh="http://schemas.microsoft.com/office/word/2020/wordml/sdtdatahash" xmlns:w16se="http://schemas.microsoft.com/office/word/2015/wordml/symex" mc:Ignorable="w14 w15 w16se w16cid w16 w16cex w16sdtdh">
+<w:styles xmlns:mc="http://schemas.openxmlformats.org/markup-compatibility/2006" xmlns:r="http://schemas.openxmlformats.org/officeDocument/2006/relationships" xmlns:w="http://schemas.openxmlformats.org/wordprocessingml/2006/main" xmlns:w14="http://schemas.microsoft.com/office/word/2010/wordml" xmlns:w15="http://schemas.microsoft.com/office/word/2012/wordml" xmlns:w16se="http://schemas.microsoft.com/office/word/2015/wordml/symex" mc:Ignorable="w14 w15 w16se">
   <w:docDefaults>
     <w:rPrDefault>
       <w:rPr>
@@ -18795,7 +18678,7 @@
       </w:pPr>
     </w:pPrDefault>
   </w:docDefaults>
-  <w:latentStyles w:defLockedState="0" w:defUIPriority="99" w:defSemiHidden="0" w:defUnhideWhenUsed="0" w:defQFormat="0" w:count="376">
+  <w:latentStyles w:defLockedState="0" w:defUIPriority="99" w:defSemiHidden="0" w:defUnhideWhenUsed="0" w:defQFormat="0" w:count="371">
     <w:lsdException w:name="Normal" w:uiPriority="0" w:qFormat="1"/>
     <w:lsdException w:name="heading 1" w:uiPriority="9" w:qFormat="1"/>
     <w:lsdException w:name="heading 2" w:semiHidden="1" w:uiPriority="9" w:unhideWhenUsed="1" w:qFormat="1"/>
@@ -19167,11 +19050,6 @@
     <w:lsdException w:name="List Table 5 Dark Accent 6" w:uiPriority="50"/>
     <w:lsdException w:name="List Table 6 Colorful Accent 6" w:uiPriority="51"/>
     <w:lsdException w:name="List Table 7 Colorful Accent 6" w:uiPriority="52"/>
-    <w:lsdException w:name="Mention" w:semiHidden="1" w:unhideWhenUsed="1"/>
-    <w:lsdException w:name="Smart Hyperlink" w:semiHidden="1" w:unhideWhenUsed="1"/>
-    <w:lsdException w:name="Hashtag" w:semiHidden="1" w:unhideWhenUsed="1"/>
-    <w:lsdException w:name="Unresolved Mention" w:semiHidden="1" w:unhideWhenUsed="1"/>
-    <w:lsdException w:name="Smart Link" w:semiHidden="1" w:unhideWhenUsed="1"/>
   </w:latentStyles>
   <w:style w:type="paragraph" w:default="1" w:styleId="Normal">
     <w:name w:val="Normal"/>
@@ -19510,6 +19388,34 @@
       <w:szCs w:val="20"/>
     </w:rPr>
   </w:style>
+  <w:style w:type="table" w:customStyle="1" w:styleId="Grilledutableau1">
+    <w:name w:val="Grille du tableau1"/>
+    <w:basedOn w:val="TableauNormal"/>
+    <w:next w:val="Grilledutableau"/>
+    <w:uiPriority w:val="39"/>
+    <w:qFormat/>
+    <w:rsid w:val="00D71242"/>
+    <w:pPr>
+      <w:spacing w:after="0" w:line="240" w:lineRule="auto"/>
+    </w:pPr>
+    <w:rPr>
+      <w:rFonts w:ascii="Calibri" w:eastAsia="Calibri" w:hAnsi="Calibri" w:cs="SimSun"/>
+      <w:sz w:val="20"/>
+      <w:szCs w:val="20"/>
+      <w:lang w:val="en-US"/>
+    </w:rPr>
+    <w:tblPr>
+      <w:tblInd w:w="0" w:type="nil"/>
+      <w:tblBorders>
+        <w:top w:val="single" w:sz="4" w:space="0" w:color="auto"/>
+        <w:left w:val="single" w:sz="4" w:space="0" w:color="auto"/>
+        <w:bottom w:val="single" w:sz="4" w:space="0" w:color="auto"/>
+        <w:right w:val="single" w:sz="4" w:space="0" w:color="auto"/>
+        <w:insideH w:val="single" w:sz="4" w:space="0" w:color="auto"/>
+        <w:insideV w:val="single" w:sz="4" w:space="0" w:color="auto"/>
+      </w:tblBorders>
+    </w:tblPr>
+  </w:style>
 </w:styles>
 </file>
 
@@ -19813,7 +19719,7 @@
 </file>
 
 <file path=customXml/itemProps1.xml><?xml version="1.0" encoding="utf-8"?>
-<ds:datastoreItem xmlns:ds="http://schemas.openxmlformats.org/officeDocument/2006/customXml" ds:itemID="{CE2D0739-A863-42AE-916E-60745BA8B592}">
+<ds:datastoreItem xmlns:ds="http://schemas.openxmlformats.org/officeDocument/2006/customXml" ds:itemID="{E4DBC899-4E72-426C-8115-93DD843A6B95}">
   <ds:schemaRefs>
     <ds:schemaRef ds:uri="http://schemas.openxmlformats.org/officeDocument/2006/bibliography"/>
   </ds:schemaRefs>
